--- a/docs/Typologie_RevLit.docx
+++ b/docs/Typologie_RevLit.docx
@@ -49,116 +49,10 @@
         <mc:AlternateContent>
           <mc:Choice Requires="wps">
             <w:drawing>
-              <wp:anchor behindDoc="0" distT="635" distB="635" distL="635" distR="635" simplePos="0" locked="0" layoutInCell="1" allowOverlap="1" relativeHeight="3" wp14:anchorId="491C074A">
-                <wp:simplePos x="0" y="0"/>
-                <wp:positionH relativeFrom="column">
-                  <wp:posOffset>7261225</wp:posOffset>
-                </wp:positionH>
-                <wp:positionV relativeFrom="paragraph">
-                  <wp:posOffset>2534920</wp:posOffset>
-                </wp:positionV>
-                <wp:extent cx="4244340" cy="886460"/>
-                <wp:effectExtent l="635" t="635" r="635" b="635"/>
-                <wp:wrapNone/>
-                <wp:docPr id="13" name="Flèche : pentagone 5"/>
-                <a:graphic xmlns:a="http://schemas.openxmlformats.org/drawingml/2006/main">
-                  <a:graphicData uri="http://schemas.microsoft.com/office/word/2010/wordprocessingShape">
-                    <wps:wsp>
-                      <wps:cNvSpPr/>
-                      <wps:spPr>
-                        <a:xfrm rot="5400000">
-                          <a:off x="0" y="0"/>
-                          <a:ext cx="4244400" cy="886320"/>
-                        </a:xfrm>
-                        <a:prstGeom prst="homePlate">
-                          <a:avLst>
-                            <a:gd name="adj" fmla="val 50000"/>
-                          </a:avLst>
-                        </a:prstGeom>
-                        <a:gradFill rotWithShape="0">
-                          <a:gsLst>
-                            <a:gs pos="0">
-                              <a:schemeClr val="accent1">
-                                <a:lumMod val="5000"/>
-                                <a:lumOff val="95000"/>
-                              </a:schemeClr>
-                            </a:gs>
-                            <a:gs pos="30000">
-                              <a:schemeClr val="accent1">
-                                <a:lumMod val="60000"/>
-                                <a:lumOff val="40000"/>
-                              </a:schemeClr>
-                            </a:gs>
-                            <a:gs pos="39000">
-                              <a:schemeClr val="accent1">
-                                <a:lumMod val="75000"/>
-                              </a:schemeClr>
-                            </a:gs>
-                            <a:gs pos="63000">
-                              <a:schemeClr val="accent1">
-                                <a:lumMod val="50000"/>
-                              </a:schemeClr>
-                            </a:gs>
-                          </a:gsLst>
-                          <a:lin ang="5400000"/>
-                        </a:gradFill>
-                        <a:ln>
-                          <a:noFill/>
-                        </a:ln>
-                      </wps:spPr>
-                      <wps:style>
-                        <a:lnRef idx="2">
-                          <a:schemeClr val="accent1">
-                            <a:shade val="50000"/>
-                          </a:schemeClr>
-                        </a:lnRef>
-                        <a:fillRef idx="1">
-                          <a:schemeClr val="accent1"/>
-                        </a:fillRef>
-                        <a:effectRef idx="0">
-                          <a:schemeClr val="accent1"/>
-                        </a:effectRef>
-                        <a:fontRef idx="minor"/>
-                      </wps:style>
-                      <wps:bodyPr/>
-                    </wps:wsp>
-                  </a:graphicData>
-                </a:graphic>
-              </wp:anchor>
-            </w:drawing>
-          </mc:Choice>
-          <mc:Fallback>
-            <w:pict>
-              <v:shapetype id="_x0000_t15" coordsize="21600,21600" o:spt="15" adj="10800" path="m,l@2,l21600,10800l@2,21600l,21600xe">
-                <v:stroke joinstyle="miter"/>
-                <v:formulas>
-                  <v:f eqn="val 21600"/>
-                  <v:f eqn="val #0"/>
-                  <v:f eqn="sum width 0 @1"/>
-                  <v:f eqn="sum @2 width 0"/>
-                  <v:f eqn="prod 1 @3 2"/>
-                  <v:f eqn="prod @2 1 2"/>
-                </v:formulas>
-                <v:path gradientshapeok="t" o:connecttype="rect" textboxrect="0,0,@4,21600"/>
-                <v:handles>
-                  <v:h position="@2,0"/>
-                </v:handles>
-              </v:shapetype>
-              <v:shape id="shape_0" ID="Flèche : pentagone 5" path="m0,0l-2147483639,0l-2147483633,-2147483635l-2147483639,-2147483634l0,-2147483634xe" fillcolor="#1f4e79" stroked="f" o:allowincell="f" style="position:absolute;margin-left:571.75pt;margin-top:199.6pt;width:334.15pt;height:69.75pt;mso-wrap-style:none;v-text-anchor:middle;rotation:90" wp14:anchorId="491C074A" type="_x0000_t15">
-                <v:fill o:detectmouseclick="t" color2="#f7fafd"/>
-                <v:stroke color="#3465a4" weight="12600" joinstyle="miter" endcap="flat"/>
-                <w10:wrap type="none"/>
-              </v:shape>
-            </w:pict>
-          </mc:Fallback>
-        </mc:AlternateContent>
-        <mc:AlternateContent>
-          <mc:Choice Requires="wps">
-            <w:drawing>
               <wp:anchor behindDoc="0" distT="0" distB="0" distL="0" distR="0" simplePos="0" locked="0" layoutInCell="0" allowOverlap="1" relativeHeight="4" wp14:anchorId="013E64D8">
                 <wp:simplePos x="0" y="0"/>
                 <wp:positionH relativeFrom="margin">
-                  <wp:posOffset>8936355</wp:posOffset>
+                  <wp:posOffset>9176385</wp:posOffset>
                 </wp:positionH>
                 <wp:positionV relativeFrom="paragraph">
                   <wp:posOffset>931545</wp:posOffset>
@@ -166,7 +60,7 @@
                 <wp:extent cx="1020445" cy="1148080"/>
                 <wp:effectExtent l="0" t="0" r="0" b="0"/>
                 <wp:wrapNone/>
-                <wp:docPr id="14" name="Zone de texte 8"/>
+                <wp:docPr id="13" name="Zone de texte 8"/>
                 <a:graphic xmlns:a="http://schemas.openxmlformats.org/drawingml/2006/main">
                   <a:graphicData uri="http://schemas.microsoft.com/office/word/2010/wordprocessingShape">
                     <wps:wsp>
@@ -194,7 +88,7 @@
                         <w:txbxContent>
                           <w:p>
                             <w:pPr>
-                              <w:pStyle w:val="Contenudecadre"/>
+                              <w:pStyle w:val="Contenudecadreuser"/>
                               <w:ind w:hanging="11" w:left="0"/>
                               <w:jc w:val="left"/>
                               <w:rPr>
@@ -214,7 +108,7 @@
                           </w:p>
                           <w:p>
                             <w:pPr>
-                              <w:pStyle w:val="Contenudecadre"/>
+                              <w:pStyle w:val="Contenudecadreuser"/>
                               <w:ind w:hanging="11" w:left="0"/>
                               <w:jc w:val="left"/>
                               <w:rPr>
@@ -234,7 +128,7 @@
                           </w:p>
                           <w:p>
                             <w:pPr>
-                              <w:pStyle w:val="Contenudecadre"/>
+                              <w:pStyle w:val="Contenudecadreuser"/>
                               <w:spacing w:before="0" w:after="120"/>
                               <w:ind w:hanging="11" w:left="0"/>
                               <w:rPr/>
@@ -257,14 +151,14 @@
           </mc:Choice>
           <mc:Fallback>
             <w:pict>
-              <v:rect id="shape_0" ID="Zone de texte 8" path="m0,0l-2147483645,0l-2147483645,-2147483646l0,-2147483646xe" stroked="f" o:allowincell="f" style="position:absolute;margin-left:703.65pt;margin-top:73.35pt;width:80.3pt;height:90.35pt;mso-wrap-style:square;v-text-anchor:top;mso-position-horizontal-relative:margin" wp14:anchorId="013E64D8">
+              <v:rect id="shape_0" ID="Zone de texte 8" path="m0,0l-2147483645,0l-2147483645,-2147483646l0,-2147483646xe" stroked="f" o:allowincell="f" style="position:absolute;margin-left:722.55pt;margin-top:73.35pt;width:80.3pt;height:90.35pt;mso-wrap-style:square;v-text-anchor:top;mso-position-horizontal-relative:margin" wp14:anchorId="013E64D8">
                 <v:fill o:detectmouseclick="t" on="false"/>
                 <v:stroke color="#3465a4" weight="6480" joinstyle="round" endcap="flat"/>
                 <v:textbox>
                   <w:txbxContent>
                     <w:p>
                       <w:pPr>
-                        <w:pStyle w:val="Contenudecadre"/>
+                        <w:pStyle w:val="Contenudecadreuser"/>
                         <w:ind w:hanging="11" w:left="0"/>
                         <w:jc w:val="left"/>
                         <w:rPr>
@@ -284,7 +178,7 @@
                     </w:p>
                     <w:p>
                       <w:pPr>
-                        <w:pStyle w:val="Contenudecadre"/>
+                        <w:pStyle w:val="Contenudecadreuser"/>
                         <w:ind w:hanging="11" w:left="0"/>
                         <w:jc w:val="left"/>
                         <w:rPr>
@@ -304,7 +198,7 @@
                     </w:p>
                     <w:p>
                       <w:pPr>
-                        <w:pStyle w:val="Contenudecadre"/>
+                        <w:pStyle w:val="Contenudecadreuser"/>
                         <w:spacing w:before="0" w:after="120"/>
                         <w:ind w:hanging="11" w:left="0"/>
                         <w:rPr/>
@@ -331,7 +225,7 @@
     <w:tbl>
       <w:tblPr>
         <w:tblStyle w:val="TableauGrille4-Accentuation1"/>
-        <w:tblW w:w="13887" w:type="dxa"/>
+        <w:tblW w:w="14280" w:type="dxa"/>
         <w:jc w:val="left"/>
         <w:tblInd w:w="0" w:type="dxa"/>
         <w:tblLayout w:type="fixed"/>
@@ -345,8 +239,8 @@
       </w:tblPr>
       <w:tblGrid>
         <w:gridCol w:w="2405"/>
-        <w:gridCol w:w="6378"/>
-        <w:gridCol w:w="5104"/>
+        <w:gridCol w:w="6655"/>
+        <w:gridCol w:w="5220"/>
       </w:tblGrid>
       <w:tr>
         <w:trPr>
@@ -381,6 +275,114 @@
               </w:rPr>
             </w:pPr>
             <w:r>
+              <mc:AlternateContent>
+                <mc:Choice Requires="wps">
+                  <w:drawing>
+                    <wp:anchor behindDoc="0" distT="635" distB="635" distL="635" distR="635" simplePos="0" locked="0" layoutInCell="1" allowOverlap="1" relativeHeight="3" wp14:anchorId="491C074A">
+                      <wp:simplePos x="0" y="0"/>
+                      <wp:positionH relativeFrom="column">
+                        <wp:posOffset>7526655</wp:posOffset>
+                      </wp:positionH>
+                      <wp:positionV relativeFrom="paragraph">
+                        <wp:posOffset>1906905</wp:posOffset>
+                      </wp:positionV>
+                      <wp:extent cx="4244340" cy="886460"/>
+                      <wp:effectExtent l="635" t="635" r="635" b="635"/>
+                      <wp:wrapNone/>
+                      <wp:docPr id="14" name="Flèche : pentagone 5"/>
+                      <a:graphic xmlns:a="http://schemas.openxmlformats.org/drawingml/2006/main">
+                        <a:graphicData uri="http://schemas.microsoft.com/office/word/2010/wordprocessingShape">
+                          <wps:wsp>
+                            <wps:cNvSpPr/>
+                            <wps:spPr>
+                              <a:xfrm rot="5400000">
+                                <a:off x="0" y="0"/>
+                                <a:ext cx="4244400" cy="886320"/>
+                              </a:xfrm>
+                              <a:prstGeom prst="homePlate">
+                                <a:avLst>
+                                  <a:gd name="adj" fmla="val 50000"/>
+                                </a:avLst>
+                              </a:prstGeom>
+                              <a:gradFill rotWithShape="0">
+                                <a:gsLst>
+                                  <a:gs pos="0">
+                                    <a:schemeClr val="accent1">
+                                      <a:lumMod val="5000"/>
+                                      <a:lumOff val="95000"/>
+                                    </a:schemeClr>
+                                  </a:gs>
+                                  <a:gs pos="30000">
+                                    <a:schemeClr val="accent1">
+                                      <a:lumMod val="60000"/>
+                                      <a:lumOff val="40000"/>
+                                    </a:schemeClr>
+                                  </a:gs>
+                                  <a:gs pos="39000">
+                                    <a:schemeClr val="accent1">
+                                      <a:lumMod val="75000"/>
+                                    </a:schemeClr>
+                                  </a:gs>
+                                  <a:gs pos="63000">
+                                    <a:schemeClr val="accent1">
+                                      <a:lumMod val="50000"/>
+                                    </a:schemeClr>
+                                  </a:gs>
+                                </a:gsLst>
+                                <a:lin ang="5400000"/>
+                              </a:gradFill>
+                              <a:ln>
+                                <a:noFill/>
+                              </a:ln>
+                            </wps:spPr>
+                            <wps:style>
+                              <a:lnRef idx="2">
+                                <a:schemeClr val="accent1">
+                                  <a:shade val="50000"/>
+                                </a:schemeClr>
+                              </a:lnRef>
+                              <a:fillRef idx="1">
+                                <a:schemeClr val="accent1"/>
+                              </a:fillRef>
+                              <a:effectRef idx="0">
+                                <a:schemeClr val="accent1"/>
+                              </a:effectRef>
+                              <a:fontRef idx="minor"/>
+                            </wps:style>
+                            <wps:bodyPr/>
+                          </wps:wsp>
+                        </a:graphicData>
+                      </a:graphic>
+                    </wp:anchor>
+                  </w:drawing>
+                </mc:Choice>
+                <mc:Fallback>
+                  <w:pict>
+                    <v:shapetype id="_x0000_t15" coordsize="21600,21600" o:spt="15" adj="10800" path="m,l@2,l21600,10800l@2,21600l,21600xe">
+                      <v:stroke joinstyle="miter"/>
+                      <v:formulas>
+                        <v:f eqn="val 21600"/>
+                        <v:f eqn="val #0"/>
+                        <v:f eqn="sum width 0 @1"/>
+                        <v:f eqn="sum @2 width 0"/>
+                        <v:f eqn="prod 1 @3 2"/>
+                        <v:f eqn="prod @2 1 2"/>
+                      </v:formulas>
+                      <v:path gradientshapeok="t" o:connecttype="rect" textboxrect="0,0,@4,21600"/>
+                      <v:handles>
+                        <v:h position="@2,0"/>
+                      </v:handles>
+                    </v:shapetype>
+                    <v:shape id="shape_0" ID="Flèche : pentagone 5" path="m0,0l-2147483639,0l-2147483633,-2147483635l-2147483639,-2147483634l0,-2147483634xe" fillcolor="#1f4e79" stroked="f" o:allowincell="f" style="position:absolute;margin-left:592.65pt;margin-top:150.15pt;width:334.15pt;height:69.75pt;mso-wrap-style:none;v-text-anchor:middle;rotation:90" wp14:anchorId="491C074A" type="_x0000_t15">
+                      <v:fill o:detectmouseclick="t" color2="#f7fafd"/>
+                      <v:stroke color="#3465a4" weight="12600" joinstyle="miter" endcap="flat"/>
+                      <w10:wrap type="none"/>
+                    </v:shape>
+                  </w:pict>
+                </mc:Fallback>
+              </mc:AlternateContent>
+            </w:r>
+            <w:r>
               <w:rPr>
                 <w:rFonts w:eastAsia="Calibri" w:eastAsiaTheme="minorHAnsi"/>
                 <w:b/>
@@ -397,7 +399,7 @@
         </w:tc>
         <w:tc>
           <w:tcPr>
-            <w:tcW w:w="6378" w:type="dxa"/>
+            <w:tcW w:w="6655" w:type="dxa"/>
             <w:tcBorders>
               <w:top w:val="single" w:sz="4" w:space="0" w:color="5B9BD5"/>
               <w:left w:val="single" w:sz="4" w:space="0" w:color="5B9BD5"/>
@@ -440,7 +442,7 @@
         </w:tc>
         <w:tc>
           <w:tcPr>
-            <w:tcW w:w="5104" w:type="dxa"/>
+            <w:tcW w:w="5220" w:type="dxa"/>
             <w:tcBorders>
               <w:top w:val="single" w:sz="4" w:space="0" w:color="5B9BD5"/>
               <w:left w:val="single" w:sz="4" w:space="0" w:color="5B9BD5"/>
@@ -556,7 +558,7 @@
         </w:tc>
         <w:tc>
           <w:tcPr>
-            <w:tcW w:w="6378" w:type="dxa"/>
+            <w:tcW w:w="6655" w:type="dxa"/>
             <w:tcBorders/>
             <w:shd w:color="auto" w:fill="DEEAF6" w:themeFill="accent1" w:themeFillTint="33" w:val="clear"/>
             <w:vAlign w:val="center"/>
@@ -643,7 +645,7 @@
         </w:tc>
         <w:tc>
           <w:tcPr>
-            <w:tcW w:w="5104" w:type="dxa"/>
+            <w:tcW w:w="5220" w:type="dxa"/>
             <w:tcBorders/>
             <w:shd w:color="auto" w:fill="DEEAF6" w:themeFill="accent1" w:themeFillTint="33" w:val="clear"/>
             <w:vAlign w:val="center"/>
@@ -781,7 +783,7 @@
         </w:tc>
         <w:tc>
           <w:tcPr>
-            <w:tcW w:w="6378" w:type="dxa"/>
+            <w:tcW w:w="6655" w:type="dxa"/>
             <w:tcBorders/>
             <w:vAlign w:val="center"/>
           </w:tcPr>
@@ -888,7 +890,7 @@
         </w:tc>
         <w:tc>
           <w:tcPr>
-            <w:tcW w:w="5104" w:type="dxa"/>
+            <w:tcW w:w="5220" w:type="dxa"/>
             <w:tcBorders/>
             <w:vAlign w:val="center"/>
           </w:tcPr>
@@ -1022,7 +1024,7 @@
         </w:tc>
         <w:tc>
           <w:tcPr>
-            <w:tcW w:w="6378" w:type="dxa"/>
+            <w:tcW w:w="6655" w:type="dxa"/>
             <w:tcBorders/>
             <w:shd w:color="auto" w:fill="DEEAF6" w:themeFill="accent1" w:themeFillTint="33" w:val="clear"/>
             <w:vAlign w:val="center"/>
@@ -1088,7 +1090,7 @@
         </w:tc>
         <w:tc>
           <w:tcPr>
-            <w:tcW w:w="5104" w:type="dxa"/>
+            <w:tcW w:w="5220" w:type="dxa"/>
             <w:tcBorders/>
             <w:shd w:color="auto" w:fill="DEEAF6" w:themeFill="accent1" w:themeFillTint="33" w:val="clear"/>
             <w:vAlign w:val="center"/>
@@ -1218,7 +1220,7 @@
         </w:tc>
         <w:tc>
           <w:tcPr>
-            <w:tcW w:w="6378" w:type="dxa"/>
+            <w:tcW w:w="6655" w:type="dxa"/>
             <w:tcBorders/>
             <w:vAlign w:val="center"/>
           </w:tcPr>
@@ -1329,7 +1331,7 @@
         </w:tc>
         <w:tc>
           <w:tcPr>
-            <w:tcW w:w="5104" w:type="dxa"/>
+            <w:tcW w:w="5220" w:type="dxa"/>
             <w:tcBorders/>
             <w:vAlign w:val="center"/>
           </w:tcPr>
@@ -1514,7 +1516,7 @@
         </w:tc>
         <w:tc>
           <w:tcPr>
-            <w:tcW w:w="6378" w:type="dxa"/>
+            <w:tcW w:w="6655" w:type="dxa"/>
             <w:tcBorders/>
             <w:shd w:color="auto" w:fill="DEEAF6" w:themeFill="accent1" w:themeFillTint="33" w:val="clear"/>
             <w:vAlign w:val="center"/>
@@ -1679,7 +1681,7 @@
         </w:tc>
         <w:tc>
           <w:tcPr>
-            <w:tcW w:w="5104" w:type="dxa"/>
+            <w:tcW w:w="5220" w:type="dxa"/>
             <w:tcBorders/>
             <w:shd w:color="auto" w:fill="DEEAF6" w:themeFill="accent1" w:themeFillTint="33" w:val="clear"/>
             <w:vAlign w:val="center"/>
@@ -1850,7 +1852,7 @@
         </w:tc>
         <w:tc>
           <w:tcPr>
-            <w:tcW w:w="6378" w:type="dxa"/>
+            <w:tcW w:w="6655" w:type="dxa"/>
             <w:tcBorders/>
             <w:vAlign w:val="center"/>
           </w:tcPr>
@@ -1950,7 +1952,7 @@
         </w:tc>
         <w:tc>
           <w:tcPr>
-            <w:tcW w:w="5104" w:type="dxa"/>
+            <w:tcW w:w="5220" w:type="dxa"/>
             <w:tcBorders/>
             <w:vAlign w:val="center"/>
           </w:tcPr>
@@ -2029,23 +2031,6 @@
           <w:t>Réaliser une revue de littérature</w:t>
         </w:r>
       </w:hyperlink>
-    </w:p>
-    <w:p>
-      <w:pPr>
-        <w:pStyle w:val="Normal"/>
-        <w:spacing w:before="120" w:after="0"/>
-        <w:ind w:hanging="0" w:left="0"/>
-        <w:contextualSpacing/>
-        <w:jc w:val="left"/>
-        <w:rPr>
-          <w:rStyle w:val="Hyperlink"/>
-          <w:rFonts w:eastAsia="Tahoma"/>
-          <w:i/>
-          <w:i/>
-          <w:sz w:val="18"/>
-          <w:szCs w:val="18"/>
-        </w:rPr>
-      </w:pPr>
       <w:r>
         <w:rPr>
           <w:rFonts w:eastAsia="Calibri" w:eastAsiaTheme="minorHAnsi"/>
@@ -2054,7 +2039,7 @@
           <w:szCs w:val="18"/>
           <w:lang w:eastAsia="en-US"/>
         </w:rPr>
-        <w:t xml:space="preserve">** </w:t>
+        <w:t xml:space="preserve"> - ** </w:t>
       </w:r>
       <w:r>
         <w:rPr>
@@ -2077,21 +2062,6 @@
           <w:t>Examen de la portée (Scoping Review)</w:t>
         </w:r>
       </w:hyperlink>
-    </w:p>
-    <w:p>
-      <w:pPr>
-        <w:pStyle w:val="Normal"/>
-        <w:spacing w:before="120" w:after="0"/>
-        <w:ind w:hanging="0" w:left="0"/>
-        <w:contextualSpacing/>
-        <w:jc w:val="left"/>
-        <w:rPr>
-          <w:i/>
-          <w:i/>
-          <w:sz w:val="18"/>
-          <w:szCs w:val="18"/>
-        </w:rPr>
-      </w:pPr>
       <w:r>
         <w:rPr>
           <w:rFonts w:eastAsia="Calibri" w:eastAsiaTheme="minorHAnsi"/>
@@ -2100,7 +2070,7 @@
           <w:szCs w:val="18"/>
           <w:lang w:eastAsia="en-US"/>
         </w:rPr>
-        <w:t xml:space="preserve">***  </w:t>
+        <w:t xml:space="preserve"> - ***  </w:t>
       </w:r>
       <w:r>
         <w:rPr>
@@ -2131,17 +2101,15 @@
         <w:ind w:hanging="0" w:left="0"/>
         <w:jc w:val="left"/>
         <w:rPr>
-          <w:rFonts w:eastAsia="Calibri" w:eastAsiaTheme="minorHAnsi"/>
-          <w:sz w:val="20"/>
-          <w:szCs w:val="20"/>
-          <w:lang w:eastAsia="en-US"/>
+          <w:sz w:val="18"/>
+          <w:szCs w:val="18"/>
         </w:rPr>
       </w:pPr>
       <w:r>
         <w:rPr>
           <w:rFonts w:eastAsia="Calibri" w:eastAsiaTheme="minorHAnsi"/>
-          <w:sz w:val="20"/>
-          <w:szCs w:val="20"/>
+          <w:sz w:val="18"/>
+          <w:szCs w:val="18"/>
           <w:lang w:eastAsia="en-US"/>
         </w:rPr>
         <w:t xml:space="preserve">Traduit et adapté de : </w:t>
@@ -2153,31 +2121,29 @@
         <w:spacing w:before="0" w:after="0"/>
         <w:ind w:firstLine="284" w:left="0"/>
         <w:jc w:val="left"/>
-        <w:rPr>
-          <w:sz w:val="20"/>
-          <w:szCs w:val="20"/>
-        </w:rPr>
+        <w:rPr/>
       </w:pPr>
       <w:r>
         <w:rPr>
-          <w:sz w:val="20"/>
-          <w:szCs w:val="20"/>
+          <w:sz w:val="18"/>
+          <w:szCs w:val="18"/>
         </w:rPr>
-        <w:t xml:space="preserve">Bibliothèques - Université de Montréal. </w:t>
+        <w:tab/>
+        <w:t xml:space="preserve">Université de Montréal - Bibliothèques. </w:t>
       </w:r>
       <w:r>
         <w:rPr>
           <w:i/>
           <w:iCs/>
-          <w:sz w:val="20"/>
-          <w:szCs w:val="20"/>
+          <w:sz w:val="18"/>
+          <w:szCs w:val="18"/>
         </w:rPr>
         <w:t>Quel type de synthèse des connaissances vous convient?</w:t>
       </w:r>
       <w:r>
         <w:rPr>
-          <w:sz w:val="20"/>
-          <w:szCs w:val="20"/>
+          <w:sz w:val="18"/>
+          <w:szCs w:val="18"/>
         </w:rPr>
         <w:t xml:space="preserve"> </w:t>
       </w:r>
@@ -2186,16 +2152,16 @@
           <w:rPr>
             <w:rStyle w:val="Hyperlink"/>
             <w:rFonts w:eastAsia="Tahoma"/>
-            <w:sz w:val="20"/>
-            <w:szCs w:val="20"/>
+            <w:sz w:val="18"/>
+            <w:szCs w:val="18"/>
           </w:rPr>
           <w:t>https://bib.umontreal.ca/evaluer-analyser-rediger/syntheses-connaissances</w:t>
         </w:r>
       </w:hyperlink>
       <w:r>
         <w:rPr>
-          <w:sz w:val="20"/>
-          <w:szCs w:val="20"/>
+          <w:sz w:val="18"/>
+          <w:szCs w:val="18"/>
         </w:rPr>
         <w:t xml:space="preserve"> </w:t>
       </w:r>
@@ -2206,57 +2172,320 @@
         <w:spacing w:before="0" w:after="0"/>
         <w:ind w:firstLine="284" w:left="0"/>
         <w:jc w:val="left"/>
-        <w:rPr>
-          <w:color w:val="auto"/>
-          <w:sz w:val="20"/>
-          <w:szCs w:val="20"/>
-        </w:rPr>
+        <w:rPr/>
       </w:pPr>
       <w:r>
         <w:rPr>
-          <w:sz w:val="20"/>
-          <w:szCs w:val="20"/>
+          <w:sz w:val="18"/>
+          <w:szCs w:val="18"/>
         </w:rPr>
-        <w:t xml:space="preserve">Jones, E. (2022). </w:t>
+        <w:tab/>
+        <w:t xml:space="preserve">University of North Carolina - Health Sciences Library. </w:t>
       </w:r>
       <w:r>
         <w:rPr>
           <w:i/>
           <w:iCs/>
-          <w:sz w:val="20"/>
-          <w:szCs w:val="20"/>
+          <w:sz w:val="18"/>
+          <w:szCs w:val="18"/>
           <w:lang w:val="en-US"/>
         </w:rPr>
         <w:t>Systematic Reviews</w:t>
       </w:r>
       <w:r>
         <w:rPr>
-          <w:sz w:val="20"/>
-          <w:szCs w:val="20"/>
+          <w:sz w:val="18"/>
+          <w:szCs w:val="18"/>
           <w:lang w:val="en-US"/>
         </w:rPr>
-        <w:t xml:space="preserve">. University of North Carolina - Health Sciences Library. </w:t>
+        <w:t xml:space="preserve">. </w:t>
       </w:r>
       <w:hyperlink r:id="rId12">
         <w:r>
           <w:rPr>
             <w:rStyle w:val="Hyperlink"/>
             <w:rFonts w:eastAsia="Tahoma"/>
-            <w:sz w:val="20"/>
-            <w:szCs w:val="20"/>
+            <w:sz w:val="18"/>
+            <w:szCs w:val="18"/>
           </w:rPr>
           <w:t>https://guides.lib.unc.edu/systematic-reviews</w:t>
         </w:r>
       </w:hyperlink>
     </w:p>
+    <w:p>
+      <w:pPr>
+        <w:pStyle w:val="Normal"/>
+        <w:spacing w:before="0" w:after="0"/>
+        <w:ind w:hanging="0" w:left="0"/>
+        <w:contextualSpacing/>
+        <w:jc w:val="left"/>
+        <w:rPr>
+          <w:sz w:val="18"/>
+          <w:szCs w:val="18"/>
+        </w:rPr>
+      </w:pPr>
+      <w:r>
+        <w:rPr>
+          <w:rFonts w:eastAsia="Calibri" w:cs="" w:cstheme="minorBidi" w:eastAsiaTheme="minorHAnsi"/>
+          <w:color w:val="auto"/>
+          <w:sz w:val="18"/>
+          <w:szCs w:val="18"/>
+          <w:lang w:eastAsia="en-US"/>
+        </w:rPr>
+        <w:t>P</w:t>
+      </w:r>
+      <w:r>
+        <w:rPr>
+          <w:rFonts w:eastAsia="Calibri" w:cs="" w:cstheme="minorBidi" w:eastAsiaTheme="minorHAnsi"/>
+          <w:color w:val="auto"/>
+          <w:sz w:val="18"/>
+          <w:szCs w:val="18"/>
+          <w:lang w:eastAsia="en-US"/>
+        </w:rPr>
+        <w:t xml:space="preserve">résentation complète </w:t>
+      </w:r>
+      <w:r>
+        <w:rPr>
+          <w:rFonts w:eastAsia="Calibri" w:cs="" w:cstheme="minorBidi" w:eastAsiaTheme="minorHAnsi"/>
+          <w:color w:val="auto"/>
+          <w:sz w:val="18"/>
+          <w:szCs w:val="18"/>
+          <w:lang w:eastAsia="en-US"/>
+        </w:rPr>
+        <w:t xml:space="preserve">des </w:t>
+      </w:r>
+      <w:r>
+        <w:rPr>
+          <w:rFonts w:eastAsia="Calibri" w:cs="" w:cstheme="minorBidi" w:eastAsiaTheme="minorHAnsi"/>
+          <w:color w:val="auto"/>
+          <w:sz w:val="18"/>
+          <w:szCs w:val="18"/>
+          <w:lang w:eastAsia="en-US"/>
+        </w:rPr>
+        <w:t xml:space="preserve">caractéristiques </w:t>
+      </w:r>
+      <w:r>
+        <w:rPr>
+          <w:rFonts w:eastAsia="Calibri" w:cs="" w:cstheme="minorBidi" w:eastAsiaTheme="minorHAnsi"/>
+          <w:color w:val="auto"/>
+          <w:sz w:val="18"/>
+          <w:szCs w:val="18"/>
+          <w:lang w:eastAsia="en-US"/>
+        </w:rPr>
+        <w:t xml:space="preserve">de chaque type de revue </w:t>
+      </w:r>
+      <w:r>
+        <w:rPr>
+          <w:rFonts w:eastAsia="Calibri" w:cs="" w:cstheme="minorBidi" w:eastAsiaTheme="minorHAnsi"/>
+          <w:color w:val="auto"/>
+          <w:sz w:val="18"/>
+          <w:szCs w:val="18"/>
+          <w:lang w:eastAsia="en-US"/>
+        </w:rPr>
+        <w:t>et exemples de chacun d’eux :</w:t>
+      </w:r>
+    </w:p>
+    <w:p>
+      <w:pPr>
+        <w:pStyle w:val="Normal"/>
+        <w:spacing w:before="0" w:after="0"/>
+        <w:ind w:hanging="0" w:left="0"/>
+        <w:contextualSpacing/>
+        <w:jc w:val="left"/>
+        <w:rPr/>
+      </w:pPr>
+      <w:r>
+        <w:rPr>
+          <w:sz w:val="18"/>
+          <w:szCs w:val="18"/>
+        </w:rPr>
+        <w:tab/>
+        <w:t>Nambiema, A., Fouquet, J., Guilloteau, J., &amp; Descatha, A. (2021). La revue systématique et autres types de revue de la littérature</w:t>
+      </w:r>
+      <w:r>
+        <w:rPr>
+          <w:rFonts w:cs="Arial" w:ascii="Arial" w:hAnsi="Arial"/>
+          <w:sz w:val="18"/>
+          <w:szCs w:val="18"/>
+        </w:rPr>
+        <w:t> </w:t>
+      </w:r>
+      <w:r>
+        <w:rPr>
+          <w:sz w:val="18"/>
+          <w:szCs w:val="18"/>
+        </w:rPr>
+        <w:t>: Qu</w:t>
+      </w:r>
+      <w:r>
+        <w:rPr>
+          <w:rFonts w:cs="Corbel"/>
+          <w:sz w:val="18"/>
+          <w:szCs w:val="18"/>
+        </w:rPr>
+        <w:t>’</w:t>
+      </w:r>
+      <w:r>
+        <w:rPr>
+          <w:sz w:val="18"/>
+          <w:szCs w:val="18"/>
+        </w:rPr>
+        <w:t>est-ce que c</w:t>
+      </w:r>
+      <w:r>
+        <w:rPr>
+          <w:rFonts w:cs="Corbel"/>
+          <w:sz w:val="18"/>
+          <w:szCs w:val="18"/>
+        </w:rPr>
+        <w:t>’</w:t>
+      </w:r>
+      <w:r>
+        <w:rPr>
+          <w:sz w:val="18"/>
+          <w:szCs w:val="18"/>
+        </w:rPr>
+        <w:t>est, quand, comment, pourquoi</w:t>
+      </w:r>
+      <w:r>
+        <w:rPr>
+          <w:rFonts w:cs="Corbel"/>
+          <w:sz w:val="18"/>
+          <w:szCs w:val="18"/>
+        </w:rPr>
+        <w:t> </w:t>
+      </w:r>
+      <w:r>
+        <w:rPr>
+          <w:sz w:val="18"/>
+          <w:szCs w:val="18"/>
+        </w:rPr>
+        <w:t xml:space="preserve">? </w:t>
+      </w:r>
+      <w:r>
+        <w:rPr>
+          <w:i/>
+          <w:iCs/>
+          <w:sz w:val="18"/>
+          <w:szCs w:val="18"/>
+        </w:rPr>
+        <w:t xml:space="preserve">Archives des Maladies </w:t>
+        <w:tab/>
+        <w:t>Professionnelles et de l’Environnement</w:t>
+      </w:r>
+      <w:r>
+        <w:rPr>
+          <w:sz w:val="18"/>
+          <w:szCs w:val="18"/>
+        </w:rPr>
+        <w:t xml:space="preserve">, </w:t>
+      </w:r>
+      <w:r>
+        <w:rPr>
+          <w:i/>
+          <w:iCs/>
+          <w:sz w:val="18"/>
+          <w:szCs w:val="18"/>
+        </w:rPr>
+        <w:t>82</w:t>
+      </w:r>
+      <w:r>
+        <w:rPr>
+          <w:sz w:val="18"/>
+          <w:szCs w:val="18"/>
+        </w:rPr>
+        <w:t>(5), 539</w:t>
+        <w:noBreakHyphen/>
+        <w:t xml:space="preserve">552. </w:t>
+      </w:r>
+      <w:hyperlink r:id="rId13">
+        <w:r>
+          <w:rPr>
+            <w:rStyle w:val="Hyperlink"/>
+            <w:rFonts w:eastAsia="Tahoma"/>
+            <w:sz w:val="18"/>
+            <w:szCs w:val="18"/>
+          </w:rPr>
+          <w:t>https://doi.org/10.1016/j.admp.2021.03.004</w:t>
+        </w:r>
+      </w:hyperlink>
+    </w:p>
+    <w:p>
+      <w:pPr>
+        <w:pStyle w:val="Normal"/>
+        <w:spacing w:before="0" w:after="120"/>
+        <w:jc w:val="left"/>
+        <w:rPr/>
+      </w:pPr>
+      <w:r>
+        <w:rPr>
+          <w:sz w:val="18"/>
+          <w:szCs w:val="18"/>
+        </w:rPr>
+        <w:tab/>
+        <w:tab/>
+        <w:t xml:space="preserve">Haddaway, N. R., Lotfi, T., &amp; Mbuagbaw, L. (2022). Systematic reviews : A glossary for public health. </w:t>
+      </w:r>
+      <w:r>
+        <w:rPr>
+          <w:i/>
+          <w:iCs/>
+          <w:sz w:val="18"/>
+          <w:szCs w:val="18"/>
+        </w:rPr>
+        <w:t>Scandinavian Journal of Public Health</w:t>
+      </w:r>
+      <w:r>
+        <w:rPr>
+          <w:sz w:val="18"/>
+          <w:szCs w:val="18"/>
+        </w:rPr>
+        <w:t xml:space="preserve">, </w:t>
+      </w:r>
+      <w:r>
+        <w:rPr>
+          <w:i/>
+          <w:iCs/>
+          <w:sz w:val="18"/>
+          <w:szCs w:val="18"/>
+        </w:rPr>
+        <w:t>51</w:t>
+      </w:r>
+      <w:r>
+        <w:rPr>
+          <w:sz w:val="18"/>
+          <w:szCs w:val="18"/>
+        </w:rPr>
+        <w:t>(1), 1</w:t>
+        <w:noBreakHyphen/>
+        <w:t xml:space="preserve">10. </w:t>
+      </w:r>
+      <w:hyperlink r:id="rId14">
+        <w:r>
+          <w:rPr>
+            <w:rStyle w:val="Hyperlink"/>
+            <w:sz w:val="18"/>
+            <w:szCs w:val="18"/>
+          </w:rPr>
+          <w:t>https://doi.org/10.1177/14034948221074998</w:t>
+        </w:r>
+      </w:hyperlink>
+      <w:r>
+        <w:rPr>
+          <w:sz w:val="18"/>
+          <w:szCs w:val="18"/>
+        </w:rPr>
+        <w:t xml:space="preserve">  </w:t>
+      </w:r>
+    </w:p>
     <w:sectPr>
-      <w:headerReference w:type="default" r:id="rId13"/>
-      <w:headerReference w:type="first" r:id="rId14"/>
-      <w:footerReference w:type="default" r:id="rId15"/>
-      <w:footerReference w:type="first" r:id="rId16"/>
+      <w:headerReference w:type="default" r:id="rId15"/>
+      <w:headerReference w:type="first" r:id="rId16"/>
+      <w:footerReference w:type="default" r:id="rId17"/>
+      <w:footerReference w:type="first" r:id="rId18"/>
       <w:type w:val="nextPage"/>
       <w:pgSz w:orient="landscape" w:w="16838" w:h="11906"/>
-      <w:pgMar w:left="720" w:right="720" w:gutter="0" w:header="609" w:top="720" w:footer="0" w:bottom="720"/>
+      <w:pgMar w:left="510" w:right="510" w:gutter="0" w:header="283" w:top="394" w:footer="0" w:bottom="720"/>
       <w:pgNumType w:fmt="decimal"/>
       <w:formProt w:val="false"/>
       <w:textDirection w:val="lrTb"/>
@@ -2281,7 +2510,7 @@
       <mc:AlternateContent>
         <mc:Choice Requires="wpg">
           <w:drawing>
-            <wp:anchor behindDoc="1" distT="0" distB="0" distL="111760" distR="113665" simplePos="0" locked="0" layoutInCell="0" allowOverlap="1" relativeHeight="2" wp14:anchorId="09786484">
+            <wp:anchor behindDoc="1" distT="0" distB="0" distL="111125" distR="113030" simplePos="0" locked="0" layoutInCell="0" allowOverlap="1" relativeHeight="2" wp14:anchorId="09786484">
               <wp:simplePos x="0" y="0"/>
               <wp:positionH relativeFrom="page">
                 <wp:posOffset>0</wp:posOffset>
@@ -2310,8 +2539,8 @@
                       <wps:cNvSpPr/>
                       <wps:spPr>
                         <a:xfrm>
-                          <a:off x="3509640" y="509400"/>
-                          <a:ext cx="373320" cy="146160"/>
+                          <a:off x="3509640" y="509760"/>
+                          <a:ext cx="373320" cy="145440"/>
                         </a:xfrm>
                         <a:prstGeom prst="rect">
                           <a:avLst/>
@@ -2356,8 +2585,8 @@
                       <wps:cNvSpPr/>
                       <wps:spPr>
                         <a:xfrm>
-                          <a:off x="3790800" y="509400"/>
-                          <a:ext cx="94680" cy="146160"/>
+                          <a:off x="3791520" y="509760"/>
+                          <a:ext cx="93960" cy="145440"/>
                         </a:xfrm>
                         <a:prstGeom prst="rect">
                           <a:avLst/>
@@ -2415,8 +2644,8 @@
                       <wps:cNvSpPr/>
                       <wps:spPr>
                         <a:xfrm>
-                          <a:off x="3864600" y="509400"/>
-                          <a:ext cx="45720" cy="146160"/>
+                          <a:off x="3865320" y="509760"/>
+                          <a:ext cx="45000" cy="145440"/>
                         </a:xfrm>
                         <a:prstGeom prst="rect">
                           <a:avLst/>
@@ -2461,8 +2690,8 @@
                       <wps:cNvSpPr/>
                       <wps:spPr>
                         <a:xfrm>
-                          <a:off x="3899520" y="509400"/>
-                          <a:ext cx="104760" cy="146160"/>
+                          <a:off x="3900240" y="509760"/>
+                          <a:ext cx="104040" cy="145440"/>
                         </a:xfrm>
                         <a:prstGeom prst="rect">
                           <a:avLst/>
@@ -2507,8 +2736,8 @@
                       <wps:cNvSpPr/>
                       <wps:spPr>
                         <a:xfrm>
-                          <a:off x="3979080" y="509400"/>
-                          <a:ext cx="94680" cy="146160"/>
+                          <a:off x="3979440" y="509760"/>
+                          <a:ext cx="93960" cy="145440"/>
                         </a:xfrm>
                         <a:prstGeom prst="rect">
                           <a:avLst/>
@@ -2566,8 +2795,8 @@
                       <wps:cNvSpPr/>
                       <wps:spPr>
                         <a:xfrm>
-                          <a:off x="4053960" y="509400"/>
-                          <a:ext cx="45720" cy="146160"/>
+                          <a:off x="4054320" y="509760"/>
+                          <a:ext cx="45000" cy="145440"/>
                         </a:xfrm>
                         <a:prstGeom prst="rect">
                           <a:avLst/>
@@ -2612,8 +2841,8 @@
                       <wps:cNvSpPr/>
                       <wps:spPr>
                         <a:xfrm>
-                          <a:off x="901080" y="621000"/>
-                          <a:ext cx="44280" cy="204480"/>
+                          <a:off x="901080" y="621720"/>
+                          <a:ext cx="43920" cy="203760"/>
                         </a:xfrm>
                         <a:prstGeom prst="rect">
                           <a:avLst/>
@@ -2658,15 +2887,15 @@
                       <wps:spPr>
                         <a:xfrm>
                           <a:off x="0" y="0"/>
-                          <a:ext cx="7561080" cy="201240"/>
+                          <a:ext cx="7561080" cy="200520"/>
                         </a:xfrm>
                         <a:custGeom>
                           <a:avLst/>
                           <a:gdLst>
                             <a:gd name="textAreaLeft" fmla="*/ 0 w 4286520"/>
-                            <a:gd name="textAreaRight" fmla="*/ 4287240 w 4286520"/>
-                            <a:gd name="textAreaTop" fmla="*/ 0 h 114120"/>
-                            <a:gd name="textAreaBottom" fmla="*/ 114840 h 114120"/>
+                            <a:gd name="textAreaRight" fmla="*/ 4287600 w 4286520"/>
+                            <a:gd name="textAreaTop" fmla="*/ 0 h 113760"/>
+                            <a:gd name="textAreaBottom" fmla="*/ 114840 h 113760"/>
                           </a:gdLst>
                           <a:ahLst/>
                           <a:rect l="textAreaLeft" t="textAreaTop" r="textAreaRight" b="textAreaBottom"/>
@@ -2712,15 +2941,15 @@
                       <wps:spPr>
                         <a:xfrm>
                           <a:off x="0" y="114480"/>
-                          <a:ext cx="7561080" cy="99720"/>
+                          <a:ext cx="7561080" cy="99000"/>
                         </a:xfrm>
                         <a:custGeom>
                           <a:avLst/>
                           <a:gdLst>
                             <a:gd name="textAreaLeft" fmla="*/ 0 w 4286520"/>
-                            <a:gd name="textAreaRight" fmla="*/ 4287240 w 4286520"/>
-                            <a:gd name="textAreaTop" fmla="*/ 0 h 56520"/>
-                            <a:gd name="textAreaBottom" fmla="*/ 57240 h 56520"/>
+                            <a:gd name="textAreaRight" fmla="*/ 4287600 w 4286520"/>
+                            <a:gd name="textAreaTop" fmla="*/ 0 h 56160"/>
+                            <a:gd name="textAreaBottom" fmla="*/ 57240 h 56160"/>
                           </a:gdLst>
                           <a:ahLst/>
                           <a:rect l="textAreaLeft" t="textAreaTop" r="textAreaRight" b="textAreaBottom"/>
@@ -2771,8 +3000,8 @@
                       </pic:blipFill>
                       <pic:spPr>
                         <a:xfrm>
-                          <a:off x="6108120" y="351720"/>
-                          <a:ext cx="1346760" cy="539280"/>
+                          <a:off x="6108840" y="351720"/>
+                          <a:ext cx="1346040" cy="539280"/>
                         </a:xfrm>
                         <a:prstGeom prst="rect">
                           <a:avLst/>
@@ -2795,7 +3024,7 @@
                       <pic:spPr>
                         <a:xfrm>
                           <a:off x="57240" y="418320"/>
-                          <a:ext cx="1542240" cy="539280"/>
+                          <a:ext cx="1541880" cy="539280"/>
                         </a:xfrm>
                         <a:prstGeom prst="rect">
                           <a:avLst/>
@@ -2815,7 +3044,7 @@
         <mc:Fallback>
           <w:pict>
             <v:group id="shape_0" alt="Group 5697" style="position:absolute;margin-left:0pt;margin-top:0pt;width:595.35pt;height:75.4pt" coordorigin="0,0" coordsize="11907,1508">
-              <v:rect id="shape_0" ID="Rectangle 5702" path="m0,0l-2147483645,0l-2147483645,-2147483646l0,-2147483646xe" stroked="f" o:allowincell="f" style="position:absolute;left:5527;top:802;width:587;height:229;mso-wrap-style:square;v-text-anchor:top;mso-position-horizontal-relative:page;mso-position-vertical-relative:page">
+              <v:rect id="shape_0" ID="Rectangle 5702" path="m0,0l-2147483645,0l-2147483645,-2147483646l0,-2147483646xe" stroked="f" o:allowincell="f" style="position:absolute;left:5527;top:803;width:587;height:228;mso-wrap-style:square;v-text-anchor:top;mso-position-horizontal-relative:page;mso-position-vertical-relative:page">
                 <v:fill o:detectmouseclick="t" on="false"/>
                 <v:stroke color="#3465a4" joinstyle="round" endcap="flat"/>
                 <v:textbox>
@@ -2840,7 +3069,7 @@
                 </v:textbox>
                 <w10:wrap type="square"/>
               </v:rect>
-              <v:rect id="shape_0" ID="Rectangle 5703" path="m0,0l-2147483645,0l-2147483645,-2147483646l0,-2147483646xe" stroked="f" o:allowincell="f" style="position:absolute;left:5970;top:802;width:148;height:229;mso-wrap-style:square;v-text-anchor:top;mso-position-horizontal-relative:page;mso-position-vertical-relative:page">
+              <v:rect id="shape_0" ID="Rectangle 5703" path="m0,0l-2147483645,0l-2147483645,-2147483646l0,-2147483646xe" stroked="f" o:allowincell="f" style="position:absolute;left:5971;top:803;width:147;height:228;mso-wrap-style:square;v-text-anchor:top;mso-position-horizontal-relative:page;mso-position-vertical-relative:page">
                 <v:fill o:detectmouseclick="t" on="false"/>
                 <v:stroke color="#3465a4" joinstyle="round" endcap="flat"/>
                 <v:textbox>
@@ -2878,7 +3107,7 @@
                 </v:textbox>
                 <w10:wrap type="square"/>
               </v:rect>
-              <v:rect id="shape_0" ID="Rectangle 5704" path="m0,0l-2147483645,0l-2147483645,-2147483646l0,-2147483646xe" stroked="f" o:allowincell="f" style="position:absolute;left:6086;top:802;width:71;height:229;mso-wrap-style:square;v-text-anchor:top;mso-position-horizontal-relative:page;mso-position-vertical-relative:page">
+              <v:rect id="shape_0" ID="Rectangle 5704" path="m0,0l-2147483645,0l-2147483645,-2147483646l0,-2147483646xe" stroked="f" o:allowincell="f" style="position:absolute;left:6087;top:803;width:70;height:228;mso-wrap-style:square;v-text-anchor:top;mso-position-horizontal-relative:page;mso-position-vertical-relative:page">
                 <v:fill o:detectmouseclick="t" on="false"/>
                 <v:stroke color="#3465a4" joinstyle="round" endcap="flat"/>
                 <v:textbox>
@@ -2903,7 +3132,7 @@
                 </v:textbox>
                 <w10:wrap type="square"/>
               </v:rect>
-              <v:rect id="shape_0" ID="Rectangle 5705" path="m0,0l-2147483645,0l-2147483645,-2147483646l0,-2147483646xe" stroked="f" o:allowincell="f" style="position:absolute;left:6141;top:802;width:164;height:229;mso-wrap-style:square;v-text-anchor:top;mso-position-horizontal-relative:page;mso-position-vertical-relative:page">
+              <v:rect id="shape_0" ID="Rectangle 5705" path="m0,0l-2147483645,0l-2147483645,-2147483646l0,-2147483646xe" stroked="f" o:allowincell="f" style="position:absolute;left:6142;top:803;width:163;height:228;mso-wrap-style:square;v-text-anchor:top;mso-position-horizontal-relative:page;mso-position-vertical-relative:page">
                 <v:fill o:detectmouseclick="t" on="false"/>
                 <v:stroke color="#3465a4" joinstyle="round" endcap="flat"/>
                 <v:textbox>
@@ -2928,7 +3157,7 @@
                 </v:textbox>
                 <w10:wrap type="square"/>
               </v:rect>
-              <v:rect id="shape_0" ID="Rectangle 5706" path="m0,0l-2147483645,0l-2147483645,-2147483646l0,-2147483646xe" stroked="f" o:allowincell="f" style="position:absolute;left:6266;top:802;width:148;height:229;mso-wrap-style:square;v-text-anchor:top;mso-position-horizontal-relative:page;mso-position-vertical-relative:page">
+              <v:rect id="shape_0" ID="Rectangle 5706" path="m0,0l-2147483645,0l-2147483645,-2147483646l0,-2147483646xe" stroked="f" o:allowincell="f" style="position:absolute;left:6267;top:803;width:147;height:228;mso-wrap-style:square;v-text-anchor:top;mso-position-horizontal-relative:page;mso-position-vertical-relative:page">
                 <v:fill o:detectmouseclick="t" on="false"/>
                 <v:stroke color="#3465a4" joinstyle="round" endcap="flat"/>
                 <v:textbox>
@@ -2966,7 +3195,7 @@
                 </v:textbox>
                 <w10:wrap type="square"/>
               </v:rect>
-              <v:rect id="shape_0" ID="Rectangle 5707" path="m0,0l-2147483645,0l-2147483645,-2147483646l0,-2147483646xe" stroked="f" o:allowincell="f" style="position:absolute;left:6384;top:802;width:71;height:229;mso-wrap-style:square;v-text-anchor:top;mso-position-horizontal-relative:page;mso-position-vertical-relative:page">
+              <v:rect id="shape_0" ID="Rectangle 5707" path="m0,0l-2147483645,0l-2147483645,-2147483646l0,-2147483646xe" stroked="f" o:allowincell="f" style="position:absolute;left:6385;top:803;width:70;height:228;mso-wrap-style:square;v-text-anchor:top;mso-position-horizontal-relative:page;mso-position-vertical-relative:page">
                 <v:fill o:detectmouseclick="t" on="false"/>
                 <v:stroke color="#3465a4" joinstyle="round" endcap="flat"/>
                 <v:textbox>
@@ -2991,7 +3220,7 @@
                 </v:textbox>
                 <w10:wrap type="square"/>
               </v:rect>
-              <v:rect id="shape_0" ID="Rectangle 5708" path="m0,0l-2147483645,0l-2147483645,-2147483646l0,-2147483646xe" stroked="f" o:allowincell="f" style="position:absolute;left:1419;top:978;width:69;height:321;mso-wrap-style:square;v-text-anchor:top;mso-position-horizontal-relative:page;mso-position-vertical-relative:page">
+              <v:rect id="shape_0" ID="Rectangle 5708" path="m0,0l-2147483645,0l-2147483645,-2147483646l0,-2147483646xe" stroked="f" o:allowincell="f" style="position:absolute;left:1419;top:979;width:68;height:320;mso-wrap-style:square;v-text-anchor:top;mso-position-horizontal-relative:page;mso-position-vertical-relative:page">
                 <v:fill o:detectmouseclick="t" on="false"/>
                 <v:stroke color="#3465a4" joinstyle="round" endcap="flat"/>
                 <v:textbox>
@@ -3034,12 +3263,12 @@
                 <v:path o:extrusionok="f" gradientshapeok="t" o:connecttype="rect"/>
                 <o:lock v:ext="edit" aspectratio="t"/>
               </v:shapetype>
-              <v:shape id="shape_0" ID="Picture 5700" stroked="f" o:allowincell="f" style="position:absolute;left:9619;top:554;width:2120;height:848;mso-wrap-style:none;v-text-anchor:middle;mso-position-horizontal-relative:page;mso-position-vertical-relative:page" type="_x0000_t75">
+              <v:shape id="shape_0" ID="Picture 5700" stroked="f" o:allowincell="f" style="position:absolute;left:9620;top:554;width:2119;height:848;mso-wrap-style:none;v-text-anchor:middle;mso-position-horizontal-relative:page;mso-position-vertical-relative:page" type="_x0000_t75">
                 <v:imagedata r:id="rId3" o:detectmouseclick="t"/>
                 <v:stroke color="#3465a4" joinstyle="round" endcap="flat"/>
                 <w10:wrap type="square"/>
               </v:shape>
-              <v:shape id="shape_0" ID="Picture 5701" stroked="f" o:allowincell="f" style="position:absolute;left:90;top:659;width:2428;height:848;mso-wrap-style:none;v-text-anchor:middle;mso-position-horizontal-relative:page;mso-position-vertical-relative:page" type="_x0000_t75">
+              <v:shape id="shape_0" ID="Picture 5701" stroked="f" o:allowincell="f" style="position:absolute;left:90;top:659;width:2427;height:848;mso-wrap-style:none;v-text-anchor:middle;mso-position-horizontal-relative:page;mso-position-vertical-relative:page" type="_x0000_t75">
                 <v:imagedata r:id="rId4" o:detectmouseclick="t"/>
                 <v:stroke color="#3465a4" joinstyle="round" endcap="flat"/>
                 <w10:wrap type="square"/>
@@ -3325,6 +3554,7 @@
       <w:p>
         <w:pPr>
           <w:pStyle w:val="Footer"/>
+          <w:ind w:hanging="0"/>
           <w:jc w:val="center"/>
           <w:rPr>
             <w:b/>
@@ -3333,7 +3563,11 @@
           </w:rPr>
         </w:pPr>
         <w:r>
-          <w:rPr/>
+          <w:rPr>
+            <w:b/>
+            <w:bCs/>
+            <w:szCs w:val="24"/>
+          </w:rPr>
         </w:r>
       </w:p>
     </w:sdtContent>
@@ -3451,7 +3685,15 @@
         <w:color w:val="3B3838"/>
         <w:sz w:val="18"/>
       </w:rPr>
-      <w:t xml:space="preserve"> - màj 2025-03-16 </w:t>
+      <w:t xml:space="preserve"> - màj 2025-0</w:t>
+    </w:r>
+    <w:r>
+      <w:rPr>
+        <w:rFonts w:eastAsia="Tahoma" w:cs="Tahoma" w:ascii="Tahoma" w:hAnsi="Tahoma"/>
+        <w:color w:val="3B3838"/>
+        <w:sz w:val="18"/>
+      </w:rPr>
+      <w:t>4-03</w:t>
     </w:r>
   </w:p>
 </w:hdr>
@@ -4850,7 +5092,7 @@
   </w:style>
   <w:style w:type="paragraph" w:styleId="IndexHeading">
     <w:name w:val="index heading"/>
-    <w:basedOn w:val="Titre"/>
+    <w:basedOn w:val="Titreuser"/>
     <w:pPr/>
     <w:rPr/>
   </w:style>
@@ -4926,15 +5168,15 @@
     </w:pPr>
     <w:rPr/>
   </w:style>
-  <w:style w:type="paragraph" w:styleId="En-tteetpieddepage">
-    <w:name w:val="En-tête et pied de page"/>
+  <w:style w:type="paragraph" w:styleId="En-tteetpieddepageuser">
+    <w:name w:val="En-tête et pied de page (user)"/>
     <w:basedOn w:val="Normal"/>
     <w:qFormat/>
     <w:pPr/>
     <w:rPr/>
   </w:style>
-  <w:style w:type="paragraph" w:styleId="En-tteetpieddepageuser">
-    <w:name w:val="En-tête et pied de page (user)"/>
+  <w:style w:type="paragraph" w:styleId="En-tteetpieddepage">
+    <w:name w:val="En-tête et pied de page"/>
     <w:basedOn w:val="Normal"/>
     <w:qFormat/>
     <w:pPr/>
@@ -5089,22 +5331,22 @@
     </w:pPr>
     <w:rPr/>
   </w:style>
-  <w:style w:type="paragraph" w:styleId="Contenudecadre">
-    <w:name w:val="Contenu de cadre"/>
+  <w:style w:type="paragraph" w:styleId="Contenudecadreuser">
+    <w:name w:val="Contenu de cadre (user)"/>
     <w:basedOn w:val="Normal"/>
     <w:qFormat/>
     <w:pPr/>
     <w:rPr/>
   </w:style>
-  <w:style w:type="paragraph" w:styleId="En-ttegauche">
-    <w:name w:val="En-tête gauche"/>
+  <w:style w:type="paragraph" w:styleId="En-ttegaucheuser">
+    <w:name w:val="En-tête gauche (user)"/>
     <w:basedOn w:val="Header"/>
     <w:qFormat/>
     <w:pPr/>
     <w:rPr/>
   </w:style>
-  <w:style w:type="paragraph" w:styleId="Commentaire">
-    <w:name w:val="Commentaire"/>
+  <w:style w:type="paragraph" w:styleId="Commentaireuser">
+    <w:name w:val="Commentaire (user)"/>
     <w:basedOn w:val="Normal"/>
     <w:qFormat/>
     <w:pPr>
@@ -5116,8 +5358,8 @@
       <w:szCs w:val="20"/>
     </w:rPr>
   </w:style>
-  <w:style w:type="paragraph" w:styleId="Contenudecadreuser">
-    <w:name w:val="Contenu de cadre (user)"/>
+  <w:style w:type="paragraph" w:styleId="Contenudecadre">
+    <w:name w:val="Contenu de cadre"/>
     <w:basedOn w:val="Normal"/>
     <w:qFormat/>
     <w:pPr/>

--- a/docs/Typologie_RevLit.docx
+++ b/docs/Typologie_RevLit.docx
@@ -46,180 +46,267 @@
       <w:bookmarkStart w:id="0" w:name="_Toc166661511"/>
       <w:bookmarkEnd w:id="0"/>
       <w:r>
-        <mc:AlternateContent>
-          <mc:Choice Requires="wps">
-            <w:drawing>
-              <wp:anchor behindDoc="0" distT="0" distB="0" distL="0" distR="0" simplePos="0" locked="0" layoutInCell="0" allowOverlap="1" relativeHeight="4" wp14:anchorId="013E64D8">
-                <wp:simplePos x="0" y="0"/>
-                <wp:positionH relativeFrom="margin">
-                  <wp:posOffset>9176385</wp:posOffset>
-                </wp:positionH>
-                <wp:positionV relativeFrom="paragraph">
-                  <wp:posOffset>931545</wp:posOffset>
-                </wp:positionV>
-                <wp:extent cx="1020445" cy="1148080"/>
-                <wp:effectExtent l="0" t="0" r="0" b="0"/>
-                <wp:wrapNone/>
-                <wp:docPr id="13" name="Zone de texte 8"/>
-                <a:graphic xmlns:a="http://schemas.openxmlformats.org/drawingml/2006/main">
-                  <a:graphicData uri="http://schemas.microsoft.com/office/word/2010/wordprocessingShape">
-                    <wps:wsp>
-                      <wps:cNvSpPr/>
-                      <wps:spPr>
-                        <a:xfrm>
-                          <a:off x="0" y="0"/>
-                          <a:ext cx="1020600" cy="1148040"/>
-                        </a:xfrm>
-                        <a:prstGeom prst="rect">
-                          <a:avLst/>
-                        </a:prstGeom>
-                        <a:noFill/>
-                        <a:ln w="6350">
-                          <a:noFill/>
-                        </a:ln>
-                      </wps:spPr>
-                      <wps:style>
-                        <a:lnRef idx="0"/>
-                        <a:fillRef idx="0"/>
-                        <a:effectRef idx="0"/>
-                        <a:fontRef idx="minor"/>
-                      </wps:style>
-                      <wps:txbx>
-                        <w:txbxContent>
-                          <w:p>
-                            <w:pPr>
-                              <w:pStyle w:val="Contenudecadreuser"/>
-                              <w:ind w:hanging="11" w:left="0"/>
-                              <w:jc w:val="left"/>
-                              <w:rPr>
-                                <w:b/>
-                                <w:sz w:val="20"/>
-                                <w:szCs w:val="20"/>
-                              </w:rPr>
-                            </w:pPr>
-                            <w:r>
-                              <w:rPr>
-                                <w:b/>
-                                <w:sz w:val="20"/>
-                                <w:szCs w:val="20"/>
-                              </w:rPr>
-                              <w:t>Méthodes standardisées</w:t>
-                            </w:r>
-                          </w:p>
-                          <w:p>
-                            <w:pPr>
-                              <w:pStyle w:val="Contenudecadreuser"/>
-                              <w:ind w:hanging="11" w:left="0"/>
-                              <w:jc w:val="left"/>
-                              <w:rPr>
-                                <w:b/>
-                                <w:sz w:val="20"/>
-                                <w:szCs w:val="20"/>
-                              </w:rPr>
-                            </w:pPr>
-                            <w:r>
-                              <w:rPr>
-                                <w:b/>
-                                <w:sz w:val="20"/>
-                                <w:szCs w:val="20"/>
-                              </w:rPr>
-                              <w:t>Moyens humains et temps</w:t>
-                            </w:r>
-                          </w:p>
-                          <w:p>
-                            <w:pPr>
-                              <w:pStyle w:val="Contenudecadreuser"/>
-                              <w:spacing w:before="0" w:after="120"/>
-                              <w:ind w:hanging="11" w:left="0"/>
-                              <w:rPr/>
-                            </w:pPr>
-                            <w:r>
-                              <w:rPr/>
-                            </w:r>
-                          </w:p>
-                        </w:txbxContent>
-                      </wps:txbx>
-                      <wps:bodyPr anchor="t">
-                        <a:prstTxWarp prst="textNoShape"/>
-                        <a:noAutofit/>
-                      </wps:bodyPr>
-                    </wps:wsp>
-                  </a:graphicData>
-                </a:graphic>
-              </wp:anchor>
-            </w:drawing>
-          </mc:Choice>
-          <mc:Fallback>
-            <w:pict>
-              <v:rect id="shape_0" ID="Zone de texte 8" path="m0,0l-2147483645,0l-2147483645,-2147483646l0,-2147483646xe" stroked="f" o:allowincell="f" style="position:absolute;margin-left:722.55pt;margin-top:73.35pt;width:80.3pt;height:90.35pt;mso-wrap-style:square;v-text-anchor:top;mso-position-horizontal-relative:margin" wp14:anchorId="013E64D8">
-                <v:fill o:detectmouseclick="t" on="false"/>
-                <v:stroke color="#3465a4" weight="6480" joinstyle="round" endcap="flat"/>
-                <v:textbox>
-                  <w:txbxContent>
-                    <w:p>
-                      <w:pPr>
-                        <w:pStyle w:val="Contenudecadreuser"/>
-                        <w:ind w:hanging="11" w:left="0"/>
-                        <w:jc w:val="left"/>
-                        <w:rPr>
-                          <w:b/>
-                          <w:sz w:val="20"/>
-                          <w:szCs w:val="20"/>
-                        </w:rPr>
-                      </w:pPr>
-                      <w:r>
-                        <w:rPr>
-                          <w:b/>
-                          <w:sz w:val="20"/>
-                          <w:szCs w:val="20"/>
-                        </w:rPr>
-                        <w:t>Méthodes standardisées</w:t>
-                      </w:r>
-                    </w:p>
-                    <w:p>
-                      <w:pPr>
-                        <w:pStyle w:val="Contenudecadreuser"/>
-                        <w:ind w:hanging="11" w:left="0"/>
-                        <w:jc w:val="left"/>
-                        <w:rPr>
-                          <w:b/>
-                          <w:sz w:val="20"/>
-                          <w:szCs w:val="20"/>
-                        </w:rPr>
-                      </w:pPr>
-                      <w:r>
-                        <w:rPr>
-                          <w:b/>
-                          <w:sz w:val="20"/>
-                          <w:szCs w:val="20"/>
-                        </w:rPr>
-                        <w:t>Moyens humains et temps</w:t>
-                      </w:r>
-                    </w:p>
-                    <w:p>
-                      <w:pPr>
-                        <w:pStyle w:val="Contenudecadreuser"/>
-                        <w:spacing w:before="0" w:after="120"/>
-                        <w:ind w:hanging="11" w:left="0"/>
-                        <w:rPr/>
-                      </w:pPr>
-                      <w:r>
-                        <w:rPr/>
-                      </w:r>
-                    </w:p>
-                  </w:txbxContent>
-                </v:textbox>
-                <w10:wrap type="none"/>
-              </v:rect>
-            </w:pict>
-          </mc:Fallback>
-        </mc:AlternateContent>
-      </w:r>
-      <w:r>
         <w:rPr>
           <w:lang w:eastAsia="en-US"/>
         </w:rPr>
         <w:t>Les principaux types de revue de littérature</w:t>
+      </w:r>
+    </w:p>
+    <w:p>
+      <w:pPr>
+        <w:pStyle w:val="Normal"/>
+        <w:spacing w:before="227" w:after="227"/>
+        <w:ind w:hanging="0" w:left="0" w:right="0"/>
+        <w:jc w:val="left"/>
+        <w:rPr>
+          <w:rFonts w:eastAsia="Calibri" w:eastAsiaTheme="minorHAnsi"/>
+          <w:sz w:val="22"/>
+          <w:szCs w:val="22"/>
+          <w:lang w:eastAsia="en-US"/>
+        </w:rPr>
+      </w:pPr>
+      <w:r>
+        <w:rPr>
+          <w:rFonts w:eastAsia="Calibri" w:eastAsiaTheme="minorHAnsi"/>
+          <w:sz w:val="22"/>
+          <w:szCs w:val="22"/>
+          <w:lang w:eastAsia="en-US"/>
+        </w:rPr>
+        <w:t xml:space="preserve">Les </w:t>
+      </w:r>
+      <w:r>
+        <w:rPr>
+          <w:rFonts w:eastAsia="Calibri" w:eastAsiaTheme="minorHAnsi"/>
+          <w:b/>
+          <w:bCs/>
+          <w:sz w:val="22"/>
+          <w:szCs w:val="22"/>
+          <w:lang w:eastAsia="en-US"/>
+        </w:rPr>
+        <w:t>revues rapides</w:t>
+      </w:r>
+      <w:r>
+        <w:rPr>
+          <w:rFonts w:eastAsia="Calibri" w:eastAsiaTheme="minorHAnsi"/>
+          <w:sz w:val="22"/>
+          <w:szCs w:val="22"/>
+          <w:lang w:eastAsia="en-US"/>
+        </w:rPr>
+        <w:t xml:space="preserve"> (</w:t>
+      </w:r>
+      <w:r>
+        <w:rPr>
+          <w:rFonts w:eastAsia="Calibri" w:eastAsiaTheme="minorHAnsi"/>
+          <w:i/>
+          <w:iCs/>
+          <w:sz w:val="22"/>
+          <w:szCs w:val="22"/>
+          <w:lang w:eastAsia="en-US"/>
+        </w:rPr>
+        <w:t>rapid review</w:t>
+      </w:r>
+      <w:r>
+        <w:rPr>
+          <w:rFonts w:eastAsia="Calibri" w:eastAsiaTheme="minorHAnsi"/>
+          <w:i/>
+          <w:iCs/>
+          <w:sz w:val="22"/>
+          <w:szCs w:val="22"/>
+          <w:lang w:eastAsia="en-US"/>
+        </w:rPr>
+        <w:t>s</w:t>
+      </w:r>
+      <w:r>
+        <w:rPr>
+          <w:rFonts w:eastAsia="Calibri" w:eastAsiaTheme="minorHAnsi"/>
+          <w:sz w:val="22"/>
+          <w:szCs w:val="22"/>
+          <w:lang w:eastAsia="en-US"/>
+        </w:rPr>
+        <w:t xml:space="preserve">), les </w:t>
+      </w:r>
+      <w:r>
+        <w:rPr>
+          <w:rFonts w:eastAsia="Calibri" w:eastAsiaTheme="minorHAnsi"/>
+          <w:b/>
+          <w:bCs/>
+          <w:sz w:val="22"/>
+          <w:szCs w:val="22"/>
+          <w:lang w:eastAsia="en-US"/>
+        </w:rPr>
+        <w:t>études de la portée</w:t>
+      </w:r>
+      <w:r>
+        <w:rPr>
+          <w:rFonts w:eastAsia="Calibri" w:eastAsiaTheme="minorHAnsi"/>
+          <w:sz w:val="22"/>
+          <w:szCs w:val="22"/>
+          <w:lang w:eastAsia="en-US"/>
+        </w:rPr>
+        <w:t xml:space="preserve"> (</w:t>
+      </w:r>
+      <w:r>
+        <w:rPr>
+          <w:rFonts w:eastAsia="Calibri" w:eastAsiaTheme="minorHAnsi"/>
+          <w:i/>
+          <w:iCs/>
+          <w:sz w:val="22"/>
+          <w:szCs w:val="22"/>
+          <w:lang w:eastAsia="en-US"/>
+        </w:rPr>
+        <w:t>scoping review</w:t>
+      </w:r>
+      <w:r>
+        <w:rPr>
+          <w:rFonts w:eastAsia="Calibri" w:eastAsiaTheme="minorHAnsi"/>
+          <w:i/>
+          <w:iCs/>
+          <w:sz w:val="22"/>
+          <w:szCs w:val="22"/>
+          <w:lang w:eastAsia="en-US"/>
+        </w:rPr>
+        <w:t>s</w:t>
+      </w:r>
+      <w:r>
+        <w:rPr>
+          <w:rFonts w:eastAsia="Calibri" w:eastAsiaTheme="minorHAnsi"/>
+          <w:sz w:val="22"/>
+          <w:szCs w:val="22"/>
+          <w:lang w:eastAsia="en-US"/>
+        </w:rPr>
+        <w:t xml:space="preserve">), les </w:t>
+      </w:r>
+      <w:r>
+        <w:rPr>
+          <w:rFonts w:eastAsia="Calibri" w:eastAsiaTheme="minorHAnsi"/>
+          <w:b/>
+          <w:bCs/>
+          <w:sz w:val="22"/>
+          <w:szCs w:val="22"/>
+          <w:lang w:eastAsia="en-US"/>
+        </w:rPr>
+        <w:t>cartes systématiques</w:t>
+      </w:r>
+      <w:r>
+        <w:rPr>
+          <w:rFonts w:eastAsia="Calibri" w:eastAsiaTheme="minorHAnsi"/>
+          <w:sz w:val="22"/>
+          <w:szCs w:val="22"/>
+          <w:lang w:eastAsia="en-US"/>
+        </w:rPr>
+        <w:t xml:space="preserve"> (</w:t>
+      </w:r>
+      <w:r>
+        <w:rPr>
+          <w:rFonts w:eastAsia="Calibri" w:eastAsiaTheme="minorHAnsi"/>
+          <w:i/>
+          <w:iCs/>
+          <w:sz w:val="22"/>
+          <w:szCs w:val="22"/>
+          <w:lang w:eastAsia="en-US"/>
+        </w:rPr>
+        <w:t>evidence map</w:t>
+      </w:r>
+      <w:r>
+        <w:rPr>
+          <w:rFonts w:eastAsia="Calibri" w:eastAsiaTheme="minorHAnsi"/>
+          <w:i/>
+          <w:iCs/>
+          <w:sz w:val="22"/>
+          <w:szCs w:val="22"/>
+          <w:lang w:eastAsia="en-US"/>
+        </w:rPr>
+        <w:t>s</w:t>
+      </w:r>
+      <w:r>
+        <w:rPr>
+          <w:rFonts w:eastAsia="Calibri" w:eastAsiaTheme="minorHAnsi"/>
+          <w:sz w:val="22"/>
+          <w:szCs w:val="22"/>
+          <w:lang w:eastAsia="en-US"/>
+        </w:rPr>
+        <w:t xml:space="preserve">) ou encore les </w:t>
+      </w:r>
+      <w:r>
+        <w:rPr>
+          <w:rFonts w:eastAsia="Calibri" w:eastAsiaTheme="minorHAnsi"/>
+          <w:b/>
+          <w:bCs/>
+          <w:sz w:val="22"/>
+          <w:szCs w:val="22"/>
+          <w:lang w:eastAsia="en-US"/>
+        </w:rPr>
+        <w:t>revues générales</w:t>
+      </w:r>
+      <w:r>
+        <w:rPr>
+          <w:rFonts w:eastAsia="Calibri" w:eastAsiaTheme="minorHAnsi"/>
+          <w:sz w:val="22"/>
+          <w:szCs w:val="22"/>
+          <w:lang w:eastAsia="en-US"/>
+        </w:rPr>
+        <w:t xml:space="preserve"> (</w:t>
+      </w:r>
+      <w:r>
+        <w:rPr>
+          <w:rFonts w:eastAsia="Calibri" w:eastAsiaTheme="minorHAnsi"/>
+          <w:i/>
+          <w:iCs/>
+          <w:sz w:val="22"/>
+          <w:szCs w:val="22"/>
+          <w:lang w:eastAsia="en-US"/>
+        </w:rPr>
+        <w:t>umbrella review</w:t>
+      </w:r>
+      <w:r>
+        <w:rPr>
+          <w:rFonts w:eastAsia="Calibri" w:eastAsiaTheme="minorHAnsi"/>
+          <w:i/>
+          <w:iCs/>
+          <w:sz w:val="22"/>
+          <w:szCs w:val="22"/>
+          <w:lang w:eastAsia="en-US"/>
+        </w:rPr>
+        <w:t>s</w:t>
+      </w:r>
+      <w:r>
+        <w:rPr>
+          <w:rFonts w:eastAsia="Calibri" w:eastAsiaTheme="minorHAnsi"/>
+          <w:sz w:val="22"/>
+          <w:szCs w:val="22"/>
+          <w:lang w:eastAsia="en-US"/>
+        </w:rPr>
+        <w:t xml:space="preserve">) peuvent être assimilées à des revues systématique </w:t>
+      </w:r>
+      <w:r>
+        <w:rPr>
+          <w:rFonts w:eastAsia="Calibri" w:eastAsiaTheme="minorHAnsi"/>
+          <w:sz w:val="22"/>
+          <w:szCs w:val="22"/>
+          <w:lang w:eastAsia="en-US"/>
+        </w:rPr>
+        <w:t xml:space="preserve">(voir </w:t>
+      </w:r>
+      <w:hyperlink r:id="rId8">
+        <w:r>
+          <w:rPr>
+            <w:rStyle w:val="Hyperlink"/>
+            <w:rFonts w:eastAsia="Calibri" w:eastAsiaTheme="minorHAnsi"/>
+            <w:sz w:val="22"/>
+            <w:szCs w:val="22"/>
+            <w:lang w:eastAsia="en-US"/>
+          </w:rPr>
+          <w:t>la version détaillée du tableau incluant ces types de revue</w:t>
+        </w:r>
+      </w:hyperlink>
+      <w:r>
+        <w:rPr>
+          <w:rFonts w:eastAsia="Calibri" w:eastAsiaTheme="minorHAnsi"/>
+          <w:sz w:val="22"/>
+          <w:szCs w:val="22"/>
+          <w:lang w:eastAsia="en-US"/>
+        </w:rPr>
+        <w:t>).</w:t>
       </w:r>
     </w:p>
     <w:tbl>
@@ -238,8 +325,8 @@
         <w:tblLook w:firstRow="1" w:noVBand="1" w:lastRow="0" w:firstColumn="1" w:lastColumn="0" w:noHBand="0" w:val="04a0"/>
       </w:tblPr>
       <w:tblGrid>
-        <w:gridCol w:w="2405"/>
-        <w:gridCol w:w="6655"/>
+        <w:gridCol w:w="1967"/>
+        <w:gridCol w:w="7093"/>
         <w:gridCol w:w="5220"/>
       </w:tblGrid>
       <w:tr>
@@ -248,7 +335,7 @@
         </w:trPr>
         <w:tc>
           <w:tcPr>
-            <w:tcW w:w="2405" w:type="dxa"/>
+            <w:tcW w:w="1967" w:type="dxa"/>
             <w:cnfStyle w:val="001000000000" w:firstRow="0" w:lastRow="0" w:firstColumn="1" w:lastColumn="0" w:oddVBand="0" w:evenVBand="0" w:oddHBand="0" w:evenHBand="0" w:firstRowFirstColumn="0" w:firstRowLastColumn="0" w:lastRowFirstColumn="0" w:lastRowLastColumn="0"/>
             <w:tcBorders>
               <w:top w:val="single" w:sz="4" w:space="0" w:color="5B9BD5"/>
@@ -268,10 +355,11 @@
               <w:contextualSpacing/>
               <w:jc w:val="center"/>
               <w:rPr>
-                <w:rFonts w:eastAsia="Calibri" w:eastAsiaTheme="minorHAnsi"/>
-                <w:sz w:val="18"/>
-                <w:szCs w:val="18"/>
-                <w:lang w:eastAsia="en-US"/>
+                <w:b/>
+                <w:bCs/>
+                <w:color w:themeColor="background1" w:val="000000"/>
+                <w:sz w:val="22"/>
+                <w:szCs w:val="22"/>
               </w:rPr>
             </w:pPr>
             <w:r>
@@ -281,15 +369,15 @@
                     <wp:anchor behindDoc="0" distT="635" distB="635" distL="635" distR="635" simplePos="0" locked="0" layoutInCell="1" allowOverlap="1" relativeHeight="3" wp14:anchorId="491C074A">
                       <wp:simplePos x="0" y="0"/>
                       <wp:positionH relativeFrom="column">
-                        <wp:posOffset>7526655</wp:posOffset>
+                        <wp:posOffset>8018780</wp:posOffset>
                       </wp:positionH>
                       <wp:positionV relativeFrom="paragraph">
-                        <wp:posOffset>1906905</wp:posOffset>
+                        <wp:posOffset>1392555</wp:posOffset>
                       </wp:positionV>
-                      <wp:extent cx="4244340" cy="886460"/>
+                      <wp:extent cx="3335655" cy="1020445"/>
                       <wp:effectExtent l="635" t="635" r="635" b="635"/>
                       <wp:wrapNone/>
-                      <wp:docPr id="14" name="Flèche : pentagone 5"/>
+                      <wp:docPr id="13" name="Flèche : pentagone 5"/>
                       <a:graphic xmlns:a="http://schemas.openxmlformats.org/drawingml/2006/main">
                         <a:graphicData uri="http://schemas.microsoft.com/office/word/2010/wordprocessingShape">
                           <wps:wsp>
@@ -297,7 +385,7 @@
                             <wps:spPr>
                               <a:xfrm rot="5400000">
                                 <a:off x="0" y="0"/>
-                                <a:ext cx="4244400" cy="886320"/>
+                                <a:ext cx="3335760" cy="1020600"/>
                               </a:xfrm>
                               <a:prstGeom prst="homePlate">
                                 <a:avLst>
@@ -373,7 +461,7 @@
                         <v:h position="@2,0"/>
                       </v:handles>
                     </v:shapetype>
-                    <v:shape id="shape_0" ID="Flèche : pentagone 5" path="m0,0l-2147483639,0l-2147483633,-2147483635l-2147483639,-2147483634l0,-2147483634xe" fillcolor="#1f4e79" stroked="f" o:allowincell="f" style="position:absolute;margin-left:592.65pt;margin-top:150.15pt;width:334.15pt;height:69.75pt;mso-wrap-style:none;v-text-anchor:middle;rotation:90" wp14:anchorId="491C074A" type="_x0000_t15">
+                    <v:shape id="shape_0" ID="Flèche : pentagone 5" path="m0,0l-2147483639,0l-2147483633,-2147483635l-2147483639,-2147483634l0,-2147483634xe" fillcolor="#1f4e79" stroked="f" o:allowincell="t" style="position:absolute;margin-left:631.4pt;margin-top:109.65pt;width:262.6pt;height:80.3pt;mso-wrap-style:none;v-text-anchor:middle;rotation:90" wp14:anchorId="491C074A" type="_x0000_t15">
                       <v:fill o:detectmouseclick="t" color2="#f7fafd"/>
                       <v:stroke color="#3465a4" weight="12600" joinstyle="miter" endcap="flat"/>
                       <w10:wrap type="none"/>
@@ -381,6 +469,170 @@
                   </w:pict>
                 </mc:Fallback>
               </mc:AlternateContent>
+              <mc:AlternateContent>
+                <mc:Choice Requires="wps">
+                  <w:drawing>
+                    <wp:anchor behindDoc="0" distT="0" distB="0" distL="0" distR="0" simplePos="0" locked="0" layoutInCell="1" allowOverlap="1" relativeHeight="4" wp14:anchorId="013E64D8">
+                      <wp:simplePos x="0" y="0"/>
+                      <wp:positionH relativeFrom="column">
+                        <wp:posOffset>9177655</wp:posOffset>
+                      </wp:positionH>
+                      <wp:positionV relativeFrom="paragraph">
+                        <wp:posOffset>402590</wp:posOffset>
+                      </wp:positionV>
+                      <wp:extent cx="1020445" cy="1148080"/>
+                      <wp:effectExtent l="0" t="0" r="0" b="0"/>
+                      <wp:wrapNone/>
+                      <wp:docPr id="14" name="Zone de texte 8"/>
+                      <a:graphic xmlns:a="http://schemas.openxmlformats.org/drawingml/2006/main">
+                        <a:graphicData uri="http://schemas.microsoft.com/office/word/2010/wordprocessingShape">
+                          <wps:wsp>
+                            <wps:cNvSpPr/>
+                            <wps:spPr>
+                              <a:xfrm>
+                                <a:off x="0" y="0"/>
+                                <a:ext cx="1020600" cy="1148040"/>
+                              </a:xfrm>
+                              <a:prstGeom prst="rect">
+                                <a:avLst/>
+                              </a:prstGeom>
+                              <a:noFill/>
+                              <a:ln w="6350">
+                                <a:noFill/>
+                              </a:ln>
+                            </wps:spPr>
+                            <wps:style>
+                              <a:lnRef idx="0"/>
+                              <a:fillRef idx="0"/>
+                              <a:effectRef idx="0"/>
+                              <a:fontRef idx="minor"/>
+                            </wps:style>
+                            <wps:txbx>
+                              <w:txbxContent>
+                                <w:p>
+                                  <w:pPr>
+                                    <w:pStyle w:val="Contenudecadre"/>
+                                    <w:ind w:hanging="11" w:left="0"/>
+                                    <w:jc w:val="left"/>
+                                    <w:rPr>
+                                      <w:sz w:val="22"/>
+                                      <w:szCs w:val="22"/>
+                                    </w:rPr>
+                                  </w:pPr>
+                                  <w:r>
+                                    <w:rPr>
+                                      <w:b/>
+                                      <w:sz w:val="22"/>
+                                      <w:szCs w:val="22"/>
+                                    </w:rPr>
+                                    <w:t>Méthodes standardisées</w:t>
+                                  </w:r>
+                                </w:p>
+                                <w:p>
+                                  <w:pPr>
+                                    <w:pStyle w:val="Contenudecadre"/>
+                                    <w:ind w:hanging="11" w:left="0"/>
+                                    <w:jc w:val="left"/>
+                                    <w:rPr>
+                                      <w:sz w:val="22"/>
+                                      <w:szCs w:val="22"/>
+                                    </w:rPr>
+                                  </w:pPr>
+                                  <w:r>
+                                    <w:rPr>
+                                      <w:b/>
+                                      <w:sz w:val="22"/>
+                                      <w:szCs w:val="22"/>
+                                    </w:rPr>
+                                    <w:t>Moyens humains et temps</w:t>
+                                  </w:r>
+                                </w:p>
+                                <w:p>
+                                  <w:pPr>
+                                    <w:pStyle w:val="Contenudecadre"/>
+                                    <w:spacing w:before="0" w:after="120"/>
+                                    <w:ind w:hanging="11" w:left="0"/>
+                                    <w:rPr/>
+                                  </w:pPr>
+                                  <w:r>
+                                    <w:rPr/>
+                                  </w:r>
+                                </w:p>
+                              </w:txbxContent>
+                            </wps:txbx>
+                            <wps:bodyPr anchor="t">
+                              <a:prstTxWarp prst="textNoShape"/>
+                              <a:noAutofit/>
+                            </wps:bodyPr>
+                          </wps:wsp>
+                        </a:graphicData>
+                      </a:graphic>
+                    </wp:anchor>
+                  </w:drawing>
+                </mc:Choice>
+                <mc:Fallback>
+                  <w:pict>
+                    <v:rect id="shape_0" ID="Zone de texte 8" path="m0,0l-2147483645,0l-2147483645,-2147483646l0,-2147483646xe" stroked="f" o:allowincell="f" style="position:absolute;margin-left:722.65pt;margin-top:31.7pt;width:80.3pt;height:90.35pt;mso-wrap-style:square;v-text-anchor:top" wp14:anchorId="013E64D8">
+                      <v:fill o:detectmouseclick="t" on="false"/>
+                      <v:stroke color="#3465a4" weight="6480" joinstyle="round" endcap="flat"/>
+                      <v:textbox>
+                        <w:txbxContent>
+                          <w:p>
+                            <w:pPr>
+                              <w:pStyle w:val="Contenudecadre"/>
+                              <w:ind w:hanging="11" w:left="0"/>
+                              <w:jc w:val="left"/>
+                              <w:rPr>
+                                <w:sz w:val="22"/>
+                                <w:szCs w:val="22"/>
+                              </w:rPr>
+                            </w:pPr>
+                            <w:r>
+                              <w:rPr>
+                                <w:b/>
+                                <w:sz w:val="22"/>
+                                <w:szCs w:val="22"/>
+                              </w:rPr>
+                              <w:t>Méthodes standardisées</w:t>
+                            </w:r>
+                          </w:p>
+                          <w:p>
+                            <w:pPr>
+                              <w:pStyle w:val="Contenudecadre"/>
+                              <w:ind w:hanging="11" w:left="0"/>
+                              <w:jc w:val="left"/>
+                              <w:rPr>
+                                <w:sz w:val="22"/>
+                                <w:szCs w:val="22"/>
+                              </w:rPr>
+                            </w:pPr>
+                            <w:r>
+                              <w:rPr>
+                                <w:b/>
+                                <w:sz w:val="22"/>
+                                <w:szCs w:val="22"/>
+                              </w:rPr>
+                              <w:t>Moyens humains et temps</w:t>
+                            </w:r>
+                          </w:p>
+                          <w:p>
+                            <w:pPr>
+                              <w:pStyle w:val="Contenudecadre"/>
+                              <w:spacing w:before="0" w:after="120"/>
+                              <w:ind w:hanging="11" w:left="0"/>
+                              <w:rPr/>
+                            </w:pPr>
+                            <w:r>
+                              <w:rPr/>
+                            </w:r>
+                          </w:p>
+                        </w:txbxContent>
+                      </v:textbox>
+                      <w10:wrap type="none"/>
+                    </v:rect>
+                  </w:pict>
+                </mc:Fallback>
+              </mc:AlternateContent>
             </w:r>
             <w:r>
               <w:rPr>
@@ -389,8 +641,8 @@
                 <w:bCs/>
                 <w:color w:themeColor="background1" w:val="000000"/>
                 <w:kern w:val="0"/>
-                <w:sz w:val="18"/>
-                <w:szCs w:val="18"/>
+                <w:sz w:val="22"/>
+                <w:szCs w:val="22"/>
                 <w:lang w:val="fr-FR" w:eastAsia="en-US" w:bidi="ar-SA"/>
               </w:rPr>
               <w:t>Type de revue</w:t>
@@ -399,7 +651,7 @@
         </w:tc>
         <w:tc>
           <w:tcPr>
-            <w:tcW w:w="6655" w:type="dxa"/>
+            <w:tcW w:w="7093" w:type="dxa"/>
             <w:tcBorders>
               <w:top w:val="single" w:sz="4" w:space="0" w:color="5B9BD5"/>
               <w:left w:val="single" w:sz="4" w:space="0" w:color="5B9BD5"/>
@@ -419,10 +671,11 @@
               <w:jc w:val="center"/>
               <w:cnfStyle w:val="100000000000" w:firstRow="1" w:lastRow="0" w:firstColumn="0" w:lastColumn="0" w:oddVBand="0" w:evenVBand="0" w:oddHBand="0" w:evenHBand="0" w:firstRowFirstColumn="0" w:firstRowLastColumn="0" w:lastRowFirstColumn="0" w:lastRowLastColumn="0"/>
               <w:rPr>
-                <w:rFonts w:eastAsia="Calibri" w:eastAsiaTheme="minorHAnsi"/>
-                <w:sz w:val="18"/>
-                <w:szCs w:val="18"/>
-                <w:lang w:eastAsia="en-US"/>
+                <w:b/>
+                <w:bCs/>
+                <w:color w:themeColor="background1" w:val="000000"/>
+                <w:sz w:val="22"/>
+                <w:szCs w:val="22"/>
               </w:rPr>
             </w:pPr>
             <w:r>
@@ -432,8 +685,8 @@
                 <w:bCs/>
                 <w:color w:themeColor="background1" w:val="000000"/>
                 <w:kern w:val="0"/>
-                <w:sz w:val="18"/>
-                <w:szCs w:val="18"/>
+                <w:sz w:val="22"/>
+                <w:szCs w:val="22"/>
                 <w:lang w:val="fr-FR" w:eastAsia="en-US" w:bidi="ar-SA"/>
               </w:rPr>
               <w:t>Définition et objectifs</w:t>
@@ -462,10 +715,11 @@
               <w:jc w:val="center"/>
               <w:cnfStyle w:val="100000000000" w:firstRow="1" w:lastRow="0" w:firstColumn="0" w:lastColumn="0" w:oddVBand="0" w:evenVBand="0" w:oddHBand="0" w:evenHBand="0" w:firstRowFirstColumn="0" w:firstRowLastColumn="0" w:lastRowFirstColumn="0" w:lastRowLastColumn="0"/>
               <w:rPr>
-                <w:rFonts w:eastAsia="Calibri" w:eastAsiaTheme="minorHAnsi"/>
-                <w:sz w:val="18"/>
-                <w:szCs w:val="18"/>
-                <w:lang w:eastAsia="en-US"/>
+                <w:b/>
+                <w:bCs/>
+                <w:color w:themeColor="background1" w:val="000000"/>
+                <w:sz w:val="22"/>
+                <w:szCs w:val="22"/>
               </w:rPr>
             </w:pPr>
             <w:r>
@@ -475,8 +729,8 @@
                 <w:bCs/>
                 <w:color w:themeColor="background1" w:val="000000"/>
                 <w:kern w:val="0"/>
-                <w:sz w:val="18"/>
-                <w:szCs w:val="18"/>
+                <w:sz w:val="22"/>
+                <w:szCs w:val="22"/>
                 <w:lang w:val="fr-FR" w:eastAsia="en-US" w:bidi="ar-SA"/>
               </w:rPr>
               <w:t>Points d’attention</w:t>
@@ -490,7 +744,7 @@
         </w:trPr>
         <w:tc>
           <w:tcPr>
-            <w:tcW w:w="2405" w:type="dxa"/>
+            <w:tcW w:w="1967" w:type="dxa"/>
             <w:cnfStyle w:val="001000000000" w:firstRow="0" w:lastRow="0" w:firstColumn="1" w:lastColumn="0" w:oddVBand="0" w:evenVBand="0" w:oddHBand="0" w:evenHBand="0" w:firstRowFirstColumn="0" w:firstRowLastColumn="0" w:lastRowFirstColumn="0" w:lastRowLastColumn="0"/>
             <w:tcBorders/>
             <w:shd w:color="auto" w:fill="DEEAF6" w:themeFill="accent1" w:themeFillTint="33" w:val="clear"/>
@@ -505,11 +759,10 @@
               <w:ind w:hanging="0" w:left="0"/>
               <w:jc w:val="left"/>
               <w:rPr>
-                <w:b w:val="false"/>
-                <w:bCs w:val="false"/>
-                <w:color w:val="auto"/>
-                <w:sz w:val="18"/>
-                <w:szCs w:val="18"/>
+                <w:b/>
+                <w:bCs/>
+                <w:sz w:val="22"/>
+                <w:szCs w:val="22"/>
               </w:rPr>
             </w:pPr>
             <w:r>
@@ -518,11 +771,11 @@
                 <w:bCs/>
                 <w:color w:val="auto"/>
                 <w:kern w:val="0"/>
-                <w:sz w:val="18"/>
-                <w:szCs w:val="18"/>
+                <w:sz w:val="22"/>
+                <w:szCs w:val="22"/>
                 <w:lang w:val="fr-FR" w:eastAsia="fr-FR" w:bidi="ar-SA"/>
               </w:rPr>
-              <w:t>Revue de littérature/revue narrative *</w:t>
+              <w:t>Revue de littérature / revue narrative *</w:t>
             </w:r>
           </w:p>
           <w:p>
@@ -534,11 +787,10 @@
               <w:ind w:hanging="0" w:left="0"/>
               <w:jc w:val="left"/>
               <w:rPr>
-                <w:b w:val="false"/>
-                <w:bCs w:val="false"/>
-                <w:color w:val="auto"/>
-                <w:sz w:val="18"/>
-                <w:szCs w:val="18"/>
+                <w:b/>
+                <w:bCs/>
+                <w:sz w:val="22"/>
+                <w:szCs w:val="22"/>
               </w:rPr>
             </w:pPr>
             <w:r>
@@ -548,17 +800,17 @@
                 <w:i/>
                 <w:color w:val="auto"/>
                 <w:kern w:val="0"/>
-                <w:sz w:val="18"/>
-                <w:szCs w:val="18"/>
+                <w:sz w:val="22"/>
+                <w:szCs w:val="22"/>
                 <w:lang w:val="fr-FR" w:eastAsia="fr-FR" w:bidi="ar-SA"/>
               </w:rPr>
-              <w:t>Literature/Narrative Review</w:t>
+              <w:t>Literature / Narrative Review</w:t>
             </w:r>
           </w:p>
         </w:tc>
         <w:tc>
           <w:tcPr>
-            <w:tcW w:w="6655" w:type="dxa"/>
+            <w:tcW w:w="7093" w:type="dxa"/>
             <w:tcBorders/>
             <w:shd w:color="auto" w:fill="DEEAF6" w:themeFill="accent1" w:themeFillTint="33" w:val="clear"/>
             <w:vAlign w:val="center"/>
@@ -574,17 +826,16 @@
               <w:jc w:val="left"/>
               <w:cnfStyle w:val="000000100000" w:firstRow="0" w:lastRow="0" w:firstColumn="0" w:lastColumn="0" w:oddVBand="0" w:evenVBand="0" w:oddHBand="1" w:evenHBand="0" w:firstRowFirstColumn="0" w:firstRowLastColumn="0" w:lastRowFirstColumn="0" w:lastRowLastColumn="0"/>
               <w:rPr>
-                <w:color w:val="auto"/>
-                <w:sz w:val="18"/>
-                <w:szCs w:val="18"/>
+                <w:sz w:val="22"/>
+                <w:szCs w:val="22"/>
               </w:rPr>
             </w:pPr>
             <w:r>
               <w:rPr>
                 <w:spacing w:val="6"/>
                 <w:kern w:val="0"/>
-                <w:sz w:val="18"/>
-                <w:szCs w:val="18"/>
+                <w:sz w:val="22"/>
+                <w:szCs w:val="22"/>
                 <w:lang w:val="fr-FR" w:eastAsia="fr-FR" w:bidi="ar-SA"/>
               </w:rPr>
               <w:t xml:space="preserve">Désigne de façon générique une synthèse d'assez large envergure, menée selon une </w:t>
@@ -594,8 +845,8 @@
                 <w:b/>
                 <w:spacing w:val="6"/>
                 <w:kern w:val="0"/>
-                <w:sz w:val="18"/>
-                <w:szCs w:val="18"/>
+                <w:sz w:val="22"/>
+                <w:szCs w:val="22"/>
                 <w:lang w:val="fr-FR" w:eastAsia="fr-FR" w:bidi="ar-SA"/>
               </w:rPr>
               <w:t>méthodologie non standardisée</w:t>
@@ -604,8 +855,8 @@
               <w:rPr>
                 <w:spacing w:val="6"/>
                 <w:kern w:val="0"/>
-                <w:sz w:val="18"/>
-                <w:szCs w:val="18"/>
+                <w:sz w:val="22"/>
+                <w:szCs w:val="22"/>
                 <w:lang w:val="fr-FR" w:eastAsia="fr-FR" w:bidi="ar-SA"/>
               </w:rPr>
               <w:t>.</w:t>
@@ -626,17 +877,16 @@
               <w:jc w:val="left"/>
               <w:cnfStyle w:val="000000100000" w:firstRow="0" w:lastRow="0" w:firstColumn="0" w:lastColumn="0" w:oddVBand="0" w:evenVBand="0" w:oddHBand="1" w:evenHBand="0" w:firstRowFirstColumn="0" w:firstRowLastColumn="0" w:lastRowFirstColumn="0" w:lastRowLastColumn="0"/>
               <w:rPr>
-                <w:color w:val="auto"/>
-                <w:sz w:val="18"/>
-                <w:szCs w:val="18"/>
+                <w:sz w:val="22"/>
+                <w:szCs w:val="22"/>
               </w:rPr>
             </w:pPr>
             <w:r>
               <w:rPr>
                 <w:color w:val="auto"/>
                 <w:kern w:val="0"/>
-                <w:sz w:val="18"/>
-                <w:szCs w:val="18"/>
+                <w:sz w:val="22"/>
+                <w:szCs w:val="22"/>
                 <w:lang w:val="fr-FR" w:eastAsia="fr-FR" w:bidi="ar-SA"/>
               </w:rPr>
               <w:t>Avoir une vue générale sur un sujet, pour soulever des problèmes habituellement négligés et encourager d'autres recherches sur ce sujet.</w:t>
@@ -665,20 +915,19 @@
               <w:jc w:val="left"/>
               <w:cnfStyle w:val="000000100000" w:firstRow="0" w:lastRow="0" w:firstColumn="0" w:lastColumn="0" w:oddVBand="0" w:evenVBand="0" w:oddHBand="1" w:evenHBand="0" w:firstRowFirstColumn="0" w:firstRowLastColumn="0" w:lastRowFirstColumn="0" w:lastRowLastColumn="0"/>
               <w:rPr>
-                <w:color w:val="auto"/>
-                <w:sz w:val="18"/>
-                <w:szCs w:val="18"/>
+                <w:sz w:val="22"/>
+                <w:szCs w:val="22"/>
               </w:rPr>
             </w:pPr>
             <w:r>
               <w:rPr>
                 <w:color w:val="auto"/>
                 <w:kern w:val="0"/>
-                <w:sz w:val="18"/>
-                <w:szCs w:val="18"/>
+                <w:sz w:val="22"/>
+                <w:szCs w:val="22"/>
                 <w:lang w:val="fr-FR" w:eastAsia="fr-FR" w:bidi="ar-SA"/>
               </w:rPr>
-              <w:t>Les stratégies de recherche, l'exhaustivité et la période couverte peuvent varier et ne suivent pas un protocole défini</w:t>
+              <w:t>Les stratégies de recherche, l'exhaustivité et la période couverte peuvent varier et ne suivent pas un protocole défini.</w:t>
             </w:r>
           </w:p>
           <w:p>
@@ -696,20 +945,19 @@
               <w:jc w:val="left"/>
               <w:cnfStyle w:val="000000100000" w:firstRow="0" w:lastRow="0" w:firstColumn="0" w:lastColumn="0" w:oddVBand="0" w:evenVBand="0" w:oddHBand="1" w:evenHBand="0" w:firstRowFirstColumn="0" w:firstRowLastColumn="0" w:lastRowFirstColumn="0" w:lastRowLastColumn="0"/>
               <w:rPr>
-                <w:color w:val="auto"/>
-                <w:sz w:val="18"/>
-                <w:szCs w:val="18"/>
+                <w:sz w:val="22"/>
+                <w:szCs w:val="22"/>
               </w:rPr>
             </w:pPr>
             <w:r>
               <w:rPr>
                 <w:color w:val="auto"/>
                 <w:kern w:val="0"/>
-                <w:sz w:val="18"/>
-                <w:szCs w:val="18"/>
+                <w:sz w:val="22"/>
+                <w:szCs w:val="22"/>
                 <w:lang w:val="fr-FR" w:eastAsia="fr-FR" w:bidi="ar-SA"/>
               </w:rPr>
-              <w:t>Peut être menée par 1 ou 2 personnes</w:t>
+              <w:t>Peut être menée par 1 ou 2 personnes.</w:t>
             </w:r>
           </w:p>
         </w:tc>
@@ -718,7 +966,7 @@
         <w:trPr/>
         <w:tc>
           <w:tcPr>
-            <w:tcW w:w="2405" w:type="dxa"/>
+            <w:tcW w:w="1967" w:type="dxa"/>
             <w:cnfStyle w:val="001000000000" w:firstRow="0" w:lastRow="0" w:firstColumn="1" w:lastColumn="0" w:oddVBand="0" w:evenVBand="0" w:oddHBand="0" w:evenHBand="0" w:firstRowFirstColumn="0" w:firstRowLastColumn="0" w:lastRowFirstColumn="0" w:lastRowLastColumn="0"/>
             <w:tcBorders/>
             <w:vAlign w:val="center"/>
@@ -732,11 +980,10 @@
               <w:ind w:hanging="0" w:left="0"/>
               <w:jc w:val="left"/>
               <w:rPr>
-                <w:b w:val="false"/>
-                <w:bCs w:val="false"/>
-                <w:color w:val="auto"/>
-                <w:sz w:val="18"/>
-                <w:szCs w:val="18"/>
+                <w:b/>
+                <w:bCs/>
+                <w:sz w:val="22"/>
+                <w:szCs w:val="22"/>
               </w:rPr>
             </w:pPr>
             <w:r>
@@ -745,8 +992,8 @@
                 <w:bCs/>
                 <w:color w:val="auto"/>
                 <w:kern w:val="0"/>
-                <w:sz w:val="18"/>
-                <w:szCs w:val="18"/>
+                <w:sz w:val="22"/>
+                <w:szCs w:val="22"/>
                 <w:lang w:val="fr-FR" w:eastAsia="fr-FR" w:bidi="ar-SA"/>
               </w:rPr>
               <w:t>Revue systématisée</w:t>
@@ -761,9 +1008,10 @@
               <w:ind w:hanging="0" w:left="0"/>
               <w:jc w:val="left"/>
               <w:rPr>
-                <w:color w:val="auto"/>
-                <w:sz w:val="18"/>
-                <w:szCs w:val="18"/>
+                <w:b/>
+                <w:bCs/>
+                <w:sz w:val="22"/>
+                <w:szCs w:val="22"/>
               </w:rPr>
             </w:pPr>
             <w:r>
@@ -773,8 +1021,8 @@
                 <w:i/>
                 <w:color w:val="auto"/>
                 <w:kern w:val="0"/>
-                <w:sz w:val="18"/>
-                <w:szCs w:val="18"/>
+                <w:sz w:val="22"/>
+                <w:szCs w:val="22"/>
                 <w:lang w:val="fr-FR" w:eastAsia="fr-FR" w:bidi="ar-SA"/>
               </w:rPr>
               <w:t>Systematized Review</w:t>
@@ -783,7 +1031,7 @@
         </w:tc>
         <w:tc>
           <w:tcPr>
-            <w:tcW w:w="6655" w:type="dxa"/>
+            <w:tcW w:w="7093" w:type="dxa"/>
             <w:tcBorders/>
             <w:vAlign w:val="center"/>
           </w:tcPr>
@@ -798,17 +1046,16 @@
               <w:jc w:val="left"/>
               <w:cnfStyle w:val="000000000000" w:firstRow="0" w:lastRow="0" w:firstColumn="0" w:lastColumn="0" w:oddVBand="0" w:evenVBand="0" w:oddHBand="0" w:evenHBand="0" w:firstRowFirstColumn="0" w:firstRowLastColumn="0" w:lastRowFirstColumn="0" w:lastRowLastColumn="0"/>
               <w:rPr>
-                <w:color w:val="auto"/>
-                <w:sz w:val="18"/>
-                <w:szCs w:val="18"/>
+                <w:sz w:val="22"/>
+                <w:szCs w:val="22"/>
               </w:rPr>
             </w:pPr>
             <w:r>
               <w:rPr>
                 <w:color w:val="auto"/>
                 <w:kern w:val="0"/>
-                <w:sz w:val="18"/>
-                <w:szCs w:val="18"/>
+                <w:sz w:val="22"/>
+                <w:szCs w:val="22"/>
                 <w:lang w:val="fr-FR" w:eastAsia="fr-FR" w:bidi="ar-SA"/>
               </w:rPr>
               <w:t>Recourt à certains éléments du processus de revue systématique, tels que la formalisation et l’application de critères d’inclusion et d’exclusion.</w:t>
@@ -829,17 +1076,16 @@
               <w:jc w:val="left"/>
               <w:cnfStyle w:val="000000000000" w:firstRow="0" w:lastRow="0" w:firstColumn="0" w:lastColumn="0" w:oddVBand="0" w:evenVBand="0" w:oddHBand="0" w:evenHBand="0" w:firstRowFirstColumn="0" w:firstRowLastColumn="0" w:lastRowFirstColumn="0" w:lastRowLastColumn="0"/>
               <w:rPr>
-                <w:color w:val="auto"/>
-                <w:sz w:val="18"/>
-                <w:szCs w:val="18"/>
+                <w:sz w:val="22"/>
+                <w:szCs w:val="22"/>
               </w:rPr>
             </w:pPr>
             <w:r>
               <w:rPr>
                 <w:color w:val="auto"/>
                 <w:kern w:val="0"/>
-                <w:sz w:val="18"/>
-                <w:szCs w:val="18"/>
+                <w:sz w:val="22"/>
+                <w:szCs w:val="22"/>
                 <w:lang w:val="fr-FR" w:eastAsia="fr-FR" w:bidi="ar-SA"/>
               </w:rPr>
               <w:t xml:space="preserve">Peut être menée comme </w:t>
@@ -849,8 +1095,8 @@
                 <w:b/>
                 <w:color w:val="auto"/>
                 <w:kern w:val="0"/>
-                <w:sz w:val="18"/>
-                <w:szCs w:val="18"/>
+                <w:sz w:val="22"/>
+                <w:szCs w:val="22"/>
                 <w:lang w:val="fr-FR" w:eastAsia="fr-FR" w:bidi="ar-SA"/>
               </w:rPr>
               <w:t xml:space="preserve">devoir étudiant </w:t>
@@ -859,8 +1105,8 @@
               <w:rPr>
                 <w:color w:val="auto"/>
                 <w:kern w:val="0"/>
-                <w:sz w:val="18"/>
-                <w:szCs w:val="18"/>
+                <w:sz w:val="22"/>
+                <w:szCs w:val="22"/>
                 <w:lang w:val="fr-FR" w:eastAsia="fr-FR" w:bidi="ar-SA"/>
               </w:rPr>
               <w:t xml:space="preserve">ou dans le cadre d’une </w:t>
@@ -870,18 +1116,30 @@
                 <w:b/>
                 <w:color w:val="auto"/>
                 <w:kern w:val="0"/>
-                <w:sz w:val="18"/>
-                <w:szCs w:val="18"/>
+                <w:sz w:val="22"/>
+                <w:szCs w:val="22"/>
                 <w:lang w:val="fr-FR" w:eastAsia="fr-FR" w:bidi="ar-SA"/>
               </w:rPr>
               <w:t>thèse</w:t>
             </w:r>
             <w:r>
               <w:rPr>
+                <w:b/>
                 <w:color w:val="auto"/>
                 <w:kern w:val="0"/>
-                <w:sz w:val="18"/>
-                <w:szCs w:val="18"/>
+                <w:sz w:val="22"/>
+                <w:szCs w:val="22"/>
+                <w:vertAlign w:val="superscript"/>
+                <w:lang w:val="fr-FR" w:eastAsia="fr-FR" w:bidi="ar-SA"/>
+              </w:rPr>
+              <w:t>§</w:t>
+            </w:r>
+            <w:r>
+              <w:rPr>
+                <w:color w:val="auto"/>
+                <w:kern w:val="0"/>
+                <w:sz w:val="22"/>
+                <w:szCs w:val="22"/>
                 <w:lang w:val="fr-FR" w:eastAsia="fr-FR" w:bidi="ar-SA"/>
               </w:rPr>
               <w:t>.</w:t>
@@ -909,20 +1167,19 @@
               <w:jc w:val="left"/>
               <w:cnfStyle w:val="000000000000" w:firstRow="0" w:lastRow="0" w:firstColumn="0" w:lastColumn="0" w:oddVBand="0" w:evenVBand="0" w:oddHBand="0" w:evenHBand="0" w:firstRowFirstColumn="0" w:firstRowLastColumn="0" w:lastRowFirstColumn="0" w:lastRowLastColumn="0"/>
               <w:rPr>
-                <w:color w:val="auto"/>
-                <w:sz w:val="18"/>
-                <w:szCs w:val="18"/>
+                <w:sz w:val="22"/>
+                <w:szCs w:val="22"/>
               </w:rPr>
             </w:pPr>
             <w:r>
               <w:rPr>
                 <w:color w:val="auto"/>
                 <w:kern w:val="0"/>
-                <w:sz w:val="18"/>
-                <w:szCs w:val="18"/>
+                <w:sz w:val="22"/>
+                <w:szCs w:val="22"/>
                 <w:lang w:val="fr-FR" w:eastAsia="fr-FR" w:bidi="ar-SA"/>
               </w:rPr>
-              <w:t>Les stratégies de recherche, l'exhaustivité et la période couverte peuvent varier et ne suivent pas un protocole défini</w:t>
+              <w:t>Les stratégies de recherche, l'exhaustivité et la période couverte peuvent varier et ne suivent pas un protocole défini.</w:t>
             </w:r>
           </w:p>
           <w:p>
@@ -940,20 +1197,19 @@
               <w:jc w:val="left"/>
               <w:cnfStyle w:val="000000000000" w:firstRow="0" w:lastRow="0" w:firstColumn="0" w:lastColumn="0" w:oddVBand="0" w:evenVBand="0" w:oddHBand="0" w:evenHBand="0" w:firstRowFirstColumn="0" w:firstRowLastColumn="0" w:lastRowFirstColumn="0" w:lastRowLastColumn="0"/>
               <w:rPr>
-                <w:color w:val="auto"/>
-                <w:sz w:val="18"/>
-                <w:szCs w:val="18"/>
+                <w:sz w:val="22"/>
+                <w:szCs w:val="22"/>
               </w:rPr>
             </w:pPr>
             <w:r>
               <w:rPr>
                 <w:color w:val="auto"/>
                 <w:kern w:val="0"/>
-                <w:sz w:val="18"/>
-                <w:szCs w:val="18"/>
+                <w:sz w:val="22"/>
+                <w:szCs w:val="22"/>
                 <w:lang w:val="fr-FR" w:eastAsia="fr-FR" w:bidi="ar-SA"/>
               </w:rPr>
-              <w:t>Peut être menée par 1 ou 2 personnes</w:t>
+              <w:t>Peut être menée par 1 ou 2 personnes.</w:t>
             </w:r>
           </w:p>
         </w:tc>
@@ -964,7 +1220,7 @@
         </w:trPr>
         <w:tc>
           <w:tcPr>
-            <w:tcW w:w="2405" w:type="dxa"/>
+            <w:tcW w:w="1967" w:type="dxa"/>
             <w:cnfStyle w:val="001000000000" w:firstRow="0" w:lastRow="0" w:firstColumn="1" w:lastColumn="0" w:oddVBand="0" w:evenVBand="0" w:oddHBand="0" w:evenHBand="0" w:firstRowFirstColumn="0" w:firstRowLastColumn="0" w:lastRowFirstColumn="0" w:lastRowLastColumn="0"/>
             <w:tcBorders/>
             <w:shd w:color="auto" w:fill="DEEAF6" w:themeFill="accent1" w:themeFillTint="33" w:val="clear"/>
@@ -972,40 +1228,45 @@
           </w:tcPr>
           <w:p>
             <w:pPr>
-              <w:pStyle w:val="NormalWeb"/>
+              <w:pStyle w:val="Normal"/>
               <w:widowControl/>
               <w:suppressAutoHyphens w:val="true"/>
-              <w:spacing w:beforeAutospacing="0" w:before="0" w:afterAutospacing="0" w:after="120"/>
-              <w:rPr>
-                <w:b w:val="false"/>
-                <w:bCs w:val="false"/>
-                <w:sz w:val="18"/>
-                <w:szCs w:val="18"/>
+              <w:spacing w:before="0" w:after="120"/>
+              <w:ind w:hanging="0" w:left="0"/>
+              <w:jc w:val="left"/>
+              <w:rPr>
+                <w:b/>
+                <w:bCs/>
+                <w:sz w:val="22"/>
+                <w:szCs w:val="22"/>
               </w:rPr>
             </w:pPr>
             <w:r>
               <w:rPr>
                 <w:b/>
                 <w:bCs/>
+                <w:color w:val="auto"/>
                 <w:kern w:val="0"/>
-                <w:sz w:val="18"/>
-                <w:szCs w:val="18"/>
+                <w:sz w:val="22"/>
+                <w:szCs w:val="22"/>
                 <w:lang w:val="fr-FR" w:eastAsia="fr-FR" w:bidi="ar-SA"/>
               </w:rPr>
-              <w:t>Revue rapide</w:t>
+              <w:t>Revue systématique **</w:t>
             </w:r>
           </w:p>
           <w:p>
             <w:pPr>
-              <w:pStyle w:val="NormalWeb"/>
+              <w:pStyle w:val="Normal"/>
               <w:widowControl/>
               <w:suppressAutoHyphens w:val="true"/>
-              <w:spacing w:beforeAutospacing="0" w:before="0" w:afterAutospacing="0" w:after="120"/>
-              <w:rPr>
-                <w:b w:val="false"/>
-                <w:bCs w:val="false"/>
-                <w:sz w:val="18"/>
-                <w:szCs w:val="18"/>
+              <w:spacing w:before="0" w:after="120"/>
+              <w:ind w:hanging="0" w:left="0"/>
+              <w:jc w:val="left"/>
+              <w:rPr>
+                <w:b/>
+                <w:bCs/>
+                <w:sz w:val="22"/>
+                <w:szCs w:val="22"/>
               </w:rPr>
             </w:pPr>
             <w:r>
@@ -1013,18 +1274,44 @@
                 <w:b/>
                 <w:bCs/>
                 <w:i/>
+                <w:color w:val="auto"/>
                 <w:kern w:val="0"/>
-                <w:sz w:val="18"/>
-                <w:szCs w:val="18"/>
+                <w:sz w:val="22"/>
+                <w:szCs w:val="22"/>
                 <w:lang w:val="fr-FR" w:eastAsia="fr-FR" w:bidi="ar-SA"/>
               </w:rPr>
-              <w:t>Rapid Review</w:t>
+              <w:t>Systematic</w:t>
+            </w:r>
+            <w:r>
+              <w:rPr>
+                <w:b/>
+                <w:bCs/>
+                <w:color w:val="auto"/>
+                <w:kern w:val="0"/>
+                <w:sz w:val="22"/>
+                <w:szCs w:val="22"/>
+                <w:lang w:val="fr-FR" w:eastAsia="fr-FR" w:bidi="ar-SA"/>
+              </w:rPr>
+              <w:t xml:space="preserve"> </w:t>
+            </w:r>
+            <w:r>
+              <w:rPr>
+                <w:b/>
+                <w:bCs/>
+                <w:i/>
+                <w:color w:val="auto"/>
+                <w:kern w:val="0"/>
+                <w:sz w:val="22"/>
+                <w:szCs w:val="22"/>
+                <w:lang w:val="fr-FR" w:eastAsia="fr-FR" w:bidi="ar-SA"/>
+              </w:rPr>
+              <w:t>Review</w:t>
             </w:r>
           </w:p>
         </w:tc>
         <w:tc>
           <w:tcPr>
-            <w:tcW w:w="6655" w:type="dxa"/>
+            <w:tcW w:w="7093" w:type="dxa"/>
             <w:tcBorders/>
             <w:shd w:color="auto" w:fill="DEEAF6" w:themeFill="accent1" w:themeFillTint="33" w:val="clear"/>
             <w:vAlign w:val="center"/>
@@ -1040,509 +1327,16 @@
               <w:jc w:val="left"/>
               <w:cnfStyle w:val="000000100000" w:firstRow="0" w:lastRow="0" w:firstColumn="0" w:lastColumn="0" w:oddVBand="0" w:evenVBand="0" w:oddHBand="1" w:evenHBand="0" w:firstRowFirstColumn="0" w:firstRowLastColumn="0" w:lastRowFirstColumn="0" w:lastRowLastColumn="0"/>
               <w:rPr>
-                <w:spacing w:val="7"/>
-                <w:sz w:val="18"/>
-                <w:szCs w:val="18"/>
+                <w:sz w:val="22"/>
+                <w:szCs w:val="22"/>
               </w:rPr>
             </w:pPr>
             <w:r>
               <w:rPr>
-                <w:spacing w:val="7"/>
-                <w:kern w:val="0"/>
-                <w:sz w:val="18"/>
-                <w:szCs w:val="18"/>
-                <w:lang w:val="fr-FR" w:eastAsia="fr-FR" w:bidi="ar-SA"/>
-              </w:rPr>
-              <w:t>Applique la méthodologie de la revue systématique dans un contexte de contrainte de temps.</w:t>
-            </w:r>
-          </w:p>
-          <w:p>
-            <w:pPr>
-              <w:pStyle w:val="ListParagraph"/>
-              <w:widowControl/>
-              <w:numPr>
-                <w:ilvl w:val="0"/>
-                <w:numId w:val="1"/>
-              </w:numPr>
-              <w:suppressAutoHyphens w:val="true"/>
-              <w:spacing w:before="0" w:after="0"/>
-              <w:ind w:hanging="323" w:left="323"/>
-              <w:contextualSpacing/>
-              <w:jc w:val="left"/>
-              <w:cnfStyle w:val="000000100000" w:firstRow="0" w:lastRow="0" w:firstColumn="0" w:lastColumn="0" w:oddVBand="0" w:evenVBand="0" w:oddHBand="1" w:evenHBand="0" w:firstRowFirstColumn="0" w:firstRowLastColumn="0" w:lastRowFirstColumn="0" w:lastRowLastColumn="0"/>
-              <w:rPr>
-                <w:color w:val="auto"/>
-                <w:sz w:val="18"/>
-                <w:szCs w:val="18"/>
-              </w:rPr>
-            </w:pPr>
-            <w:r>
-              <w:rPr>
-                <w:spacing w:val="10"/>
-                <w:kern w:val="0"/>
-                <w:sz w:val="18"/>
-                <w:szCs w:val="18"/>
-                <w:lang w:val="fr-FR" w:eastAsia="fr-FR" w:bidi="ar-SA"/>
-              </w:rPr>
-              <w:t>Utile pour la compréhension d'enjeux requérant des décisions rapides.</w:t>
-            </w:r>
-          </w:p>
-        </w:tc>
-        <w:tc>
-          <w:tcPr>
-            <w:tcW w:w="5220" w:type="dxa"/>
-            <w:tcBorders/>
-            <w:shd w:color="auto" w:fill="DEEAF6" w:themeFill="accent1" w:themeFillTint="33" w:val="clear"/>
-            <w:vAlign w:val="center"/>
-          </w:tcPr>
-          <w:p>
-            <w:pPr>
-              <w:pStyle w:val="ListParagraph"/>
-              <w:widowControl/>
-              <w:tabs>
-                <w:tab w:val="clear" w:pos="708"/>
-                <w:tab w:val="decimal" w:pos="432" w:leader="none"/>
-              </w:tabs>
-              <w:suppressAutoHyphens w:val="true"/>
-              <w:spacing w:before="0" w:after="0"/>
-              <w:ind w:hanging="0" w:left="327" w:right="144"/>
-              <w:contextualSpacing/>
-              <w:jc w:val="left"/>
-              <w:cnfStyle w:val="000000100000" w:firstRow="0" w:lastRow="0" w:firstColumn="0" w:lastColumn="0" w:oddVBand="0" w:evenVBand="0" w:oddHBand="1" w:evenHBand="0" w:firstRowFirstColumn="0" w:firstRowLastColumn="0" w:lastRowFirstColumn="0" w:lastRowLastColumn="0"/>
-              <w:rPr>
-                <w:spacing w:val="4"/>
-                <w:sz w:val="18"/>
-                <w:szCs w:val="18"/>
-              </w:rPr>
-            </w:pPr>
-            <w:r>
-              <w:rPr>
-                <w:spacing w:val="4"/>
-                <w:kern w:val="0"/>
-                <w:sz w:val="18"/>
-                <w:szCs w:val="18"/>
-                <w:lang w:val="fr-FR" w:eastAsia="fr-FR" w:bidi="ar-SA"/>
-              </w:rPr>
-              <w:t xml:space="preserve">Utilise des raccourcis méthodologiques (par exemple, limiter les termes de recherche ou exclure la littérature grise), au risque d'introduire des </w:t>
-            </w:r>
-            <w:r>
-              <w:rPr>
-                <w:kern w:val="0"/>
-                <w:sz w:val="18"/>
-                <w:szCs w:val="18"/>
-                <w:lang w:val="fr-FR" w:eastAsia="fr-FR" w:bidi="ar-SA"/>
-              </w:rPr>
-              <w:t>biais.</w:t>
-            </w:r>
-          </w:p>
-        </w:tc>
-      </w:tr>
-      <w:tr>
-        <w:trPr/>
-        <w:tc>
-          <w:tcPr>
-            <w:tcW w:w="2405" w:type="dxa"/>
-            <w:cnfStyle w:val="001000000000" w:firstRow="0" w:lastRow="0" w:firstColumn="1" w:lastColumn="0" w:oddVBand="0" w:evenVBand="0" w:oddHBand="0" w:evenHBand="0" w:firstRowFirstColumn="0" w:firstRowLastColumn="0" w:lastRowFirstColumn="0" w:lastRowLastColumn="0"/>
-            <w:tcBorders/>
-            <w:vAlign w:val="center"/>
-          </w:tcPr>
-          <w:p>
-            <w:pPr>
-              <w:pStyle w:val="Normal"/>
-              <w:widowControl/>
-              <w:suppressAutoHyphens w:val="true"/>
-              <w:spacing w:before="0" w:after="120"/>
-              <w:ind w:hanging="0" w:left="0"/>
-              <w:jc w:val="left"/>
-              <w:rPr>
-                <w:b w:val="false"/>
-                <w:bCs w:val="false"/>
-                <w:color w:val="auto"/>
-                <w:sz w:val="18"/>
-                <w:szCs w:val="18"/>
-              </w:rPr>
-            </w:pPr>
-            <w:r>
-              <w:rPr>
-                <w:b/>
-                <w:bCs/>
-                <w:color w:val="auto"/>
-                <w:kern w:val="0"/>
-                <w:sz w:val="18"/>
-                <w:szCs w:val="18"/>
-                <w:lang w:val="fr-FR" w:eastAsia="fr-FR" w:bidi="ar-SA"/>
-              </w:rPr>
-              <w:t xml:space="preserve">Etude de la portée ou carte systématique </w:t>
-            </w:r>
-            <w:r>
-              <w:rPr>
-                <w:b/>
-                <w:bCs/>
-                <w:kern w:val="0"/>
-                <w:sz w:val="18"/>
-                <w:szCs w:val="18"/>
-                <w:lang w:val="fr-FR" w:eastAsia="fr-FR" w:bidi="ar-SA"/>
-              </w:rPr>
-              <w:t>**</w:t>
-            </w:r>
-          </w:p>
-          <w:p>
-            <w:pPr>
-              <w:pStyle w:val="Normal"/>
-              <w:widowControl/>
-              <w:suppressAutoHyphens w:val="true"/>
-              <w:spacing w:before="0" w:after="120"/>
-              <w:ind w:hanging="0" w:left="0"/>
-              <w:jc w:val="left"/>
-              <w:rPr>
-                <w:b w:val="false"/>
-                <w:bCs w:val="false"/>
-                <w:color w:val="auto"/>
-                <w:sz w:val="18"/>
-                <w:szCs w:val="18"/>
-                <w:lang w:val="en-US"/>
-              </w:rPr>
-            </w:pPr>
-            <w:r>
-              <w:rPr>
-                <w:b/>
-                <w:bCs/>
-                <w:i/>
-                <w:color w:val="auto"/>
-                <w:kern w:val="0"/>
-                <w:sz w:val="18"/>
-                <w:szCs w:val="18"/>
-                <w:lang w:val="en-US" w:eastAsia="fr-FR" w:bidi="ar-SA"/>
-              </w:rPr>
-              <w:t>Scoping Review  or Evidence Map</w:t>
-            </w:r>
-          </w:p>
-        </w:tc>
-        <w:tc>
-          <w:tcPr>
-            <w:tcW w:w="6655" w:type="dxa"/>
-            <w:tcBorders/>
-            <w:vAlign w:val="center"/>
-          </w:tcPr>
-          <w:p>
-            <w:pPr>
-              <w:pStyle w:val="Normal"/>
-              <w:widowControl/>
-              <w:suppressAutoHyphens w:val="true"/>
-              <w:spacing w:before="0" w:after="0"/>
-              <w:ind w:hanging="0" w:left="0" w:right="1008"/>
-              <w:contextualSpacing/>
-              <w:jc w:val="left"/>
-              <w:cnfStyle w:val="000000000000" w:firstRow="0" w:lastRow="0" w:firstColumn="0" w:lastColumn="0" w:oddVBand="0" w:evenVBand="0" w:oddHBand="0" w:evenHBand="0" w:firstRowFirstColumn="0" w:firstRowLastColumn="0" w:lastRowFirstColumn="0" w:lastRowLastColumn="0"/>
-              <w:rPr>
-                <w:spacing w:val="2"/>
-                <w:sz w:val="18"/>
-                <w:szCs w:val="18"/>
-              </w:rPr>
-            </w:pPr>
-            <w:r>
-              <w:rPr>
-                <w:spacing w:val="2"/>
-                <w:kern w:val="0"/>
-                <w:sz w:val="18"/>
-                <w:szCs w:val="18"/>
-                <w:lang w:val="fr-FR" w:eastAsia="fr-FR" w:bidi="ar-SA"/>
-              </w:rPr>
-              <w:t xml:space="preserve">Applique la méthodologie de la revue systématique pour un </w:t>
-            </w:r>
-            <w:r>
-              <w:rPr>
-                <w:b/>
-                <w:spacing w:val="2"/>
-                <w:kern w:val="0"/>
-                <w:sz w:val="18"/>
-                <w:szCs w:val="18"/>
-                <w:lang w:val="fr-FR" w:eastAsia="fr-FR" w:bidi="ar-SA"/>
-              </w:rPr>
-              <w:t>sujet général</w:t>
-            </w:r>
-            <w:r>
-              <w:rPr>
-                <w:spacing w:val="2"/>
-                <w:kern w:val="0"/>
-                <w:sz w:val="18"/>
-                <w:szCs w:val="18"/>
-                <w:lang w:val="fr-FR" w:eastAsia="fr-FR" w:bidi="ar-SA"/>
-              </w:rPr>
-              <w:t xml:space="preserve"> ou un </w:t>
-            </w:r>
-            <w:r>
-              <w:rPr>
-                <w:b/>
-                <w:spacing w:val="6"/>
-                <w:kern w:val="0"/>
-                <w:sz w:val="18"/>
-                <w:szCs w:val="18"/>
-                <w:lang w:val="fr-FR" w:eastAsia="fr-FR" w:bidi="ar-SA"/>
-              </w:rPr>
-              <w:t>ensemble de questions de recherche</w:t>
-            </w:r>
-            <w:r>
-              <w:rPr>
-                <w:spacing w:val="6"/>
-                <w:kern w:val="0"/>
-                <w:sz w:val="18"/>
-                <w:szCs w:val="18"/>
-                <w:lang w:val="fr-FR" w:eastAsia="fr-FR" w:bidi="ar-SA"/>
-              </w:rPr>
-              <w:t>.</w:t>
-            </w:r>
-          </w:p>
-          <w:p>
-            <w:pPr>
-              <w:pStyle w:val="ListParagraph"/>
-              <w:widowControl/>
-              <w:numPr>
-                <w:ilvl w:val="0"/>
-                <w:numId w:val="1"/>
-              </w:numPr>
-              <w:tabs>
-                <w:tab w:val="clear" w:pos="708"/>
-                <w:tab w:val="decimal" w:pos="432" w:leader="none"/>
-              </w:tabs>
-              <w:suppressAutoHyphens w:val="true"/>
-              <w:spacing w:before="0" w:after="0"/>
-              <w:ind w:hanging="0" w:left="0"/>
-              <w:contextualSpacing/>
-              <w:jc w:val="left"/>
-              <w:cnfStyle w:val="000000000000" w:firstRow="0" w:lastRow="0" w:firstColumn="0" w:lastColumn="0" w:oddVBand="0" w:evenVBand="0" w:oddHBand="0" w:evenHBand="0" w:firstRowFirstColumn="0" w:firstRowLastColumn="0" w:lastRowFirstColumn="0" w:lastRowLastColumn="0"/>
-              <w:rPr>
-                <w:spacing w:val="9"/>
-                <w:sz w:val="18"/>
-                <w:szCs w:val="18"/>
-              </w:rPr>
-            </w:pPr>
-            <w:r>
-              <w:rPr>
-                <w:spacing w:val="9"/>
-                <w:kern w:val="0"/>
-                <w:sz w:val="18"/>
-                <w:szCs w:val="18"/>
-                <w:lang w:val="fr-FR" w:eastAsia="fr-FR" w:bidi="ar-SA"/>
-              </w:rPr>
-              <w:t>Identifier des écarts de savoirs et des opportunités de synthèse de données probantes.</w:t>
-            </w:r>
-          </w:p>
-        </w:tc>
-        <w:tc>
-          <w:tcPr>
-            <w:tcW w:w="5220" w:type="dxa"/>
-            <w:tcBorders/>
-            <w:vAlign w:val="center"/>
-          </w:tcPr>
-          <w:p>
-            <w:pPr>
-              <w:pStyle w:val="ListParagraph"/>
-              <w:widowControl/>
-              <w:numPr>
-                <w:ilvl w:val="0"/>
-                <w:numId w:val="2"/>
-              </w:numPr>
-              <w:tabs>
-                <w:tab w:val="clear" w:pos="708"/>
-                <w:tab w:val="decimal" w:pos="504" w:leader="none"/>
-              </w:tabs>
-              <w:suppressAutoHyphens w:val="true"/>
-              <w:spacing w:before="0" w:after="0"/>
-              <w:ind w:hanging="283" w:left="327"/>
-              <w:contextualSpacing/>
-              <w:jc w:val="left"/>
-              <w:cnfStyle w:val="000000000000" w:firstRow="0" w:lastRow="0" w:firstColumn="0" w:lastColumn="0" w:oddVBand="0" w:evenVBand="0" w:oddHBand="0" w:evenHBand="0" w:firstRowFirstColumn="0" w:firstRowLastColumn="0" w:lastRowFirstColumn="0" w:lastRowLastColumn="0"/>
-              <w:rPr>
-                <w:spacing w:val="11"/>
-                <w:sz w:val="18"/>
-                <w:szCs w:val="18"/>
-              </w:rPr>
-            </w:pPr>
-            <w:r>
-              <w:rPr>
-                <w:spacing w:val="11"/>
-                <w:kern w:val="0"/>
-                <w:sz w:val="18"/>
-                <w:szCs w:val="18"/>
-                <w:lang w:val="fr-FR" w:eastAsia="fr-FR" w:bidi="ar-SA"/>
-              </w:rPr>
-              <w:t>Question de recherche large</w:t>
-            </w:r>
-          </w:p>
-          <w:p>
-            <w:pPr>
-              <w:pStyle w:val="ListParagraph"/>
-              <w:widowControl/>
-              <w:numPr>
-                <w:ilvl w:val="0"/>
-                <w:numId w:val="2"/>
-              </w:numPr>
-              <w:tabs>
-                <w:tab w:val="clear" w:pos="708"/>
-                <w:tab w:val="decimal" w:pos="504" w:leader="none"/>
-              </w:tabs>
-              <w:suppressAutoHyphens w:val="true"/>
-              <w:spacing w:before="0" w:after="0"/>
-              <w:ind w:hanging="283" w:left="327"/>
-              <w:contextualSpacing/>
-              <w:jc w:val="left"/>
-              <w:cnfStyle w:val="000000000000" w:firstRow="0" w:lastRow="0" w:firstColumn="0" w:lastColumn="0" w:oddVBand="0" w:evenVBand="0" w:oddHBand="0" w:evenHBand="0" w:firstRowFirstColumn="0" w:firstRowLastColumn="0" w:lastRowFirstColumn="0" w:lastRowLastColumn="0"/>
-              <w:rPr>
-                <w:spacing w:val="11"/>
-                <w:sz w:val="18"/>
-                <w:szCs w:val="18"/>
-              </w:rPr>
-            </w:pPr>
-            <w:r>
-              <w:rPr>
-                <w:spacing w:val="3"/>
-                <w:kern w:val="0"/>
-                <w:sz w:val="18"/>
-                <w:szCs w:val="18"/>
-                <w:lang w:val="fr-FR" w:eastAsia="fr-FR" w:bidi="ar-SA"/>
-              </w:rPr>
-              <w:t xml:space="preserve">Peut évaluer de manière critique des données existantes, mais ne tente pas de synthétiser les résultats comme </w:t>
-            </w:r>
-            <w:r>
-              <w:rPr>
                 <w:spacing w:val="5"/>
                 <w:kern w:val="0"/>
-                <w:sz w:val="18"/>
-                <w:szCs w:val="18"/>
-                <w:lang w:val="fr-FR" w:eastAsia="fr-FR" w:bidi="ar-SA"/>
-              </w:rPr>
-              <w:t>une revue systématique le ferait.</w:t>
-            </w:r>
-          </w:p>
-        </w:tc>
-      </w:tr>
-      <w:tr>
-        <w:trPr>
-          <w:cnfStyle w:val="000000100000" w:firstRow="0" w:lastRow="0" w:firstColumn="0" w:lastColumn="0" w:oddVBand="0" w:evenVBand="0" w:oddHBand="1" w:evenHBand="0" w:firstRowFirstColumn="0" w:firstRowLastColumn="0" w:lastRowFirstColumn="0" w:lastRowLastColumn="0"/>
-        </w:trPr>
-        <w:tc>
-          <w:tcPr>
-            <w:tcW w:w="2405" w:type="dxa"/>
-            <w:cnfStyle w:val="001000000000" w:firstRow="0" w:lastRow="0" w:firstColumn="1" w:lastColumn="0" w:oddVBand="0" w:evenVBand="0" w:oddHBand="0" w:evenHBand="0" w:firstRowFirstColumn="0" w:firstRowLastColumn="0" w:lastRowFirstColumn="0" w:lastRowLastColumn="0"/>
-            <w:tcBorders/>
-            <w:shd w:color="auto" w:fill="DEEAF6" w:themeFill="accent1" w:themeFillTint="33" w:val="clear"/>
-            <w:vAlign w:val="center"/>
-          </w:tcPr>
-          <w:p>
-            <w:pPr>
-              <w:pStyle w:val="Normal"/>
-              <w:widowControl/>
-              <w:suppressAutoHyphens w:val="true"/>
-              <w:spacing w:before="0" w:after="120"/>
-              <w:ind w:hanging="0" w:left="0"/>
-              <w:jc w:val="left"/>
-              <w:rPr>
-                <w:b w:val="false"/>
-                <w:bCs w:val="false"/>
-                <w:color w:val="auto"/>
-                <w:sz w:val="18"/>
-                <w:szCs w:val="18"/>
-              </w:rPr>
-            </w:pPr>
-            <w:r>
-              <w:rPr>
-                <w:b/>
-                <w:bCs/>
-                <w:color w:val="auto"/>
-                <w:kern w:val="0"/>
-                <w:sz w:val="18"/>
-                <w:szCs w:val="18"/>
-                <w:lang w:val="fr-FR" w:eastAsia="fr-FR" w:bidi="ar-SA"/>
-              </w:rPr>
-              <w:t>Revue systématique ***</w:t>
-            </w:r>
-          </w:p>
-          <w:p>
-            <w:pPr>
-              <w:pStyle w:val="Normal"/>
-              <w:widowControl/>
-              <w:suppressAutoHyphens w:val="true"/>
-              <w:spacing w:before="0" w:after="120"/>
-              <w:ind w:hanging="0" w:left="0"/>
-              <w:jc w:val="left"/>
-              <w:rPr>
-                <w:b w:val="false"/>
-                <w:bCs w:val="false"/>
-                <w:color w:val="auto"/>
-                <w:sz w:val="18"/>
-                <w:szCs w:val="18"/>
-              </w:rPr>
-            </w:pPr>
-            <w:r>
-              <w:rPr>
-                <w:b/>
-                <w:bCs/>
-                <w:i/>
-                <w:color w:val="auto"/>
-                <w:kern w:val="0"/>
-                <w:sz w:val="18"/>
-                <w:szCs w:val="18"/>
-                <w:lang w:val="fr-FR" w:eastAsia="fr-FR" w:bidi="ar-SA"/>
-              </w:rPr>
-              <w:t>Systematic</w:t>
-            </w:r>
-            <w:r>
-              <w:rPr>
-                <w:b/>
-                <w:bCs/>
-                <w:color w:val="auto"/>
-                <w:kern w:val="0"/>
-                <w:sz w:val="18"/>
-                <w:szCs w:val="18"/>
-                <w:lang w:val="fr-FR" w:eastAsia="fr-FR" w:bidi="ar-SA"/>
-              </w:rPr>
-              <w:t xml:space="preserve"> </w:t>
-            </w:r>
-            <w:r>
-              <w:rPr>
-                <w:b/>
-                <w:bCs/>
-                <w:i/>
-                <w:color w:val="auto"/>
-                <w:kern w:val="0"/>
-                <w:sz w:val="18"/>
-                <w:szCs w:val="18"/>
-                <w:lang w:val="fr-FR" w:eastAsia="fr-FR" w:bidi="ar-SA"/>
-              </w:rPr>
-              <w:t>Review</w:t>
-            </w:r>
-          </w:p>
-        </w:tc>
-        <w:tc>
-          <w:tcPr>
-            <w:tcW w:w="6655" w:type="dxa"/>
-            <w:tcBorders/>
-            <w:shd w:color="auto" w:fill="DEEAF6" w:themeFill="accent1" w:themeFillTint="33" w:val="clear"/>
-            <w:vAlign w:val="center"/>
-          </w:tcPr>
-          <w:p>
-            <w:pPr>
-              <w:pStyle w:val="Normal"/>
-              <w:widowControl/>
-              <w:suppressAutoHyphens w:val="true"/>
-              <w:spacing w:before="0" w:after="0"/>
-              <w:ind w:hanging="0" w:left="0"/>
-              <w:contextualSpacing/>
-              <w:jc w:val="left"/>
-              <w:cnfStyle w:val="000000100000" w:firstRow="0" w:lastRow="0" w:firstColumn="0" w:lastColumn="0" w:oddVBand="0" w:evenVBand="0" w:oddHBand="1" w:evenHBand="0" w:firstRowFirstColumn="0" w:firstRowLastColumn="0" w:lastRowFirstColumn="0" w:lastRowLastColumn="0"/>
-              <w:rPr>
-                <w:spacing w:val="5"/>
-                <w:sz w:val="18"/>
-                <w:szCs w:val="18"/>
-              </w:rPr>
-            </w:pPr>
-            <w:r>
-              <w:rPr>
-                <w:spacing w:val="5"/>
-                <w:kern w:val="0"/>
-                <w:sz w:val="18"/>
-                <w:szCs w:val="18"/>
+                <w:sz w:val="22"/>
+                <w:szCs w:val="22"/>
                 <w:lang w:val="fr-FR" w:eastAsia="fr-FR" w:bidi="ar-SA"/>
               </w:rPr>
               <w:t xml:space="preserve">Suit une méthodologie très rigoureuse et reproductible, minimisant les biais, pour produire une </w:t>
@@ -1552,8 +1346,8 @@
                 <w:b/>
                 <w:spacing w:val="5"/>
                 <w:kern w:val="0"/>
-                <w:sz w:val="18"/>
-                <w:szCs w:val="18"/>
+                <w:sz w:val="22"/>
+                <w:szCs w:val="22"/>
                 <w:lang w:val="fr-FR" w:eastAsia="fr-FR" w:bidi="ar-SA"/>
               </w:rPr>
               <w:t>synthèse exhaustive</w:t>
@@ -1562,8 +1356,8 @@
               <w:rPr>
                 <w:spacing w:val="5"/>
                 <w:kern w:val="0"/>
-                <w:sz w:val="18"/>
-                <w:szCs w:val="18"/>
+                <w:sz w:val="22"/>
+                <w:szCs w:val="22"/>
                 <w:lang w:val="fr-FR" w:eastAsia="fr-FR" w:bidi="ar-SA"/>
               </w:rPr>
               <w:t xml:space="preserve"> de la littérature.</w:t>
@@ -1588,17 +1382,16 @@
               <w:jc w:val="left"/>
               <w:cnfStyle w:val="000000100000" w:firstRow="0" w:lastRow="0" w:firstColumn="0" w:lastColumn="0" w:oddVBand="0" w:evenVBand="0" w:oddHBand="1" w:evenHBand="0" w:firstRowFirstColumn="0" w:firstRowLastColumn="0" w:lastRowFirstColumn="0" w:lastRowLastColumn="0"/>
               <w:rPr>
-                <w:spacing w:val="3"/>
-                <w:sz w:val="18"/>
-                <w:szCs w:val="18"/>
+                <w:sz w:val="22"/>
+                <w:szCs w:val="22"/>
               </w:rPr>
             </w:pPr>
             <w:r>
               <w:rPr>
                 <w:spacing w:val="3"/>
                 <w:kern w:val="0"/>
-                <w:sz w:val="18"/>
-                <w:szCs w:val="18"/>
+                <w:sz w:val="22"/>
+                <w:szCs w:val="22"/>
                 <w:lang w:val="fr-FR" w:eastAsia="fr-FR" w:bidi="ar-SA"/>
               </w:rPr>
               <w:t xml:space="preserve">Repérer et synthétiser </w:t>
@@ -1607,8 +1400,8 @@
               <w:rPr>
                 <w:spacing w:val="-7"/>
                 <w:kern w:val="0"/>
-                <w:sz w:val="18"/>
-                <w:szCs w:val="18"/>
+                <w:sz w:val="22"/>
+                <w:szCs w:val="22"/>
                 <w:lang w:val="fr-FR" w:eastAsia="fr-FR" w:bidi="ar-SA"/>
               </w:rPr>
               <w:t xml:space="preserve">toute </w:t>
@@ -1617,8 +1410,8 @@
               <w:rPr>
                 <w:spacing w:val="3"/>
                 <w:kern w:val="0"/>
-                <w:sz w:val="18"/>
-                <w:szCs w:val="18"/>
+                <w:sz w:val="22"/>
+                <w:szCs w:val="22"/>
                 <w:lang w:val="fr-FR" w:eastAsia="fr-FR" w:bidi="ar-SA"/>
               </w:rPr>
               <w:t xml:space="preserve">la recherche savante sur un sujet en particulier, incluant les études publiées ou </w:t>
@@ -1626,8 +1419,8 @@
             <w:r>
               <w:rPr>
                 <w:kern w:val="0"/>
-                <w:sz w:val="18"/>
-                <w:szCs w:val="18"/>
+                <w:sz w:val="22"/>
+                <w:szCs w:val="22"/>
                 <w:lang w:val="fr-FR" w:eastAsia="fr-FR" w:bidi="ar-SA"/>
               </w:rPr>
               <w:t>non.</w:t>
@@ -1652,17 +1445,16 @@
               <w:jc w:val="left"/>
               <w:cnfStyle w:val="000000100000" w:firstRow="0" w:lastRow="0" w:firstColumn="0" w:lastColumn="0" w:oddVBand="0" w:evenVBand="0" w:oddHBand="1" w:evenHBand="0" w:firstRowFirstColumn="0" w:firstRowLastColumn="0" w:lastRowFirstColumn="0" w:lastRowLastColumn="0"/>
               <w:rPr>
-                <w:spacing w:val="6"/>
-                <w:sz w:val="18"/>
-                <w:szCs w:val="18"/>
+                <w:sz w:val="22"/>
+                <w:szCs w:val="22"/>
               </w:rPr>
             </w:pPr>
             <w:r>
               <w:rPr>
                 <w:spacing w:val="6"/>
                 <w:kern w:val="0"/>
-                <w:sz w:val="18"/>
-                <w:szCs w:val="18"/>
+                <w:sz w:val="22"/>
+                <w:szCs w:val="22"/>
                 <w:lang w:val="fr-FR" w:eastAsia="fr-FR" w:bidi="ar-SA"/>
               </w:rPr>
               <w:t xml:space="preserve">Produire des données probantes pour la production de politiques </w:t>
@@ -1671,8 +1463,8 @@
               <w:rPr>
                 <w:spacing w:val="5"/>
                 <w:kern w:val="0"/>
-                <w:sz w:val="18"/>
-                <w:szCs w:val="18"/>
+                <w:sz w:val="22"/>
+                <w:szCs w:val="22"/>
                 <w:lang w:val="fr-FR" w:eastAsia="fr-FR" w:bidi="ar-SA"/>
               </w:rPr>
               <w:t>et pour identifier des écarts de savoirs.</w:t>
@@ -1705,17 +1497,16 @@
               <w:jc w:val="left"/>
               <w:cnfStyle w:val="000000100000" w:firstRow="0" w:lastRow="0" w:firstColumn="0" w:lastColumn="0" w:oddVBand="0" w:evenVBand="0" w:oddHBand="1" w:evenHBand="0" w:firstRowFirstColumn="0" w:firstRowLastColumn="0" w:lastRowFirstColumn="0" w:lastRowLastColumn="0"/>
               <w:rPr>
-                <w:spacing w:val="11"/>
-                <w:sz w:val="18"/>
-                <w:szCs w:val="18"/>
+                <w:sz w:val="22"/>
+                <w:szCs w:val="22"/>
               </w:rPr>
             </w:pPr>
             <w:r>
               <w:rPr>
                 <w:spacing w:val="11"/>
                 <w:kern w:val="0"/>
-                <w:sz w:val="18"/>
-                <w:szCs w:val="18"/>
+                <w:sz w:val="22"/>
+                <w:szCs w:val="22"/>
                 <w:lang w:val="fr-FR" w:eastAsia="fr-FR" w:bidi="ar-SA"/>
               </w:rPr>
               <w:t>Question de recherche précise</w:t>
@@ -1740,247 +1531,19 @@
               <w:jc w:val="left"/>
               <w:cnfStyle w:val="000000100000" w:firstRow="0" w:lastRow="0" w:firstColumn="0" w:lastColumn="0" w:oddVBand="0" w:evenVBand="0" w:oddHBand="1" w:evenHBand="0" w:firstRowFirstColumn="0" w:firstRowLastColumn="0" w:lastRowFirstColumn="0" w:lastRowLastColumn="0"/>
               <w:rPr>
-                <w:spacing w:val="11"/>
-                <w:sz w:val="18"/>
-                <w:szCs w:val="18"/>
+                <w:sz w:val="22"/>
+                <w:szCs w:val="22"/>
               </w:rPr>
             </w:pPr>
             <w:r>
               <w:rPr>
                 <w:spacing w:val="14"/>
                 <w:kern w:val="0"/>
-                <w:sz w:val="18"/>
-                <w:szCs w:val="18"/>
+                <w:sz w:val="22"/>
+                <w:szCs w:val="22"/>
                 <w:lang w:val="fr-FR" w:eastAsia="fr-FR" w:bidi="ar-SA"/>
               </w:rPr>
-              <w:t>Peut inclure une méta-analyse</w:t>
-            </w:r>
-          </w:p>
-        </w:tc>
-      </w:tr>
-      <w:tr>
-        <w:trPr/>
-        <w:tc>
-          <w:tcPr>
-            <w:tcW w:w="2405" w:type="dxa"/>
-            <w:cnfStyle w:val="001000000000" w:firstRow="0" w:lastRow="0" w:firstColumn="1" w:lastColumn="0" w:oddVBand="0" w:evenVBand="0" w:oddHBand="0" w:evenHBand="0" w:firstRowFirstColumn="0" w:firstRowLastColumn="0" w:lastRowFirstColumn="0" w:lastRowLastColumn="0"/>
-            <w:tcBorders/>
-            <w:vAlign w:val="center"/>
-          </w:tcPr>
-          <w:p>
-            <w:pPr>
-              <w:pStyle w:val="Normal"/>
-              <w:widowControl/>
-              <w:suppressAutoHyphens w:val="true"/>
-              <w:spacing w:before="0" w:after="180"/>
-              <w:ind w:hanging="0" w:left="0"/>
-              <w:jc w:val="left"/>
-              <w:rPr>
-                <w:b w:val="false"/>
-                <w:bCs w:val="false"/>
-                <w:color w:val="auto"/>
-                <w:sz w:val="18"/>
-                <w:szCs w:val="18"/>
-              </w:rPr>
-            </w:pPr>
-            <w:r>
-              <w:rPr>
-                <w:b/>
-                <w:bCs/>
-                <w:color w:val="auto"/>
-                <w:kern w:val="0"/>
-                <w:sz w:val="18"/>
-                <w:szCs w:val="18"/>
-                <w:lang w:val="fr-FR" w:eastAsia="fr-FR" w:bidi="ar-SA"/>
-              </w:rPr>
-              <w:t>Revue générale</w:t>
-            </w:r>
-          </w:p>
-          <w:p>
-            <w:pPr>
-              <w:pStyle w:val="Normal"/>
-              <w:widowControl/>
-              <w:suppressAutoHyphens w:val="true"/>
-              <w:spacing w:before="0" w:after="180"/>
-              <w:ind w:hanging="0" w:left="0"/>
-              <w:jc w:val="left"/>
-              <w:rPr>
-                <w:color w:val="auto"/>
-                <w:sz w:val="18"/>
-                <w:szCs w:val="18"/>
-              </w:rPr>
-            </w:pPr>
-            <w:r>
-              <w:rPr>
-                <w:b/>
-                <w:bCs/>
-                <w:i/>
-                <w:color w:val="auto"/>
-                <w:kern w:val="0"/>
-                <w:sz w:val="18"/>
-                <w:szCs w:val="18"/>
-                <w:lang w:val="fr-FR" w:eastAsia="fr-FR" w:bidi="ar-SA"/>
-              </w:rPr>
-              <w:t>Umbrella</w:t>
-            </w:r>
-            <w:r>
-              <w:rPr>
-                <w:b/>
-                <w:bCs/>
-                <w:color w:val="auto"/>
-                <w:kern w:val="0"/>
-                <w:sz w:val="18"/>
-                <w:szCs w:val="18"/>
-                <w:lang w:val="fr-FR" w:eastAsia="fr-FR" w:bidi="ar-SA"/>
-              </w:rPr>
-              <w:t xml:space="preserve"> </w:t>
-            </w:r>
-            <w:r>
-              <w:rPr>
-                <w:b/>
-                <w:bCs/>
-                <w:i/>
-                <w:color w:val="auto"/>
-                <w:kern w:val="0"/>
-                <w:sz w:val="18"/>
-                <w:szCs w:val="18"/>
-                <w:lang w:val="fr-FR" w:eastAsia="fr-FR" w:bidi="ar-SA"/>
-              </w:rPr>
-              <w:t>Review</w:t>
-            </w:r>
-          </w:p>
-        </w:tc>
-        <w:tc>
-          <w:tcPr>
-            <w:tcW w:w="6655" w:type="dxa"/>
-            <w:tcBorders/>
-            <w:vAlign w:val="center"/>
-          </w:tcPr>
-          <w:p>
-            <w:pPr>
-              <w:pStyle w:val="Normal"/>
-              <w:widowControl/>
-              <w:suppressAutoHyphens w:val="true"/>
-              <w:spacing w:before="0" w:after="0"/>
-              <w:ind w:hanging="0" w:left="0"/>
-              <w:contextualSpacing/>
-              <w:jc w:val="left"/>
-              <w:cnfStyle w:val="000000000000" w:firstRow="0" w:lastRow="0" w:firstColumn="0" w:lastColumn="0" w:oddVBand="0" w:evenVBand="0" w:oddHBand="0" w:evenHBand="0" w:firstRowFirstColumn="0" w:firstRowLastColumn="0" w:lastRowFirstColumn="0" w:lastRowLastColumn="0"/>
-              <w:rPr>
-                <w:spacing w:val="8"/>
-                <w:sz w:val="18"/>
-                <w:szCs w:val="18"/>
-              </w:rPr>
-            </w:pPr>
-            <w:r>
-              <w:rPr>
-                <w:spacing w:val="2"/>
-                <w:kern w:val="0"/>
-                <w:sz w:val="18"/>
-                <w:szCs w:val="18"/>
-                <w:lang w:val="fr-FR" w:eastAsia="fr-FR" w:bidi="ar-SA"/>
-              </w:rPr>
-              <w:t xml:space="preserve">Applique la méthodologie de la revue systématique pour effectuer la </w:t>
-            </w:r>
-            <w:r>
-              <w:rPr>
-                <w:b/>
-                <w:spacing w:val="5"/>
-                <w:kern w:val="0"/>
-                <w:sz w:val="18"/>
-                <w:szCs w:val="18"/>
-                <w:lang w:val="fr-FR" w:eastAsia="fr-FR" w:bidi="ar-SA"/>
-              </w:rPr>
-              <w:t>synthèse des revues systématiques</w:t>
-            </w:r>
-            <w:r>
-              <w:rPr>
-                <w:spacing w:val="5"/>
-                <w:kern w:val="0"/>
-                <w:sz w:val="18"/>
-                <w:szCs w:val="18"/>
-                <w:lang w:val="fr-FR" w:eastAsia="fr-FR" w:bidi="ar-SA"/>
-              </w:rPr>
-              <w:t xml:space="preserve"> sur un sujet</w:t>
-            </w:r>
-            <w:r>
-              <w:rPr>
-                <w:spacing w:val="8"/>
-                <w:kern w:val="0"/>
-                <w:sz w:val="18"/>
-                <w:szCs w:val="18"/>
-                <w:lang w:val="fr-FR" w:eastAsia="fr-FR" w:bidi="ar-SA"/>
-              </w:rPr>
-              <w:t>.</w:t>
-            </w:r>
-          </w:p>
-          <w:p>
-            <w:pPr>
-              <w:pStyle w:val="ListParagraph"/>
-              <w:widowControl/>
-              <w:numPr>
-                <w:ilvl w:val="0"/>
-                <w:numId w:val="1"/>
-              </w:numPr>
-              <w:tabs>
-                <w:tab w:val="clear" w:pos="708"/>
-                <w:tab w:val="decimal" w:pos="432" w:leader="none"/>
-              </w:tabs>
-              <w:suppressAutoHyphens w:val="true"/>
-              <w:spacing w:before="0" w:after="0"/>
-              <w:ind w:hanging="0" w:left="0"/>
-              <w:contextualSpacing/>
-              <w:jc w:val="left"/>
-              <w:cnfStyle w:val="000000000000" w:firstRow="0" w:lastRow="0" w:firstColumn="0" w:lastColumn="0" w:oddVBand="0" w:evenVBand="0" w:oddHBand="0" w:evenHBand="0" w:firstRowFirstColumn="0" w:firstRowLastColumn="0" w:lastRowFirstColumn="0" w:lastRowLastColumn="0"/>
-              <w:rPr>
-                <w:spacing w:val="9"/>
-                <w:sz w:val="18"/>
-                <w:szCs w:val="18"/>
-              </w:rPr>
-            </w:pPr>
-            <w:r>
-              <w:rPr>
-                <w:spacing w:val="9"/>
-                <w:kern w:val="0"/>
-                <w:sz w:val="18"/>
-                <w:szCs w:val="18"/>
-                <w:lang w:val="fr-FR" w:eastAsia="fr-FR" w:bidi="ar-SA"/>
-              </w:rPr>
-              <w:t>Surtout utile lorsque des interventions concurrentes sont à considérer.</w:t>
-            </w:r>
-          </w:p>
-        </w:tc>
-        <w:tc>
-          <w:tcPr>
-            <w:tcW w:w="5220" w:type="dxa"/>
-            <w:tcBorders/>
-            <w:vAlign w:val="center"/>
-          </w:tcPr>
-          <w:p>
-            <w:pPr>
-              <w:pStyle w:val="ListParagraph"/>
-              <w:widowControl/>
-              <w:suppressAutoHyphens w:val="true"/>
-              <w:spacing w:before="0" w:after="0"/>
-              <w:ind w:hanging="0" w:left="327"/>
-              <w:contextualSpacing/>
-              <w:jc w:val="left"/>
-              <w:cnfStyle w:val="000000000000" w:firstRow="0" w:lastRow="0" w:firstColumn="0" w:lastColumn="0" w:oddVBand="0" w:evenVBand="0" w:oddHBand="0" w:evenHBand="0" w:firstRowFirstColumn="0" w:firstRowLastColumn="0" w:lastRowFirstColumn="0" w:lastRowLastColumn="0"/>
-              <w:rPr>
-                <w:color w:val="auto"/>
-                <w:sz w:val="18"/>
-                <w:szCs w:val="18"/>
-              </w:rPr>
-            </w:pPr>
-            <w:r>
-              <w:rPr>
-                <w:color w:val="auto"/>
-                <w:kern w:val="0"/>
-                <w:sz w:val="18"/>
-                <w:szCs w:val="18"/>
-                <w:lang w:val="fr-FR" w:eastAsia="fr-FR" w:bidi="ar-SA"/>
-              </w:rPr>
-              <w:t>Question de recherche large</w:t>
+              <w:t>Peut inclure une méta-analyse.</w:t>
             </w:r>
           </w:p>
         </w:tc>
@@ -1993,20 +1556,14 @@
         <w:ind w:hanging="0" w:left="0"/>
         <w:contextualSpacing/>
         <w:jc w:val="left"/>
-        <w:rPr>
-          <w:rStyle w:val="Hyperlink"/>
-          <w:i/>
-          <w:i/>
-          <w:sz w:val="18"/>
-          <w:szCs w:val="18"/>
-        </w:rPr>
+        <w:rPr/>
       </w:pPr>
       <w:r>
         <w:rPr>
           <w:rFonts w:eastAsia="Calibri" w:eastAsiaTheme="minorHAnsi"/>
           <w:i/>
-          <w:sz w:val="18"/>
-          <w:szCs w:val="18"/>
+          <w:sz w:val="20"/>
+          <w:szCs w:val="20"/>
           <w:lang w:eastAsia="en-US"/>
         </w:rPr>
         <w:t xml:space="preserve">* </w:t>
@@ -2015,18 +1572,18 @@
         <w:rPr>
           <w:i/>
           <w:color w:val="auto"/>
-          <w:sz w:val="18"/>
-          <w:szCs w:val="18"/>
+          <w:sz w:val="20"/>
+          <w:szCs w:val="20"/>
         </w:rPr>
         <w:t xml:space="preserve">Guide des bibliothèques de l’université de Montréal : </w:t>
       </w:r>
-      <w:hyperlink r:id="rId8">
+      <w:hyperlink r:id="rId9">
         <w:r>
           <w:rPr>
             <w:rStyle w:val="Hyperlink"/>
             <w:i/>
-            <w:sz w:val="18"/>
-            <w:szCs w:val="18"/>
+            <w:sz w:val="20"/>
+            <w:szCs w:val="20"/>
           </w:rPr>
           <w:t>Réaliser une revue de littérature</w:t>
         </w:r>
@@ -2035,49 +1592,18 @@
         <w:rPr>
           <w:rFonts w:eastAsia="Calibri" w:eastAsiaTheme="minorHAnsi"/>
           <w:i/>
-          <w:sz w:val="18"/>
-          <w:szCs w:val="18"/>
+          <w:sz w:val="20"/>
+          <w:szCs w:val="20"/>
           <w:lang w:eastAsia="en-US"/>
         </w:rPr>
-        <w:t xml:space="preserve"> - ** </w:t>
+        <w:t xml:space="preserve"> -  ** </w:t>
       </w:r>
       <w:r>
         <w:rPr>
           <w:i/>
           <w:color w:val="auto"/>
-          <w:sz w:val="18"/>
-          <w:szCs w:val="18"/>
-        </w:rPr>
-        <w:t xml:space="preserve">Guide des bibliothèques de l’université de Montréal : </w:t>
-      </w:r>
-      <w:hyperlink r:id="rId9">
-        <w:r>
-          <w:rPr>
-            <w:rStyle w:val="Hyperlink"/>
-            <w:rFonts w:eastAsia="Tahoma"/>
-            <w:i/>
-            <w:sz w:val="18"/>
-            <w:szCs w:val="18"/>
-          </w:rPr>
-          <w:t>Examen de la portée (Scoping Review)</w:t>
-        </w:r>
-      </w:hyperlink>
-      <w:r>
-        <w:rPr>
-          <w:rFonts w:eastAsia="Calibri" w:eastAsiaTheme="minorHAnsi"/>
-          <w:i/>
-          <w:sz w:val="18"/>
-          <w:szCs w:val="18"/>
-          <w:lang w:eastAsia="en-US"/>
-        </w:rPr>
-        <w:t xml:space="preserve"> - ***  </w:t>
-      </w:r>
-      <w:r>
-        <w:rPr>
-          <w:i/>
-          <w:color w:val="auto"/>
-          <w:sz w:val="18"/>
-          <w:szCs w:val="18"/>
+          <w:sz w:val="20"/>
+          <w:szCs w:val="20"/>
         </w:rPr>
         <w:t xml:space="preserve">Guide des bibliothèques de l’université de Montréal : </w:t>
       </w:r>
@@ -2087,8 +1613,8 @@
             <w:rStyle w:val="Hyperlink"/>
             <w:rFonts w:eastAsia="Tahoma"/>
             <w:i/>
-            <w:sz w:val="18"/>
-            <w:szCs w:val="18"/>
+            <w:sz w:val="20"/>
+            <w:szCs w:val="20"/>
           </w:rPr>
           <w:t>Rédiger une revue systématique</w:t>
         </w:r>
@@ -2097,19 +1623,114 @@
     <w:p>
       <w:pPr>
         <w:pStyle w:val="Normal"/>
-        <w:spacing w:before="240" w:after="0"/>
+        <w:jc w:val="left"/>
+        <w:rPr/>
+      </w:pPr>
+      <w:r>
+        <w:rPr>
+          <w:rStyle w:val="Hyperlink"/>
+          <w:color w:val="000000"/>
+          <w:sz w:val="20"/>
+          <w:szCs w:val="20"/>
+          <w:u w:val="none"/>
+        </w:rPr>
+        <w:t xml:space="preserve">§ Voir : </w:t>
+      </w:r>
+      <w:r>
+        <w:rPr>
+          <w:rStyle w:val="Hyperlink"/>
+          <w:color w:val="auto"/>
+          <w:kern w:val="0"/>
+          <w:sz w:val="20"/>
+          <w:szCs w:val="20"/>
+          <w:u w:val="none"/>
+          <w:lang w:val="fr-FR" w:eastAsia="fr-FR" w:bidi="ar-SA"/>
+        </w:rPr>
+        <w:t xml:space="preserve">Lipke, L., &amp; Price, C. (2025). Rethinking Systematic Review Assignment Design in Graduate Health Science Education from Librarians’ Perspectives. </w:t>
+      </w:r>
+      <w:r>
+        <w:rPr>
+          <w:rStyle w:val="Hyperlink"/>
+          <w:i/>
+          <w:color w:val="auto"/>
+          <w:kern w:val="0"/>
+          <w:sz w:val="20"/>
+          <w:szCs w:val="20"/>
+          <w:u w:val="none"/>
+          <w:lang w:val="fr-FR" w:eastAsia="fr-FR" w:bidi="ar-SA"/>
+        </w:rPr>
+        <w:t>Hypothesis</w:t>
+      </w:r>
+      <w:r>
+        <w:rPr>
+          <w:rStyle w:val="Hyperlink"/>
+          <w:color w:val="auto"/>
+          <w:kern w:val="0"/>
+          <w:sz w:val="20"/>
+          <w:szCs w:val="20"/>
+          <w:u w:val="none"/>
+          <w:lang w:val="fr-FR" w:eastAsia="fr-FR" w:bidi="ar-SA"/>
+        </w:rPr>
+        <w:t xml:space="preserve">, </w:t>
+      </w:r>
+      <w:r>
+        <w:rPr>
+          <w:rStyle w:val="Hyperlink"/>
+          <w:i/>
+          <w:color w:val="auto"/>
+          <w:kern w:val="0"/>
+          <w:sz w:val="20"/>
+          <w:szCs w:val="20"/>
+          <w:u w:val="none"/>
+          <w:lang w:val="fr-FR" w:eastAsia="fr-FR" w:bidi="ar-SA"/>
+        </w:rPr>
+        <w:t>37</w:t>
+      </w:r>
+      <w:r>
+        <w:rPr>
+          <w:rStyle w:val="Hyperlink"/>
+          <w:color w:val="auto"/>
+          <w:kern w:val="0"/>
+          <w:sz w:val="20"/>
+          <w:szCs w:val="20"/>
+          <w:u w:val="none"/>
+          <w:lang w:val="fr-FR" w:eastAsia="fr-FR" w:bidi="ar-SA"/>
+        </w:rPr>
+        <w:t xml:space="preserve">(1). </w:t>
+      </w:r>
+      <w:hyperlink r:id="rId11">
+        <w:r>
+          <w:rPr>
+            <w:rStyle w:val="Hyperlink"/>
+            <w:color w:val="auto"/>
+            <w:kern w:val="0"/>
+            <w:sz w:val="20"/>
+            <w:szCs w:val="20"/>
+            <w:u w:val="none"/>
+            <w:lang w:val="fr-FR" w:eastAsia="fr-FR" w:bidi="ar-SA"/>
+          </w:rPr>
+          <w:t>https://doi.org/10.18060/28463</w:t>
+        </w:r>
+      </w:hyperlink>
+    </w:p>
+    <w:p>
+      <w:pPr>
+        <w:pStyle w:val="Normal"/>
+        <w:spacing w:before="283" w:after="0"/>
         <w:ind w:hanging="0" w:left="0"/>
         <w:jc w:val="left"/>
         <w:rPr>
-          <w:sz w:val="18"/>
-          <w:szCs w:val="18"/>
+          <w:rFonts w:eastAsia="Calibri" w:eastAsiaTheme="minorHAnsi"/>
+          <w:sz w:val="20"/>
+          <w:szCs w:val="20"/>
+          <w:lang w:eastAsia="en-US"/>
         </w:rPr>
       </w:pPr>
       <w:r>
         <w:rPr>
           <w:rFonts w:eastAsia="Calibri" w:eastAsiaTheme="minorHAnsi"/>
-          <w:sz w:val="18"/>
-          <w:szCs w:val="18"/>
+          <w:sz w:val="20"/>
+          <w:szCs w:val="20"/>
           <w:lang w:eastAsia="en-US"/>
         </w:rPr>
         <w:t xml:space="preserve">Traduit et adapté de : </w:t>
@@ -2125,8 +1746,8 @@
       </w:pPr>
       <w:r>
         <w:rPr>
-          <w:sz w:val="18"/>
-          <w:szCs w:val="18"/>
+          <w:sz w:val="20"/>
+          <w:szCs w:val="20"/>
         </w:rPr>
         <w:tab/>
         <w:t xml:space="preserve">Université de Montréal - Bibliothèques. </w:t>
@@ -2135,33 +1756,33 @@
         <w:rPr>
           <w:i/>
           <w:iCs/>
-          <w:sz w:val="18"/>
-          <w:szCs w:val="18"/>
+          <w:sz w:val="20"/>
+          <w:szCs w:val="20"/>
         </w:rPr>
         <w:t>Quel type de synthèse des connaissances vous convient?</w:t>
       </w:r>
       <w:r>
         <w:rPr>
-          <w:sz w:val="18"/>
-          <w:szCs w:val="18"/>
+          <w:sz w:val="20"/>
+          <w:szCs w:val="20"/>
         </w:rPr>
         <w:t xml:space="preserve"> </w:t>
       </w:r>
-      <w:hyperlink r:id="rId11">
+      <w:hyperlink r:id="rId12">
         <w:r>
           <w:rPr>
             <w:rStyle w:val="Hyperlink"/>
             <w:rFonts w:eastAsia="Tahoma"/>
-            <w:sz w:val="18"/>
-            <w:szCs w:val="18"/>
+            <w:sz w:val="20"/>
+            <w:szCs w:val="20"/>
           </w:rPr>
           <w:t>https://bib.umontreal.ca/evaluer-analyser-rediger/syntheses-connaissances</w:t>
         </w:r>
       </w:hyperlink>
       <w:r>
         <w:rPr>
-          <w:sz w:val="18"/>
-          <w:szCs w:val="18"/>
+          <w:sz w:val="20"/>
+          <w:szCs w:val="20"/>
         </w:rPr>
         <w:t xml:space="preserve"> </w:t>
       </w:r>
@@ -2176,8 +1797,8 @@
       </w:pPr>
       <w:r>
         <w:rPr>
-          <w:sz w:val="18"/>
-          <w:szCs w:val="18"/>
+          <w:sz w:val="20"/>
+          <w:szCs w:val="20"/>
         </w:rPr>
         <w:tab/>
         <w:t xml:space="preserve">University of North Carolina - Health Sciences Library. </w:t>
@@ -2186,27 +1807,27 @@
         <w:rPr>
           <w:i/>
           <w:iCs/>
-          <w:sz w:val="18"/>
-          <w:szCs w:val="18"/>
+          <w:sz w:val="20"/>
+          <w:szCs w:val="20"/>
           <w:lang w:val="en-US"/>
         </w:rPr>
         <w:t>Systematic Reviews</w:t>
       </w:r>
       <w:r>
         <w:rPr>
-          <w:sz w:val="18"/>
-          <w:szCs w:val="18"/>
+          <w:sz w:val="20"/>
+          <w:szCs w:val="20"/>
           <w:lang w:val="en-US"/>
         </w:rPr>
         <w:t xml:space="preserve">. </w:t>
       </w:r>
-      <w:hyperlink r:id="rId12">
+      <w:hyperlink r:id="rId13">
         <w:r>
           <w:rPr>
             <w:rStyle w:val="Hyperlink"/>
             <w:rFonts w:eastAsia="Tahoma"/>
-            <w:sz w:val="18"/>
-            <w:szCs w:val="18"/>
+            <w:sz w:val="20"/>
+            <w:szCs w:val="20"/>
           </w:rPr>
           <w:t>https://guides.lib.unc.edu/systematic-reviews</w:t>
         </w:r>
@@ -2220,69 +1841,19 @@
         <w:contextualSpacing/>
         <w:jc w:val="left"/>
         <w:rPr>
-          <w:sz w:val="18"/>
-          <w:szCs w:val="18"/>
+          <w:sz w:val="20"/>
+          <w:szCs w:val="20"/>
         </w:rPr>
       </w:pPr>
       <w:r>
         <w:rPr>
           <w:rFonts w:eastAsia="Calibri" w:cs="" w:cstheme="minorBidi" w:eastAsiaTheme="minorHAnsi"/>
           <w:color w:val="auto"/>
-          <w:sz w:val="18"/>
-          <w:szCs w:val="18"/>
+          <w:sz w:val="20"/>
+          <w:szCs w:val="20"/>
           <w:lang w:eastAsia="en-US"/>
         </w:rPr>
-        <w:t>P</w:t>
-      </w:r>
-      <w:r>
-        <w:rPr>
-          <w:rFonts w:eastAsia="Calibri" w:cs="" w:cstheme="minorBidi" w:eastAsiaTheme="minorHAnsi"/>
-          <w:color w:val="auto"/>
-          <w:sz w:val="18"/>
-          <w:szCs w:val="18"/>
-          <w:lang w:eastAsia="en-US"/>
-        </w:rPr>
-        <w:t xml:space="preserve">résentation complète </w:t>
-      </w:r>
-      <w:r>
-        <w:rPr>
-          <w:rFonts w:eastAsia="Calibri" w:cs="" w:cstheme="minorBidi" w:eastAsiaTheme="minorHAnsi"/>
-          <w:color w:val="auto"/>
-          <w:sz w:val="18"/>
-          <w:szCs w:val="18"/>
-          <w:lang w:eastAsia="en-US"/>
-        </w:rPr>
-        <w:t xml:space="preserve">des </w:t>
-      </w:r>
-      <w:r>
-        <w:rPr>
-          <w:rFonts w:eastAsia="Calibri" w:cs="" w:cstheme="minorBidi" w:eastAsiaTheme="minorHAnsi"/>
-          <w:color w:val="auto"/>
-          <w:sz w:val="18"/>
-          <w:szCs w:val="18"/>
-          <w:lang w:eastAsia="en-US"/>
-        </w:rPr>
-        <w:t xml:space="preserve">caractéristiques </w:t>
-      </w:r>
-      <w:r>
-        <w:rPr>
-          <w:rFonts w:eastAsia="Calibri" w:cs="" w:cstheme="minorBidi" w:eastAsiaTheme="minorHAnsi"/>
-          <w:color w:val="auto"/>
-          <w:sz w:val="18"/>
-          <w:szCs w:val="18"/>
-          <w:lang w:eastAsia="en-US"/>
-        </w:rPr>
-        <w:t xml:space="preserve">de chaque type de revue </w:t>
-      </w:r>
-      <w:r>
-        <w:rPr>
-          <w:rFonts w:eastAsia="Calibri" w:cs="" w:cstheme="minorBidi" w:eastAsiaTheme="minorHAnsi"/>
-          <w:color w:val="auto"/>
-          <w:sz w:val="18"/>
-          <w:szCs w:val="18"/>
-          <w:lang w:eastAsia="en-US"/>
-        </w:rPr>
-        <w:t>et exemples de chacun d’eux :</w:t>
+        <w:t>Présentation complète des caractéristiques de chaque type de revue et exemples de chacun d’eux :</w:t>
       </w:r>
     </w:p>
     <w:p>
@@ -2296,8 +1867,8 @@
       </w:pPr>
       <w:r>
         <w:rPr>
-          <w:sz w:val="18"/>
-          <w:szCs w:val="18"/>
+          <w:sz w:val="20"/>
+          <w:szCs w:val="20"/>
         </w:rPr>
         <w:tab/>
         <w:t>Nambiema, A., Fouquet, J., Guilloteau, J., &amp; Descatha, A. (2021). La revue systématique et autres types de revue de la littérature</w:t>
@@ -2305,78 +1876,77 @@
       <w:r>
         <w:rPr>
           <w:rFonts w:cs="Arial" w:ascii="Arial" w:hAnsi="Arial"/>
-          <w:sz w:val="18"/>
-          <w:szCs w:val="18"/>
+          <w:sz w:val="20"/>
+          <w:szCs w:val="20"/>
         </w:rPr>
         <w:t> </w:t>
       </w:r>
       <w:r>
         <w:rPr>
-          <w:sz w:val="18"/>
-          <w:szCs w:val="18"/>
+          <w:sz w:val="20"/>
+          <w:szCs w:val="20"/>
         </w:rPr>
         <w:t>: Qu</w:t>
       </w:r>
       <w:r>
         <w:rPr>
           <w:rFonts w:cs="Corbel"/>
-          <w:sz w:val="18"/>
-          <w:szCs w:val="18"/>
+          <w:sz w:val="20"/>
+          <w:szCs w:val="20"/>
         </w:rPr>
         <w:t>’</w:t>
       </w:r>
       <w:r>
         <w:rPr>
-          <w:sz w:val="18"/>
-          <w:szCs w:val="18"/>
+          <w:sz w:val="20"/>
+          <w:szCs w:val="20"/>
         </w:rPr>
         <w:t>est-ce que c</w:t>
       </w:r>
       <w:r>
         <w:rPr>
           <w:rFonts w:cs="Corbel"/>
-          <w:sz w:val="18"/>
-          <w:szCs w:val="18"/>
+          <w:sz w:val="20"/>
+          <w:szCs w:val="20"/>
         </w:rPr>
         <w:t>’</w:t>
       </w:r>
       <w:r>
         <w:rPr>
-          <w:sz w:val="18"/>
-          <w:szCs w:val="18"/>
+          <w:sz w:val="20"/>
+          <w:szCs w:val="20"/>
         </w:rPr>
         <w:t>est, quand, comment, pourquoi</w:t>
       </w:r>
       <w:r>
         <w:rPr>
           <w:rFonts w:cs="Corbel"/>
-          <w:sz w:val="18"/>
-          <w:szCs w:val="18"/>
+          <w:sz w:val="20"/>
+          <w:szCs w:val="20"/>
         </w:rPr>
         <w:t> </w:t>
       </w:r>
       <w:r>
         <w:rPr>
-          <w:sz w:val="18"/>
-          <w:szCs w:val="18"/>
+          <w:sz w:val="20"/>
+          <w:szCs w:val="20"/>
         </w:rPr>
         <w:t xml:space="preserve">? </w:t>
+        <w:tab/>
       </w:r>
       <w:r>
         <w:rPr>
           <w:i/>
           <w:iCs/>
-          <w:sz w:val="18"/>
-          <w:szCs w:val="18"/>
-        </w:rPr>
-        <w:t xml:space="preserve">Archives des Maladies </w:t>
-        <w:tab/>
-        <w:t>Professionnelles et de l’Environnement</w:t>
-      </w:r>
-      <w:r>
-        <w:rPr>
-          <w:sz w:val="18"/>
-          <w:szCs w:val="18"/>
+          <w:sz w:val="20"/>
+          <w:szCs w:val="20"/>
+        </w:rPr>
+        <w:t>Archives des Maladies Professionnelles et de l’Environnement</w:t>
+      </w:r>
+      <w:r>
+        <w:rPr>
+          <w:sz w:val="20"/>
+          <w:szCs w:val="20"/>
         </w:rPr>
         <w:t xml:space="preserve">, </w:t>
       </w:r>
@@ -2384,27 +1954,27 @@
         <w:rPr>
           <w:i/>
           <w:iCs/>
-          <w:sz w:val="18"/>
-          <w:szCs w:val="18"/>
+          <w:sz w:val="20"/>
+          <w:szCs w:val="20"/>
         </w:rPr>
         <w:t>82</w:t>
       </w:r>
       <w:r>
         <w:rPr>
-          <w:sz w:val="18"/>
-          <w:szCs w:val="18"/>
+          <w:sz w:val="20"/>
+          <w:szCs w:val="20"/>
         </w:rPr>
         <w:t>(5), 539</w:t>
         <w:noBreakHyphen/>
         <w:t xml:space="preserve">552. </w:t>
       </w:r>
-      <w:hyperlink r:id="rId13">
+      <w:hyperlink r:id="rId14">
         <w:r>
           <w:rPr>
             <w:rStyle w:val="Hyperlink"/>
             <w:rFonts w:eastAsia="Tahoma"/>
-            <w:sz w:val="18"/>
-            <w:szCs w:val="18"/>
+            <w:sz w:val="20"/>
+            <w:szCs w:val="20"/>
           </w:rPr>
           <w:t>https://doi.org/10.1016/j.admp.2021.03.004</w:t>
         </w:r>
@@ -2419,8 +1989,8 @@
       </w:pPr>
       <w:r>
         <w:rPr>
-          <w:sz w:val="18"/>
-          <w:szCs w:val="18"/>
+          <w:sz w:val="20"/>
+          <w:szCs w:val="20"/>
         </w:rPr>
         <w:tab/>
         <w:tab/>
@@ -2430,15 +2000,15 @@
         <w:rPr>
           <w:i/>
           <w:iCs/>
-          <w:sz w:val="18"/>
-          <w:szCs w:val="18"/>
+          <w:sz w:val="20"/>
+          <w:szCs w:val="20"/>
         </w:rPr>
         <w:t>Scandinavian Journal of Public Health</w:t>
       </w:r>
       <w:r>
         <w:rPr>
-          <w:sz w:val="18"/>
-          <w:szCs w:val="18"/>
+          <w:sz w:val="20"/>
+          <w:szCs w:val="20"/>
         </w:rPr>
         <w:t xml:space="preserve">, </w:t>
       </w:r>
@@ -2446,46 +2016,49 @@
         <w:rPr>
           <w:i/>
           <w:iCs/>
-          <w:sz w:val="18"/>
-          <w:szCs w:val="18"/>
+          <w:sz w:val="20"/>
+          <w:szCs w:val="20"/>
         </w:rPr>
         <w:t>51</w:t>
       </w:r>
       <w:r>
         <w:rPr>
-          <w:sz w:val="18"/>
-          <w:szCs w:val="18"/>
+          <w:sz w:val="20"/>
+          <w:szCs w:val="20"/>
         </w:rPr>
         <w:t>(1), 1</w:t>
         <w:noBreakHyphen/>
         <w:t xml:space="preserve">10. </w:t>
-      </w:r>
-      <w:hyperlink r:id="rId14">
+        <w:tab/>
+      </w:r>
+      <w:hyperlink r:id="rId15">
         <w:r>
           <w:rPr>
             <w:rStyle w:val="Hyperlink"/>
-            <w:sz w:val="18"/>
-            <w:szCs w:val="18"/>
+            <w:sz w:val="20"/>
+            <w:szCs w:val="20"/>
           </w:rPr>
           <w:t>https://doi.org/10.1177/14034948221074998</w:t>
         </w:r>
       </w:hyperlink>
       <w:r>
         <w:rPr>
-          <w:sz w:val="18"/>
-          <w:szCs w:val="18"/>
+          <w:sz w:val="20"/>
+          <w:szCs w:val="20"/>
         </w:rPr>
         <w:t xml:space="preserve">  </w:t>
       </w:r>
     </w:p>
     <w:sectPr>
-      <w:headerReference w:type="default" r:id="rId15"/>
-      <w:headerReference w:type="first" r:id="rId16"/>
-      <w:footerReference w:type="default" r:id="rId17"/>
-      <w:footerReference w:type="first" r:id="rId18"/>
+      <w:headerReference w:type="even" r:id="rId16"/>
+      <w:headerReference w:type="default" r:id="rId17"/>
+      <w:headerReference w:type="first" r:id="rId18"/>
+      <w:footerReference w:type="even" r:id="rId19"/>
+      <w:footerReference w:type="default" r:id="rId20"/>
+      <w:footerReference w:type="first" r:id="rId21"/>
       <w:type w:val="nextPage"/>
       <w:pgSz w:orient="landscape" w:w="16838" w:h="11906"/>
-      <w:pgMar w:left="510" w:right="510" w:gutter="0" w:header="283" w:top="394" w:footer="0" w:bottom="720"/>
+      <w:pgMar w:left="510" w:right="510" w:gutter="0" w:header="510" w:top="624" w:footer="0" w:bottom="720"/>
       <w:pgNumType w:fmt="decimal"/>
       <w:formProt w:val="false"/>
       <w:textDirection w:val="lrTb"/>
@@ -2510,7 +2083,7 @@
       <mc:AlternateContent>
         <mc:Choice Requires="wpg">
           <w:drawing>
-            <wp:anchor behindDoc="1" distT="0" distB="0" distL="111125" distR="113030" simplePos="0" locked="0" layoutInCell="0" allowOverlap="1" relativeHeight="2" wp14:anchorId="09786484">
+            <wp:anchor behindDoc="1" distT="0" distB="0" distL="109855" distR="113030" simplePos="0" locked="0" layoutInCell="0" allowOverlap="1" relativeHeight="2" wp14:anchorId="09786484">
               <wp:simplePos x="0" y="0"/>
               <wp:positionH relativeFrom="page">
                 <wp:posOffset>0</wp:posOffset>
@@ -2539,8 +2112,8 @@
                       <wps:cNvSpPr/>
                       <wps:spPr>
                         <a:xfrm>
-                          <a:off x="3509640" y="509760"/>
-                          <a:ext cx="373320" cy="145440"/>
+                          <a:off x="3509640" y="510480"/>
+                          <a:ext cx="373320" cy="144720"/>
                         </a:xfrm>
                         <a:prstGeom prst="rect">
                           <a:avLst/>
@@ -2585,8 +2158,8 @@
                       <wps:cNvSpPr/>
                       <wps:spPr>
                         <a:xfrm>
-                          <a:off x="3791520" y="509760"/>
-                          <a:ext cx="93960" cy="145440"/>
+                          <a:off x="3792240" y="510480"/>
+                          <a:ext cx="93240" cy="144720"/>
                         </a:xfrm>
                         <a:prstGeom prst="rect">
                           <a:avLst/>
@@ -2644,8 +2217,8 @@
                       <wps:cNvSpPr/>
                       <wps:spPr>
                         <a:xfrm>
-                          <a:off x="3865320" y="509760"/>
-                          <a:ext cx="45000" cy="145440"/>
+                          <a:off x="3866040" y="510480"/>
+                          <a:ext cx="44280" cy="144720"/>
                         </a:xfrm>
                         <a:prstGeom prst="rect">
                           <a:avLst/>
@@ -2690,8 +2263,8 @@
                       <wps:cNvSpPr/>
                       <wps:spPr>
                         <a:xfrm>
-                          <a:off x="3900240" y="509760"/>
-                          <a:ext cx="104040" cy="145440"/>
+                          <a:off x="3900960" y="510480"/>
+                          <a:ext cx="103680" cy="144720"/>
                         </a:xfrm>
                         <a:prstGeom prst="rect">
                           <a:avLst/>
@@ -2736,8 +2309,8 @@
                       <wps:cNvSpPr/>
                       <wps:spPr>
                         <a:xfrm>
-                          <a:off x="3979440" y="509760"/>
-                          <a:ext cx="93960" cy="145440"/>
+                          <a:off x="3980160" y="510480"/>
+                          <a:ext cx="93240" cy="144720"/>
                         </a:xfrm>
                         <a:prstGeom prst="rect">
                           <a:avLst/>
@@ -2795,8 +2368,8 @@
                       <wps:cNvSpPr/>
                       <wps:spPr>
                         <a:xfrm>
-                          <a:off x="4054320" y="509760"/>
-                          <a:ext cx="45000" cy="145440"/>
+                          <a:off x="4055040" y="510480"/>
+                          <a:ext cx="44280" cy="144720"/>
                         </a:xfrm>
                         <a:prstGeom prst="rect">
                           <a:avLst/>
@@ -2841,8 +2414,8 @@
                       <wps:cNvSpPr/>
                       <wps:spPr>
                         <a:xfrm>
-                          <a:off x="901080" y="621720"/>
-                          <a:ext cx="43920" cy="203760"/>
+                          <a:off x="901080" y="622440"/>
+                          <a:ext cx="43200" cy="203040"/>
                         </a:xfrm>
                         <a:prstGeom prst="rect">
                           <a:avLst/>
@@ -2887,17 +2460,18 @@
                       <wps:spPr>
                         <a:xfrm>
                           <a:off x="0" y="0"/>
-                          <a:ext cx="7561080" cy="200520"/>
+                          <a:ext cx="7561080" cy="200160"/>
                         </a:xfrm>
                         <a:custGeom>
                           <a:avLst/>
                           <a:gdLst>
                             <a:gd name="textAreaLeft" fmla="*/ 0 w 4286520"/>
-                            <a:gd name="textAreaRight" fmla="*/ 4287600 w 4286520"/>
-                            <a:gd name="textAreaTop" fmla="*/ 0 h 113760"/>
-                            <a:gd name="textAreaBottom" fmla="*/ 114840 h 113760"/>
+                            <a:gd name="textAreaRight" fmla="*/ 4287960 w 4286520"/>
+                            <a:gd name="textAreaTop" fmla="*/ 0 h 113400"/>
+                            <a:gd name="textAreaBottom" fmla="*/ 114840 h 113400"/>
                           </a:gdLst>
                           <a:ahLst/>
+                          <a:cxnLst/>
                           <a:rect l="textAreaLeft" t="textAreaTop" r="textAreaRight" b="textAreaBottom"/>
                           <a:pathLst>
                             <a:path w="7560564" h="202933">
@@ -2941,17 +2515,18 @@
                       <wps:spPr>
                         <a:xfrm>
                           <a:off x="0" y="114480"/>
-                          <a:ext cx="7561080" cy="99000"/>
+                          <a:ext cx="7561080" cy="98280"/>
                         </a:xfrm>
                         <a:custGeom>
                           <a:avLst/>
                           <a:gdLst>
                             <a:gd name="textAreaLeft" fmla="*/ 0 w 4286520"/>
-                            <a:gd name="textAreaRight" fmla="*/ 4287600 w 4286520"/>
-                            <a:gd name="textAreaTop" fmla="*/ 0 h 56160"/>
-                            <a:gd name="textAreaBottom" fmla="*/ 57240 h 56160"/>
+                            <a:gd name="textAreaRight" fmla="*/ 4287960 w 4286520"/>
+                            <a:gd name="textAreaTop" fmla="*/ 0 h 55800"/>
+                            <a:gd name="textAreaBottom" fmla="*/ 57240 h 55800"/>
                           </a:gdLst>
                           <a:ahLst/>
+                          <a:cxnLst/>
                           <a:rect l="textAreaLeft" t="textAreaTop" r="textAreaRight" b="textAreaBottom"/>
                           <a:pathLst>
                             <a:path w="7560564" h="101460">
@@ -3000,8 +2575,8 @@
                       </pic:blipFill>
                       <pic:spPr>
                         <a:xfrm>
-                          <a:off x="6108840" y="351720"/>
-                          <a:ext cx="1346040" cy="539280"/>
+                          <a:off x="6109200" y="351720"/>
+                          <a:ext cx="1345680" cy="539280"/>
                         </a:xfrm>
                         <a:prstGeom prst="rect">
                           <a:avLst/>
@@ -3024,7 +2599,7 @@
                       <pic:spPr>
                         <a:xfrm>
                           <a:off x="57240" y="418320"/>
-                          <a:ext cx="1541880" cy="539280"/>
+                          <a:ext cx="1541160" cy="539280"/>
                         </a:xfrm>
                         <a:prstGeom prst="rect">
                           <a:avLst/>
@@ -3044,7 +2619,7 @@
         <mc:Fallback>
           <w:pict>
             <v:group id="shape_0" alt="Group 5697" style="position:absolute;margin-left:0pt;margin-top:0pt;width:595.35pt;height:75.4pt" coordorigin="0,0" coordsize="11907,1508">
-              <v:rect id="shape_0" ID="Rectangle 5702" path="m0,0l-2147483645,0l-2147483645,-2147483646l0,-2147483646xe" stroked="f" o:allowincell="f" style="position:absolute;left:5527;top:803;width:587;height:228;mso-wrap-style:square;v-text-anchor:top;mso-position-horizontal-relative:page;mso-position-vertical-relative:page">
+              <v:rect id="shape_0" ID="Rectangle 5702" path="m0,0l-2147483645,0l-2147483645,-2147483646l0,-2147483646xe" stroked="f" o:allowincell="f" style="position:absolute;left:5527;top:804;width:587;height:227;mso-wrap-style:square;v-text-anchor:top;mso-position-horizontal-relative:page;mso-position-vertical-relative:page">
                 <v:fill o:detectmouseclick="t" on="false"/>
                 <v:stroke color="#3465a4" joinstyle="round" endcap="flat"/>
                 <v:textbox>
@@ -3069,7 +2644,7 @@
                 </v:textbox>
                 <w10:wrap type="square"/>
               </v:rect>
-              <v:rect id="shape_0" ID="Rectangle 5703" path="m0,0l-2147483645,0l-2147483645,-2147483646l0,-2147483646xe" stroked="f" o:allowincell="f" style="position:absolute;left:5971;top:803;width:147;height:228;mso-wrap-style:square;v-text-anchor:top;mso-position-horizontal-relative:page;mso-position-vertical-relative:page">
+              <v:rect id="shape_0" ID="Rectangle 5703" path="m0,0l-2147483645,0l-2147483645,-2147483646l0,-2147483646xe" stroked="f" o:allowincell="f" style="position:absolute;left:5972;top:804;width:146;height:227;mso-wrap-style:square;v-text-anchor:top;mso-position-horizontal-relative:page;mso-position-vertical-relative:page">
                 <v:fill o:detectmouseclick="t" on="false"/>
                 <v:stroke color="#3465a4" joinstyle="round" endcap="flat"/>
                 <v:textbox>
@@ -3107,7 +2682,7 @@
                 </v:textbox>
                 <w10:wrap type="square"/>
               </v:rect>
-              <v:rect id="shape_0" ID="Rectangle 5704" path="m0,0l-2147483645,0l-2147483645,-2147483646l0,-2147483646xe" stroked="f" o:allowincell="f" style="position:absolute;left:6087;top:803;width:70;height:228;mso-wrap-style:square;v-text-anchor:top;mso-position-horizontal-relative:page;mso-position-vertical-relative:page">
+              <v:rect id="shape_0" ID="Rectangle 5704" path="m0,0l-2147483645,0l-2147483645,-2147483646l0,-2147483646xe" stroked="f" o:allowincell="f" style="position:absolute;left:6088;top:804;width:69;height:227;mso-wrap-style:square;v-text-anchor:top;mso-position-horizontal-relative:page;mso-position-vertical-relative:page">
                 <v:fill o:detectmouseclick="t" on="false"/>
                 <v:stroke color="#3465a4" joinstyle="round" endcap="flat"/>
                 <v:textbox>
@@ -3132,7 +2707,7 @@
                 </v:textbox>
                 <w10:wrap type="square"/>
               </v:rect>
-              <v:rect id="shape_0" ID="Rectangle 5705" path="m0,0l-2147483645,0l-2147483645,-2147483646l0,-2147483646xe" stroked="f" o:allowincell="f" style="position:absolute;left:6142;top:803;width:163;height:228;mso-wrap-style:square;v-text-anchor:top;mso-position-horizontal-relative:page;mso-position-vertical-relative:page">
+              <v:rect id="shape_0" ID="Rectangle 5705" path="m0,0l-2147483645,0l-2147483645,-2147483646l0,-2147483646xe" stroked="f" o:allowincell="f" style="position:absolute;left:6143;top:804;width:162;height:227;mso-wrap-style:square;v-text-anchor:top;mso-position-horizontal-relative:page;mso-position-vertical-relative:page">
                 <v:fill o:detectmouseclick="t" on="false"/>
                 <v:stroke color="#3465a4" joinstyle="round" endcap="flat"/>
                 <v:textbox>
@@ -3157,7 +2732,7 @@
                 </v:textbox>
                 <w10:wrap type="square"/>
               </v:rect>
-              <v:rect id="shape_0" ID="Rectangle 5706" path="m0,0l-2147483645,0l-2147483645,-2147483646l0,-2147483646xe" stroked="f" o:allowincell="f" style="position:absolute;left:6267;top:803;width:147;height:228;mso-wrap-style:square;v-text-anchor:top;mso-position-horizontal-relative:page;mso-position-vertical-relative:page">
+              <v:rect id="shape_0" ID="Rectangle 5706" path="m0,0l-2147483645,0l-2147483645,-2147483646l0,-2147483646xe" stroked="f" o:allowincell="f" style="position:absolute;left:6268;top:804;width:146;height:227;mso-wrap-style:square;v-text-anchor:top;mso-position-horizontal-relative:page;mso-position-vertical-relative:page">
                 <v:fill o:detectmouseclick="t" on="false"/>
                 <v:stroke color="#3465a4" joinstyle="round" endcap="flat"/>
                 <v:textbox>
@@ -3195,7 +2770,7 @@
                 </v:textbox>
                 <w10:wrap type="square"/>
               </v:rect>
-              <v:rect id="shape_0" ID="Rectangle 5707" path="m0,0l-2147483645,0l-2147483645,-2147483646l0,-2147483646xe" stroked="f" o:allowincell="f" style="position:absolute;left:6385;top:803;width:70;height:228;mso-wrap-style:square;v-text-anchor:top;mso-position-horizontal-relative:page;mso-position-vertical-relative:page">
+              <v:rect id="shape_0" ID="Rectangle 5707" path="m0,0l-2147483645,0l-2147483645,-2147483646l0,-2147483646xe" stroked="f" o:allowincell="f" style="position:absolute;left:6386;top:804;width:69;height:227;mso-wrap-style:square;v-text-anchor:top;mso-position-horizontal-relative:page;mso-position-vertical-relative:page">
                 <v:fill o:detectmouseclick="t" on="false"/>
                 <v:stroke color="#3465a4" joinstyle="round" endcap="flat"/>
                 <v:textbox>
@@ -3220,7 +2795,7 @@
                 </v:textbox>
                 <w10:wrap type="square"/>
               </v:rect>
-              <v:rect id="shape_0" ID="Rectangle 5708" path="m0,0l-2147483645,0l-2147483645,-2147483646l0,-2147483646xe" stroked="f" o:allowincell="f" style="position:absolute;left:1419;top:979;width:68;height:320;mso-wrap-style:square;v-text-anchor:top;mso-position-horizontal-relative:page;mso-position-vertical-relative:page">
+              <v:rect id="shape_0" ID="Rectangle 5708" path="m0,0l-2147483645,0l-2147483645,-2147483646l0,-2147483646xe" stroked="f" o:allowincell="f" style="position:absolute;left:1419;top:980;width:67;height:319;mso-wrap-style:square;v-text-anchor:top;mso-position-horizontal-relative:page;mso-position-vertical-relative:page">
                 <v:fill o:detectmouseclick="t" on="false"/>
                 <v:stroke color="#3465a4" joinstyle="round" endcap="flat"/>
                 <v:textbox>
@@ -3263,12 +2838,12 @@
                 <v:path o:extrusionok="f" gradientshapeok="t" o:connecttype="rect"/>
                 <o:lock v:ext="edit" aspectratio="t"/>
               </v:shapetype>
-              <v:shape id="shape_0" ID="Picture 5700" stroked="f" o:allowincell="f" style="position:absolute;left:9620;top:554;width:2119;height:848;mso-wrap-style:none;v-text-anchor:middle;mso-position-horizontal-relative:page;mso-position-vertical-relative:page" type="_x0000_t75">
+              <v:shape id="shape_0" ID="Picture 5700" stroked="f" o:allowincell="f" style="position:absolute;left:9621;top:554;width:2118;height:848;mso-wrap-style:none;v-text-anchor:middle;mso-position-horizontal-relative:page;mso-position-vertical-relative:page" type="_x0000_t75">
                 <v:imagedata r:id="rId3" o:detectmouseclick="t"/>
                 <v:stroke color="#3465a4" joinstyle="round" endcap="flat"/>
                 <w10:wrap type="square"/>
               </v:shape>
-              <v:shape id="shape_0" ID="Picture 5701" stroked="f" o:allowincell="f" style="position:absolute;left:90;top:659;width:2427;height:848;mso-wrap-style:none;v-text-anchor:middle;mso-position-horizontal-relative:page;mso-position-vertical-relative:page" type="_x0000_t75">
+              <v:shape id="shape_0" ID="Picture 5701" stroked="f" o:allowincell="f" style="position:absolute;left:90;top:659;width:2426;height:848;mso-wrap-style:none;v-text-anchor:middle;mso-position-horizontal-relative:page;mso-position-vertical-relative:page" type="_x0000_t75">
                 <v:imagedata r:id="rId4" o:detectmouseclick="t"/>
                 <v:stroke color="#3465a4" joinstyle="round" endcap="flat"/>
                 <w10:wrap type="square"/>
@@ -3540,6 +3115,20 @@
 
 <file path=word/footer4.xml><?xml version="1.0" encoding="utf-8"?>
 <w:ftr xmlns:o="urn:schemas-microsoft-com:office:office" xmlns:r="http://schemas.openxmlformats.org/officeDocument/2006/relationships" xmlns:v="urn:schemas-microsoft-com:vml" xmlns:w="http://schemas.openxmlformats.org/wordprocessingml/2006/main" xmlns:w10="urn:schemas-microsoft-com:office:word" xmlns:wp="http://schemas.openxmlformats.org/drawingml/2006/wordprocessingDrawing" xmlns:pic="http://schemas.openxmlformats.org/drawingml/2006/picture" xmlns:wps="http://schemas.microsoft.com/office/word/2010/wordprocessingShape" xmlns:wpg="http://schemas.microsoft.com/office/word/2010/wordprocessingGroup" xmlns:mc="http://schemas.openxmlformats.org/markup-compatibility/2006" xmlns:wp14="http://schemas.microsoft.com/office/word/2010/wordprocessingDrawing" xmlns:w14="http://schemas.microsoft.com/office/word/2010/wordml" xmlns:w15="http://schemas.microsoft.com/office/word/2012/wordml" mc:Ignorable="w14 wp14 w15">
+  <w:p>
+    <w:pPr>
+      <w:pStyle w:val="Footer"/>
+      <w:rPr/>
+    </w:pPr>
+    <w:r>
+      <w:rPr/>
+    </w:r>
+  </w:p>
+</w:ftr>
+</file>
+
+<file path=word/footer5.xml><?xml version="1.0" encoding="utf-8"?>
+<w:ftr xmlns:o="urn:schemas-microsoft-com:office:office" xmlns:r="http://schemas.openxmlformats.org/officeDocument/2006/relationships" xmlns:v="urn:schemas-microsoft-com:vml" xmlns:w="http://schemas.openxmlformats.org/wordprocessingml/2006/main" xmlns:w10="urn:schemas-microsoft-com:office:word" xmlns:wp="http://schemas.openxmlformats.org/drawingml/2006/wordprocessingDrawing" xmlns:pic="http://schemas.openxmlformats.org/drawingml/2006/picture" xmlns:wps="http://schemas.microsoft.com/office/word/2010/wordprocessingShape" xmlns:wpg="http://schemas.microsoft.com/office/word/2010/wordprocessingGroup" xmlns:mc="http://schemas.openxmlformats.org/markup-compatibility/2006" xmlns:wp14="http://schemas.microsoft.com/office/word/2010/wordprocessingDrawing" xmlns:w14="http://schemas.microsoft.com/office/word/2010/wordml" xmlns:w15="http://schemas.microsoft.com/office/word/2012/wordml" mc:Ignorable="w14 wp14 w15">
   <w:sdt>
     <w:sdtPr>
       <w:docPartObj>
@@ -3554,7 +3143,7 @@
       <w:p>
         <w:pPr>
           <w:pStyle w:val="Footer"/>
-          <w:ind w:hanging="0"/>
+          <w:ind w:hanging="0" w:left="11"/>
           <w:jc w:val="center"/>
           <w:rPr>
             <w:b/>
@@ -3575,9 +3164,40 @@
 </w:ftr>
 </file>
 
-<file path=word/footer5.xml><?xml version="1.0" encoding="utf-8"?>
+<file path=word/footer6.xml><?xml version="1.0" encoding="utf-8"?>
 <w:ftr xmlns:o="urn:schemas-microsoft-com:office:office" xmlns:r="http://schemas.openxmlformats.org/officeDocument/2006/relationships" xmlns:v="urn:schemas-microsoft-com:vml" xmlns:w="http://schemas.openxmlformats.org/wordprocessingml/2006/main" xmlns:w10="urn:schemas-microsoft-com:office:word" xmlns:wp="http://schemas.openxmlformats.org/drawingml/2006/wordprocessingDrawing" xmlns:pic="http://schemas.openxmlformats.org/drawingml/2006/picture" xmlns:wps="http://schemas.microsoft.com/office/word/2010/wordprocessingShape" xmlns:wpg="http://schemas.microsoft.com/office/word/2010/wordprocessingGroup" xmlns:mc="http://schemas.openxmlformats.org/markup-compatibility/2006" xmlns:wp14="http://schemas.microsoft.com/office/word/2010/wordprocessingDrawing" xmlns:w14="http://schemas.microsoft.com/office/word/2010/wordml" xmlns:w15="http://schemas.microsoft.com/office/word/2012/wordml" mc:Ignorable="w14 wp14 w15">
-  <w:p/>
+  <w:sdt>
+    <w:sdtPr>
+      <w:docPartObj>
+        <w:docPartGallery w:val="Page Numbers (Bottom of Page)"/>
+        <w:docPartUnique w:val="true"/>
+        <w:docPartGallery w:val="Page Numbers (Top of Page)"/>
+        <w:docPartUnique w:val="true"/>
+      </w:docPartObj>
+      <w:id w:val="1728636285"/>
+    </w:sdtPr>
+    <w:sdtContent>
+      <w:p>
+        <w:pPr>
+          <w:pStyle w:val="Footer"/>
+          <w:ind w:hanging="0" w:left="11"/>
+          <w:jc w:val="center"/>
+          <w:rPr>
+            <w:b/>
+            <w:bCs/>
+            <w:szCs w:val="24"/>
+          </w:rPr>
+        </w:pPr>
+        <w:r>
+          <w:rPr>
+            <w:b/>
+            <w:bCs/>
+            <w:szCs w:val="24"/>
+          </w:rPr>
+        </w:r>
+      </w:p>
+    </w:sdtContent>
+  </w:sdt>
 </w:ftr>
 </file>
 
@@ -3654,6 +3274,20 @@
 <w:hdr xmlns:o="urn:schemas-microsoft-com:office:office" xmlns:r="http://schemas.openxmlformats.org/officeDocument/2006/relationships" xmlns:v="urn:schemas-microsoft-com:vml" xmlns:w="http://schemas.openxmlformats.org/wordprocessingml/2006/main" xmlns:w10="urn:schemas-microsoft-com:office:word" xmlns:wp="http://schemas.openxmlformats.org/drawingml/2006/wordprocessingDrawing" xmlns:pic="http://schemas.openxmlformats.org/drawingml/2006/picture" xmlns:wps="http://schemas.microsoft.com/office/word/2010/wordprocessingShape" xmlns:wpg="http://schemas.microsoft.com/office/word/2010/wordprocessingGroup" xmlns:mc="http://schemas.openxmlformats.org/markup-compatibility/2006" xmlns:wp14="http://schemas.microsoft.com/office/word/2010/wordprocessingDrawing" xmlns:w14="http://schemas.microsoft.com/office/word/2010/wordml" xmlns:w15="http://schemas.microsoft.com/office/word/2012/wordml" mc:Ignorable="w14 wp14 w15">
   <w:p>
     <w:pPr>
+      <w:pStyle w:val="Header"/>
+      <w:rPr/>
+    </w:pPr>
+    <w:r>
+      <w:rPr/>
+    </w:r>
+  </w:p>
+</w:hdr>
+</file>
+
+<file path=word/header5.xml><?xml version="1.0" encoding="utf-8"?>
+<w:hdr xmlns:o="urn:schemas-microsoft-com:office:office" xmlns:r="http://schemas.openxmlformats.org/officeDocument/2006/relationships" xmlns:v="urn:schemas-microsoft-com:vml" xmlns:w="http://schemas.openxmlformats.org/wordprocessingml/2006/main" xmlns:w10="urn:schemas-microsoft-com:office:word" xmlns:wp="http://schemas.openxmlformats.org/drawingml/2006/wordprocessingDrawing" xmlns:pic="http://schemas.openxmlformats.org/drawingml/2006/picture" xmlns:wps="http://schemas.microsoft.com/office/word/2010/wordprocessingShape" xmlns:wpg="http://schemas.microsoft.com/office/word/2010/wordprocessingGroup" xmlns:mc="http://schemas.openxmlformats.org/markup-compatibility/2006" xmlns:wp14="http://schemas.microsoft.com/office/word/2010/wordprocessingDrawing" xmlns:w14="http://schemas.microsoft.com/office/word/2010/wordml" xmlns:w15="http://schemas.microsoft.com/office/word/2012/wordml" mc:Ignorable="w14 wp14 w15">
+  <w:p>
+    <w:pPr>
       <w:pStyle w:val="Normal"/>
       <w:spacing w:lineRule="auto" w:line="235" w:before="0" w:after="0"/>
       <w:ind w:hanging="0" w:left="0" w:right="2407"/>
@@ -3693,15 +3327,130 @@
         <w:color w:val="3B3838"/>
         <w:sz w:val="18"/>
       </w:rPr>
-      <w:t>4-03</w:t>
+      <w:t>6</w:t>
+    </w:r>
+    <w:r>
+      <w:rPr>
+        <w:rFonts w:eastAsia="Tahoma" w:cs="Tahoma" w:ascii="Tahoma" w:hAnsi="Tahoma"/>
+        <w:color w:val="3B3838"/>
+        <w:sz w:val="18"/>
+      </w:rPr>
+      <w:t>-</w:t>
+    </w:r>
+    <w:r>
+      <w:rPr>
+        <w:rFonts w:eastAsia="Tahoma" w:cs="Tahoma" w:ascii="Tahoma" w:hAnsi="Tahoma"/>
+        <w:color w:val="3B3838"/>
+        <w:sz w:val="18"/>
+      </w:rPr>
+      <w:t>24</w:t>
+    </w:r>
+  </w:p>
+  <w:p>
+    <w:pPr>
+      <w:pStyle w:val="Normal"/>
+      <w:spacing w:lineRule="auto" w:line="235" w:before="0" w:after="0"/>
+      <w:ind w:hanging="0" w:left="0" w:right="2407"/>
+      <w:jc w:val="left"/>
+      <w:rPr>
+        <w:rFonts w:ascii="Tahoma" w:hAnsi="Tahoma" w:eastAsia="Tahoma" w:cs="Tahoma"/>
+        <w:color w:val="3B3838"/>
+        <w:sz w:val="18"/>
+      </w:rPr>
+    </w:pPr>
+    <w:r>
+      <w:rPr>
+        <w:rFonts w:eastAsia="Tahoma" w:cs="Tahoma" w:ascii="Tahoma" w:hAnsi="Tahoma"/>
+        <w:color w:val="3B3838"/>
+        <w:sz w:val="18"/>
+      </w:rPr>
     </w:r>
   </w:p>
 </w:hdr>
 </file>
 
-<file path=word/header5.xml><?xml version="1.0" encoding="utf-8"?>
+<file path=word/header6.xml><?xml version="1.0" encoding="utf-8"?>
 <w:hdr xmlns:o="urn:schemas-microsoft-com:office:office" xmlns:r="http://schemas.openxmlformats.org/officeDocument/2006/relationships" xmlns:v="urn:schemas-microsoft-com:vml" xmlns:w="http://schemas.openxmlformats.org/wordprocessingml/2006/main" xmlns:w10="urn:schemas-microsoft-com:office:word" xmlns:wp="http://schemas.openxmlformats.org/drawingml/2006/wordprocessingDrawing" xmlns:pic="http://schemas.openxmlformats.org/drawingml/2006/picture" xmlns:wps="http://schemas.microsoft.com/office/word/2010/wordprocessingShape" xmlns:wpg="http://schemas.microsoft.com/office/word/2010/wordprocessingGroup" xmlns:mc="http://schemas.openxmlformats.org/markup-compatibility/2006" xmlns:wp14="http://schemas.microsoft.com/office/word/2010/wordprocessingDrawing" xmlns:w14="http://schemas.microsoft.com/office/word/2010/wordml" xmlns:w15="http://schemas.microsoft.com/office/word/2012/wordml" mc:Ignorable="w14 wp14 w15">
-  <w:p/>
+  <w:p>
+    <w:pPr>
+      <w:pStyle w:val="Normal"/>
+      <w:spacing w:lineRule="auto" w:line="235" w:before="0" w:after="0"/>
+      <w:ind w:hanging="0" w:left="0" w:right="2407"/>
+      <w:jc w:val="left"/>
+      <w:rPr/>
+    </w:pPr>
+    <w:r>
+      <w:rPr>
+        <w:rFonts w:eastAsia="Tahoma" w:cs="Tahoma" w:ascii="Tahoma" w:hAnsi="Tahoma"/>
+        <w:color w:val="3B3838"/>
+        <w:sz w:val="18"/>
+      </w:rPr>
+      <w:t xml:space="preserve">Auteur : Frédérique Flamerie - mise à disposition sous licence </w:t>
+    </w:r>
+    <w:hyperlink r:id="rId1">
+      <w:r>
+        <w:rPr>
+          <w:rStyle w:val="Hyperlink"/>
+          <w:rFonts w:eastAsia="Tahoma" w:cs="Tahoma" w:ascii="Tahoma" w:hAnsi="Tahoma"/>
+          <w:color w:val="3B3838"/>
+          <w:sz w:val="18"/>
+        </w:rPr>
+        <w:t>CC BY-SA</w:t>
+      </w:r>
+    </w:hyperlink>
+    <w:r>
+      <w:rPr>
+        <w:rFonts w:eastAsia="Tahoma" w:cs="Tahoma" w:ascii="Tahoma" w:hAnsi="Tahoma"/>
+        <w:color w:val="3B3838"/>
+        <w:sz w:val="18"/>
+      </w:rPr>
+      <w:t xml:space="preserve"> - màj 2025-0</w:t>
+    </w:r>
+    <w:r>
+      <w:rPr>
+        <w:rFonts w:eastAsia="Tahoma" w:cs="Tahoma" w:ascii="Tahoma" w:hAnsi="Tahoma"/>
+        <w:color w:val="3B3838"/>
+        <w:sz w:val="18"/>
+      </w:rPr>
+      <w:t>6</w:t>
+    </w:r>
+    <w:r>
+      <w:rPr>
+        <w:rFonts w:eastAsia="Tahoma" w:cs="Tahoma" w:ascii="Tahoma" w:hAnsi="Tahoma"/>
+        <w:color w:val="3B3838"/>
+        <w:sz w:val="18"/>
+      </w:rPr>
+      <w:t>-</w:t>
+    </w:r>
+    <w:r>
+      <w:rPr>
+        <w:rFonts w:eastAsia="Tahoma" w:cs="Tahoma" w:ascii="Tahoma" w:hAnsi="Tahoma"/>
+        <w:color w:val="3B3838"/>
+        <w:sz w:val="18"/>
+      </w:rPr>
+      <w:t>24</w:t>
+    </w:r>
+  </w:p>
+  <w:p>
+    <w:pPr>
+      <w:pStyle w:val="Normal"/>
+      <w:spacing w:lineRule="auto" w:line="235" w:before="0" w:after="0"/>
+      <w:ind w:hanging="0" w:left="0" w:right="2407"/>
+      <w:jc w:val="left"/>
+      <w:rPr>
+        <w:rFonts w:ascii="Tahoma" w:hAnsi="Tahoma" w:eastAsia="Tahoma" w:cs="Tahoma"/>
+        <w:color w:val="3B3838"/>
+        <w:sz w:val="18"/>
+      </w:rPr>
+    </w:pPr>
+    <w:r>
+      <w:rPr>
+        <w:rFonts w:eastAsia="Tahoma" w:cs="Tahoma" w:ascii="Tahoma" w:hAnsi="Tahoma"/>
+        <w:color w:val="3B3838"/>
+        <w:sz w:val="18"/>
+      </w:rPr>
+    </w:r>
+  </w:p>
 </w:hdr>
 </file>
 
@@ -4787,13 +4536,20 @@
       <w:szCs w:val="20"/>
     </w:rPr>
   </w:style>
-  <w:style w:type="character" w:styleId="Caractresdenotedebasdepage">
-    <w:name w:val="Caractères de note de bas de page"/>
+  <w:style w:type="character" w:styleId="Caractresdenotedebasdepageuser">
+    <w:name w:val="Caractères de note de bas de page (user)"/>
     <w:uiPriority w:val="99"/>
     <w:semiHidden/>
     <w:unhideWhenUsed/>
     <w:qFormat/>
     <w:rsid w:val="00dc26a5"/>
+    <w:rPr>
+      <w:vertAlign w:val="superscript"/>
+    </w:rPr>
+  </w:style>
+  <w:style w:type="character" w:styleId="Caractresdenotedebasdepage">
+    <w:name w:val="Caractères de note de bas de page"/>
+    <w:qFormat/>
     <w:rPr>
       <w:vertAlign w:val="superscript"/>
     </w:rPr>
@@ -4954,10 +4710,17 @@
       <w:sz w:val="24"/>
     </w:rPr>
   </w:style>
-  <w:style w:type="character" w:styleId="Sautdindex">
-    <w:name w:val="Saut d'index"/>
+  <w:style w:type="character" w:styleId="Sautdindexuser">
+    <w:name w:val="Saut d'index (user)"/>
     <w:qFormat/>
     <w:rPr/>
+  </w:style>
+  <w:style w:type="character" w:styleId="Caractresdenotedefinuser">
+    <w:name w:val="Caractères de note de fin (user)"/>
+    <w:qFormat/>
+    <w:rPr>
+      <w:vertAlign w:val="superscript"/>
+    </w:rPr>
   </w:style>
   <w:style w:type="character" w:styleId="Caractresdenotedefin">
     <w:name w:val="Caractères de note de fin"/>
@@ -4972,8 +4735,8 @@
       <w:vertAlign w:val="superscript"/>
     </w:rPr>
   </w:style>
-  <w:style w:type="character" w:styleId="Puces">
-    <w:name w:val="Puces"/>
+  <w:style w:type="character" w:styleId="Pucesuser">
+    <w:name w:val="Puces (user)"/>
     <w:qFormat/>
     <w:rPr>
       <w:rFonts w:ascii="OpenSymbol" w:hAnsi="OpenSymbol" w:eastAsia="OpenSymbol" w:cs="OpenSymbol"/>
@@ -5092,7 +4855,7 @@
   </w:style>
   <w:style w:type="paragraph" w:styleId="IndexHeading">
     <w:name w:val="index heading"/>
-    <w:basedOn w:val="Titreuser"/>
+    <w:basedOn w:val="Titre"/>
     <w:pPr/>
     <w:rPr/>
   </w:style>
@@ -5168,15 +4931,15 @@
     </w:pPr>
     <w:rPr/>
   </w:style>
-  <w:style w:type="paragraph" w:styleId="En-tteetpieddepageuser">
-    <w:name w:val="En-tête et pied de page (user)"/>
+  <w:style w:type="paragraph" w:styleId="En-tteetpieddepage">
+    <w:name w:val="En-tête et pied de page"/>
     <w:basedOn w:val="Normal"/>
     <w:qFormat/>
     <w:pPr/>
     <w:rPr/>
   </w:style>
-  <w:style w:type="paragraph" w:styleId="En-tteetpieddepage">
-    <w:name w:val="En-tête et pied de page"/>
+  <w:style w:type="paragraph" w:styleId="En-tteetpieddepageuser">
+    <w:name w:val="En-tête et pied de page (user)"/>
     <w:basedOn w:val="Normal"/>
     <w:qFormat/>
     <w:pPr/>
@@ -5331,22 +5094,22 @@
     </w:pPr>
     <w:rPr/>
   </w:style>
-  <w:style w:type="paragraph" w:styleId="Contenudecadreuser">
-    <w:name w:val="Contenu de cadre (user)"/>
+  <w:style w:type="paragraph" w:styleId="Contenudecadre">
+    <w:name w:val="Contenu de cadre"/>
     <w:basedOn w:val="Normal"/>
     <w:qFormat/>
     <w:pPr/>
     <w:rPr/>
   </w:style>
-  <w:style w:type="paragraph" w:styleId="En-ttegaucheuser">
-    <w:name w:val="En-tête gauche (user)"/>
+  <w:style w:type="paragraph" w:styleId="En-ttegauche">
+    <w:name w:val="En-tête gauche"/>
     <w:basedOn w:val="Header"/>
     <w:qFormat/>
     <w:pPr/>
     <w:rPr/>
   </w:style>
-  <w:style w:type="paragraph" w:styleId="Commentaireuser">
-    <w:name w:val="Commentaire (user)"/>
+  <w:style w:type="paragraph" w:styleId="Commentaire">
+    <w:name w:val="Commentaire"/>
     <w:basedOn w:val="Normal"/>
     <w:qFormat/>
     <w:pPr>
@@ -5358,15 +5121,15 @@
       <w:szCs w:val="20"/>
     </w:rPr>
   </w:style>
-  <w:style w:type="paragraph" w:styleId="Contenudecadre">
-    <w:name w:val="Contenu de cadre"/>
+  <w:style w:type="paragraph" w:styleId="Contenudecadreuser">
+    <w:name w:val="Contenu de cadre (user)"/>
     <w:basedOn w:val="Normal"/>
     <w:qFormat/>
     <w:pPr/>
     <w:rPr/>
   </w:style>
-  <w:style w:type="numbering" w:styleId="Pasdeliste" w:default="1">
-    <w:name w:val="Pas de liste"/>
+  <w:style w:type="numbering" w:styleId="Pasdelisteuser" w:default="1">
+    <w:name w:val="Pas de liste (user)"/>
     <w:uiPriority w:val="99"/>
     <w:semiHidden/>
     <w:unhideWhenUsed/>
